--- a/docs/Read me.docx
+++ b/docs/Read me.docx
@@ -2043,13 +2043,24 @@
         </w:rPr>
         <w:t xml:space="preserve"> Doctrine:</w:t>
       </w:r>
+      <w:r>
+        <w:rPr>
+          <w:rFonts w:asciiTheme="majorHAnsi" w:hAnsiTheme="majorHAnsi" w:cstheme="majorHAnsi"/>
+          <w:b/>
+          <w:sz w:val="26"/>
+          <w:szCs w:val="26"/>
+          <w:u w:val="single"/>
+          <w:lang w:val="en-US"/>
+        </w:rPr>
+        <w:t xml:space="preserve"> </w:t>
+      </w:r>
     </w:p>
     <w:p>
       <w:pPr>
         <w:pStyle w:val="ListParagraph"/>
         <w:numPr>
           <w:ilvl w:val="1"/>
-          <w:numId w:val="3"/>
+          <w:numId w:val="1"/>
         </w:numPr>
         <w:rPr>
           <w:rFonts w:asciiTheme="majorHAnsi" w:hAnsiTheme="majorHAnsi" w:cstheme="majorHAnsi"/>
@@ -2104,7 +2115,7 @@
         <w:pStyle w:val="ListParagraph"/>
         <w:numPr>
           <w:ilvl w:val="1"/>
-          <w:numId w:val="3"/>
+          <w:numId w:val="1"/>
         </w:numPr>
         <w:rPr>
           <w:rFonts w:asciiTheme="majorHAnsi" w:hAnsiTheme="majorHAnsi" w:cstheme="majorHAnsi"/>
@@ -2139,7 +2150,7 @@
         <w:pStyle w:val="ListParagraph"/>
         <w:numPr>
           <w:ilvl w:val="1"/>
-          <w:numId w:val="3"/>
+          <w:numId w:val="1"/>
         </w:numPr>
         <w:rPr>
           <w:rFonts w:asciiTheme="majorHAnsi" w:hAnsiTheme="majorHAnsi" w:cstheme="majorHAnsi"/>
@@ -2166,25 +2177,7 @@
           <w:szCs w:val="26"/>
           <w:lang w:val="en-US"/>
         </w:rPr>
-        <w:t xml:space="preserve"> link: </w:t>
-      </w:r>
-      <w:r>
-        <w:rPr>
-          <w:rFonts w:asciiTheme="majorHAnsi" w:hAnsiTheme="majorHAnsi" w:cstheme="majorHAnsi"/>
-          <w:sz w:val="26"/>
-          <w:szCs w:val="26"/>
-          <w:lang w:val="en-US"/>
-        </w:rPr>
-        <w:t>http://</w:t>
-      </w:r>
-      <w:r>
-        <w:rPr>
-          <w:rFonts w:asciiTheme="majorHAnsi" w:hAnsiTheme="majorHAnsi" w:cstheme="majorHAnsi"/>
-          <w:sz w:val="26"/>
-          <w:szCs w:val="26"/>
-          <w:lang w:val="en-US"/>
-        </w:rPr>
-        <w:t>localhost/your_site/index.php?route=generate/document_doctrine&amp;token=</w:t>
+        <w:t xml:space="preserve"> link: http://localhost/your_site/index.php?route=generate/document_doctrine&amp;token=</w:t>
       </w:r>
       <w:r>
         <w:rPr>
@@ -2367,54 +2360,1250 @@
           <w:szCs w:val="26"/>
           <w:lang w:val="fr-FR"/>
         </w:rPr>
-        <w:t xml:space="preserve"> code:</w:t>
-      </w:r>
-      <w:r>
+        <w:t xml:space="preserve"> code: </w:t>
+      </w:r>
+    </w:p>
+    <w:p>
+      <w:pPr>
         <w:rPr>
           <w:rFonts w:asciiTheme="majorHAnsi" w:hAnsiTheme="majorHAnsi" w:cstheme="majorHAnsi"/>
           <w:sz w:val="26"/>
           <w:szCs w:val="26"/>
           <w:lang w:val="fr-FR"/>
         </w:rPr>
+      </w:pPr>
+      <w:r>
+        <w:rPr>
+          <w:rFonts w:asciiTheme="majorHAnsi" w:hAnsiTheme="majorHAnsi" w:cstheme="majorHAnsi"/>
+          <w:sz w:val="26"/>
+          <w:szCs w:val="26"/>
+          <w:lang w:val="fr-FR"/>
+        </w:rPr>
+        <w:t>….</w:t>
+      </w:r>
+    </w:p>
+    <w:p>
+      <w:pPr>
+        <w:rPr>
+          <w:rFonts w:asciiTheme="majorHAnsi" w:hAnsiTheme="majorHAnsi" w:cstheme="majorHAnsi"/>
+          <w:sz w:val="26"/>
+          <w:szCs w:val="26"/>
+          <w:lang w:val="en-US"/>
+        </w:rPr>
+      </w:pPr>
+      <w:r>
+        <w:rPr>
+          <w:rFonts w:asciiTheme="majorHAnsi" w:hAnsiTheme="majorHAnsi" w:cstheme="majorHAnsi"/>
+          <w:sz w:val="26"/>
+          <w:szCs w:val="26"/>
+          <w:lang w:val="en-US"/>
+        </w:rPr>
+        <w:t xml:space="preserve">/* </w:t>
+      </w:r>
+      <w:proofErr w:type="spellStart"/>
+      <w:r>
+        <w:rPr>
+          <w:rFonts w:asciiTheme="majorHAnsi" w:hAnsiTheme="majorHAnsi" w:cstheme="majorHAnsi"/>
+          <w:sz w:val="26"/>
+          <w:szCs w:val="26"/>
+          <w:lang w:val="en-US"/>
+        </w:rPr>
+        <w:t>MongoDB</w:t>
+      </w:r>
+      <w:proofErr w:type="spellEnd"/>
+      <w:r>
+        <w:rPr>
+          <w:rFonts w:asciiTheme="majorHAnsi" w:hAnsiTheme="majorHAnsi" w:cstheme="majorHAnsi"/>
+          <w:sz w:val="26"/>
+          <w:szCs w:val="26"/>
+          <w:lang w:val="en-US"/>
+        </w:rPr>
+        <w:t>/id */</w:t>
+      </w:r>
+    </w:p>
+    <w:p>
+      <w:pPr>
+        <w:rPr>
+          <w:rFonts w:asciiTheme="majorHAnsi" w:hAnsiTheme="majorHAnsi" w:cstheme="majorHAnsi"/>
+          <w:sz w:val="26"/>
+          <w:szCs w:val="26"/>
+          <w:lang w:val="en-US"/>
+        </w:rPr>
+      </w:pPr>
+      <w:r>
+        <w:rPr>
+          <w:rFonts w:asciiTheme="majorHAnsi" w:hAnsiTheme="majorHAnsi" w:cstheme="majorHAnsi"/>
+          <w:sz w:val="26"/>
+          <w:szCs w:val="26"/>
+          <w:lang w:val="en-US"/>
+        </w:rPr>
+        <w:t>Private $id;</w:t>
+      </w:r>
+    </w:p>
+    <w:p>
+      <w:pPr>
+        <w:rPr>
+          <w:rFonts w:asciiTheme="majorHAnsi" w:hAnsiTheme="majorHAnsi" w:cstheme="majorHAnsi"/>
+          <w:sz w:val="26"/>
+          <w:szCs w:val="26"/>
+          <w:lang w:val="en-US"/>
+        </w:rPr>
+      </w:pPr>
+      <w:r>
+        <w:rPr>
+          <w:rFonts w:asciiTheme="majorHAnsi" w:hAnsiTheme="majorHAnsi" w:cstheme="majorHAnsi"/>
+          <w:sz w:val="26"/>
+          <w:szCs w:val="26"/>
+          <w:lang w:val="en-US"/>
+        </w:rPr>
+        <w:t xml:space="preserve">/* </w:t>
+      </w:r>
+      <w:proofErr w:type="spellStart"/>
+      <w:r>
+        <w:rPr>
+          <w:rFonts w:asciiTheme="majorHAnsi" w:hAnsiTheme="majorHAnsi" w:cstheme="majorHAnsi"/>
+          <w:sz w:val="26"/>
+          <w:szCs w:val="26"/>
+          <w:lang w:val="en-US"/>
+        </w:rPr>
+        <w:t>MongoDB</w:t>
+      </w:r>
+      <w:proofErr w:type="spellEnd"/>
+      <w:r>
+        <w:rPr>
+          <w:rFonts w:asciiTheme="majorHAnsi" w:hAnsiTheme="majorHAnsi" w:cstheme="majorHAnsi"/>
+          <w:sz w:val="26"/>
+          <w:szCs w:val="26"/>
+          <w:lang w:val="en-US"/>
+        </w:rPr>
+        <w:t>/string */</w:t>
+      </w:r>
+    </w:p>
+    <w:p>
+      <w:pPr>
+        <w:rPr>
+          <w:rFonts w:asciiTheme="majorHAnsi" w:hAnsiTheme="majorHAnsi" w:cstheme="majorHAnsi"/>
+          <w:sz w:val="26"/>
+          <w:szCs w:val="26"/>
+          <w:lang w:val="en-US"/>
+        </w:rPr>
+      </w:pPr>
+      <w:r>
+        <w:rPr>
+          <w:rFonts w:asciiTheme="majorHAnsi" w:hAnsiTheme="majorHAnsi" w:cstheme="majorHAnsi"/>
+          <w:sz w:val="26"/>
+          <w:szCs w:val="26"/>
+          <w:lang w:val="en-US"/>
+        </w:rPr>
+        <w:t>Private $name;</w:t>
+      </w:r>
+    </w:p>
+    <w:p>
+      <w:pPr>
+        <w:rPr>
+          <w:rFonts w:asciiTheme="majorHAnsi" w:hAnsiTheme="majorHAnsi" w:cstheme="majorHAnsi"/>
+          <w:sz w:val="26"/>
+          <w:szCs w:val="26"/>
+          <w:lang w:val="en-US"/>
+        </w:rPr>
+      </w:pPr>
+      <w:proofErr w:type="spellStart"/>
+      <w:r>
+        <w:rPr>
+          <w:rFonts w:asciiTheme="majorHAnsi" w:hAnsiTheme="majorHAnsi" w:cstheme="majorHAnsi"/>
+          <w:sz w:val="26"/>
+          <w:szCs w:val="26"/>
+          <w:lang w:val="en-US"/>
+        </w:rPr>
+        <w:t>Chạy</w:t>
+      </w:r>
+      <w:proofErr w:type="spellEnd"/>
+      <w:r>
+        <w:rPr>
+          <w:rFonts w:asciiTheme="majorHAnsi" w:hAnsiTheme="majorHAnsi" w:cstheme="majorHAnsi"/>
+          <w:sz w:val="26"/>
+          <w:szCs w:val="26"/>
+          <w:lang w:val="en-US"/>
+        </w:rPr>
+        <w:t xml:space="preserve"> link: http://localhost/your_site/index.php?route=generate/document_doctrine&amp;token=</w:t>
+      </w:r>
+      <w:r>
+        <w:rPr>
+          <w:rFonts w:ascii="Courier New" w:hAnsi="Courier New" w:cs="Courier New"/>
+          <w:color w:val="0000C0"/>
+          <w:sz w:val="20"/>
+          <w:szCs w:val="20"/>
+          <w:highlight w:val="blue"/>
+        </w:rPr>
         <w:t xml:space="preserve"> </w:t>
       </w:r>
-    </w:p>
-    <w:p>
-      <w:pPr>
-        <w:rPr>
-          <w:rFonts w:asciiTheme="majorHAnsi" w:hAnsiTheme="majorHAnsi" w:cstheme="majorHAnsi"/>
-          <w:sz w:val="26"/>
-          <w:szCs w:val="26"/>
-          <w:lang w:val="fr-FR"/>
-        </w:rPr>
-      </w:pPr>
-      <w:r>
-        <w:rPr>
-          <w:rFonts w:asciiTheme="majorHAnsi" w:hAnsiTheme="majorHAnsi" w:cstheme="majorHAnsi"/>
-          <w:sz w:val="26"/>
-          <w:szCs w:val="26"/>
-          <w:lang w:val="fr-FR"/>
-        </w:rPr>
-        <w:t>….</w:t>
-      </w:r>
-    </w:p>
-    <w:p>
-      <w:pPr>
-        <w:rPr>
-          <w:rFonts w:asciiTheme="majorHAnsi" w:hAnsiTheme="majorHAnsi" w:cstheme="majorHAnsi"/>
-          <w:sz w:val="26"/>
-          <w:szCs w:val="26"/>
-          <w:lang w:val="en-US"/>
-        </w:rPr>
-      </w:pPr>
-      <w:r>
-        <w:rPr>
-          <w:rFonts w:asciiTheme="majorHAnsi" w:hAnsiTheme="majorHAnsi" w:cstheme="majorHAnsi"/>
-          <w:sz w:val="26"/>
-          <w:szCs w:val="26"/>
-          <w:lang w:val="en-US"/>
-        </w:rPr>
-        <w:t xml:space="preserve">/* </w:t>
+      <w:r>
+        <w:rPr>
+          <w:rFonts w:asciiTheme="majorHAnsi" w:hAnsiTheme="majorHAnsi" w:cstheme="majorHAnsi"/>
+          <w:sz w:val="26"/>
+          <w:szCs w:val="26"/>
+        </w:rPr>
+        <w:t>117465c9fb58077646d3dfa16998f754</w:t>
+      </w:r>
+      <w:r>
+        <w:rPr>
+          <w:rFonts w:asciiTheme="majorHAnsi" w:hAnsiTheme="majorHAnsi" w:cstheme="majorHAnsi"/>
+          <w:sz w:val="26"/>
+          <w:szCs w:val="26"/>
+          <w:lang w:val="en-US"/>
+        </w:rPr>
+        <w:t>&amp;document=user/</w:t>
+      </w:r>
+      <w:proofErr w:type="spellStart"/>
+      <w:r>
+        <w:rPr>
+          <w:rFonts w:asciiTheme="majorHAnsi" w:hAnsiTheme="majorHAnsi" w:cstheme="majorHAnsi"/>
+          <w:sz w:val="26"/>
+          <w:szCs w:val="26"/>
+          <w:lang w:val="en-US"/>
+        </w:rPr>
+        <w:t>user_manage</w:t>
+      </w:r>
+      <w:proofErr w:type="spellEnd"/>
+    </w:p>
+    <w:p>
+      <w:pPr>
+        <w:rPr>
+          <w:rFonts w:asciiTheme="majorHAnsi" w:hAnsiTheme="majorHAnsi" w:cstheme="majorHAnsi"/>
+          <w:i/>
+          <w:sz w:val="26"/>
+          <w:szCs w:val="26"/>
+          <w:lang w:val="en-US"/>
+        </w:rPr>
+      </w:pPr>
+      <w:proofErr w:type="spellStart"/>
+      <w:r>
+        <w:rPr>
+          <w:rFonts w:asciiTheme="majorHAnsi" w:hAnsiTheme="majorHAnsi" w:cstheme="majorHAnsi"/>
+          <w:i/>
+          <w:sz w:val="26"/>
+          <w:szCs w:val="26"/>
+          <w:lang w:val="en-US"/>
+        </w:rPr>
+        <w:t>Hê</w:t>
+      </w:r>
+      <w:proofErr w:type="spellEnd"/>
+      <w:r>
+        <w:rPr>
+          <w:rFonts w:asciiTheme="majorHAnsi" w:hAnsiTheme="majorHAnsi" w:cstheme="majorHAnsi"/>
+          <w:i/>
+          <w:sz w:val="26"/>
+          <w:szCs w:val="26"/>
+          <w:lang w:val="en-US"/>
+        </w:rPr>
+        <w:t xml:space="preserve">̣ </w:t>
+      </w:r>
+      <w:proofErr w:type="spellStart"/>
+      <w:r>
+        <w:rPr>
+          <w:rFonts w:asciiTheme="majorHAnsi" w:hAnsiTheme="majorHAnsi" w:cstheme="majorHAnsi"/>
+          <w:i/>
+          <w:sz w:val="26"/>
+          <w:szCs w:val="26"/>
+          <w:lang w:val="en-US"/>
+        </w:rPr>
+        <w:t>thống</w:t>
+      </w:r>
+      <w:proofErr w:type="spellEnd"/>
+      <w:r>
+        <w:rPr>
+          <w:rFonts w:asciiTheme="majorHAnsi" w:hAnsiTheme="majorHAnsi" w:cstheme="majorHAnsi"/>
+          <w:i/>
+          <w:sz w:val="26"/>
+          <w:szCs w:val="26"/>
+          <w:lang w:val="en-US"/>
+        </w:rPr>
+        <w:t xml:space="preserve"> sẽ </w:t>
+      </w:r>
+      <w:proofErr w:type="spellStart"/>
+      <w:r>
+        <w:rPr>
+          <w:rFonts w:asciiTheme="majorHAnsi" w:hAnsiTheme="majorHAnsi" w:cstheme="majorHAnsi"/>
+          <w:i/>
+          <w:sz w:val="26"/>
+          <w:szCs w:val="26"/>
+          <w:lang w:val="en-US"/>
+        </w:rPr>
+        <w:t>tư</w:t>
+      </w:r>
+      <w:proofErr w:type="spellEnd"/>
+      <w:r>
+        <w:rPr>
+          <w:rFonts w:asciiTheme="majorHAnsi" w:hAnsiTheme="majorHAnsi" w:cstheme="majorHAnsi"/>
+          <w:i/>
+          <w:sz w:val="26"/>
+          <w:szCs w:val="26"/>
+          <w:lang w:val="en-US"/>
+        </w:rPr>
+        <w:t xml:space="preserve">̣ </w:t>
+      </w:r>
+      <w:proofErr w:type="spellStart"/>
+      <w:r>
+        <w:rPr>
+          <w:rFonts w:asciiTheme="majorHAnsi" w:hAnsiTheme="majorHAnsi" w:cstheme="majorHAnsi"/>
+          <w:i/>
+          <w:sz w:val="26"/>
+          <w:szCs w:val="26"/>
+          <w:lang w:val="en-US"/>
+        </w:rPr>
+        <w:t>tạo</w:t>
+      </w:r>
+      <w:proofErr w:type="spellEnd"/>
+      <w:r>
+        <w:rPr>
+          <w:rFonts w:asciiTheme="majorHAnsi" w:hAnsiTheme="majorHAnsi" w:cstheme="majorHAnsi"/>
+          <w:i/>
+          <w:sz w:val="26"/>
+          <w:szCs w:val="26"/>
+          <w:lang w:val="en-US"/>
+        </w:rPr>
+        <w:t xml:space="preserve"> </w:t>
+      </w:r>
+      <w:proofErr w:type="spellStart"/>
+      <w:r>
+        <w:rPr>
+          <w:rFonts w:asciiTheme="majorHAnsi" w:hAnsiTheme="majorHAnsi" w:cstheme="majorHAnsi"/>
+          <w:i/>
+          <w:sz w:val="26"/>
+          <w:szCs w:val="26"/>
+          <w:lang w:val="en-US"/>
+        </w:rPr>
+        <w:t>các</w:t>
+      </w:r>
+      <w:proofErr w:type="spellEnd"/>
+      <w:r>
+        <w:rPr>
+          <w:rFonts w:asciiTheme="majorHAnsi" w:hAnsiTheme="majorHAnsi" w:cstheme="majorHAnsi"/>
+          <w:i/>
+          <w:sz w:val="26"/>
+          <w:szCs w:val="26"/>
+          <w:lang w:val="en-US"/>
+        </w:rPr>
+        <w:t xml:space="preserve"> </w:t>
+      </w:r>
+      <w:proofErr w:type="gramStart"/>
+      <w:r>
+        <w:rPr>
+          <w:rFonts w:asciiTheme="majorHAnsi" w:hAnsiTheme="majorHAnsi" w:cstheme="majorHAnsi"/>
+          <w:i/>
+          <w:sz w:val="26"/>
+          <w:szCs w:val="26"/>
+          <w:lang w:val="en-US"/>
+        </w:rPr>
+        <w:t>function get</w:t>
+      </w:r>
+      <w:proofErr w:type="gramEnd"/>
+      <w:r>
+        <w:rPr>
+          <w:rFonts w:asciiTheme="majorHAnsi" w:hAnsiTheme="majorHAnsi" w:cstheme="majorHAnsi"/>
+          <w:i/>
+          <w:sz w:val="26"/>
+          <w:szCs w:val="26"/>
+          <w:lang w:val="en-US"/>
+        </w:rPr>
+        <w:t xml:space="preserve"> &amp; set or add </w:t>
+      </w:r>
+      <w:proofErr w:type="spellStart"/>
+      <w:r>
+        <w:rPr>
+          <w:rFonts w:asciiTheme="majorHAnsi" w:hAnsiTheme="majorHAnsi" w:cstheme="majorHAnsi"/>
+          <w:i/>
+          <w:sz w:val="26"/>
+          <w:szCs w:val="26"/>
+          <w:lang w:val="en-US"/>
+        </w:rPr>
+        <w:t>tương</w:t>
+      </w:r>
+      <w:proofErr w:type="spellEnd"/>
+      <w:r>
+        <w:rPr>
+          <w:rFonts w:asciiTheme="majorHAnsi" w:hAnsiTheme="majorHAnsi" w:cstheme="majorHAnsi"/>
+          <w:i/>
+          <w:sz w:val="26"/>
+          <w:szCs w:val="26"/>
+          <w:lang w:val="en-US"/>
+        </w:rPr>
+        <w:t xml:space="preserve"> </w:t>
+      </w:r>
+      <w:proofErr w:type="spellStart"/>
+      <w:r>
+        <w:rPr>
+          <w:rFonts w:asciiTheme="majorHAnsi" w:hAnsiTheme="majorHAnsi" w:cstheme="majorHAnsi"/>
+          <w:i/>
+          <w:sz w:val="26"/>
+          <w:szCs w:val="26"/>
+          <w:lang w:val="en-US"/>
+        </w:rPr>
+        <w:t>ứng</w:t>
+      </w:r>
+      <w:proofErr w:type="spellEnd"/>
+      <w:r>
+        <w:rPr>
+          <w:rFonts w:asciiTheme="majorHAnsi" w:hAnsiTheme="majorHAnsi" w:cstheme="majorHAnsi"/>
+          <w:i/>
+          <w:sz w:val="26"/>
+          <w:szCs w:val="26"/>
+          <w:lang w:val="en-US"/>
+        </w:rPr>
+        <w:t xml:space="preserve"> </w:t>
+      </w:r>
+      <w:proofErr w:type="spellStart"/>
+      <w:r>
+        <w:rPr>
+          <w:rFonts w:asciiTheme="majorHAnsi" w:hAnsiTheme="majorHAnsi" w:cstheme="majorHAnsi"/>
+          <w:i/>
+          <w:sz w:val="26"/>
+          <w:szCs w:val="26"/>
+          <w:lang w:val="en-US"/>
+        </w:rPr>
+        <w:t>với</w:t>
+      </w:r>
+      <w:proofErr w:type="spellEnd"/>
+      <w:r>
+        <w:rPr>
+          <w:rFonts w:asciiTheme="majorHAnsi" w:hAnsiTheme="majorHAnsi" w:cstheme="majorHAnsi"/>
+          <w:i/>
+          <w:sz w:val="26"/>
+          <w:szCs w:val="26"/>
+          <w:lang w:val="en-US"/>
+        </w:rPr>
+        <w:t xml:space="preserve"> </w:t>
+      </w:r>
+      <w:proofErr w:type="spellStart"/>
+      <w:r>
+        <w:rPr>
+          <w:rFonts w:asciiTheme="majorHAnsi" w:hAnsiTheme="majorHAnsi" w:cstheme="majorHAnsi"/>
+          <w:i/>
+          <w:sz w:val="26"/>
+          <w:szCs w:val="26"/>
+          <w:lang w:val="en-US"/>
+        </w:rPr>
+        <w:t>khai</w:t>
+      </w:r>
+      <w:proofErr w:type="spellEnd"/>
+      <w:r>
+        <w:rPr>
+          <w:rFonts w:asciiTheme="majorHAnsi" w:hAnsiTheme="majorHAnsi" w:cstheme="majorHAnsi"/>
+          <w:i/>
+          <w:sz w:val="26"/>
+          <w:szCs w:val="26"/>
+          <w:lang w:val="en-US"/>
+        </w:rPr>
+        <w:t xml:space="preserve"> </w:t>
+      </w:r>
+      <w:proofErr w:type="spellStart"/>
+      <w:r>
+        <w:rPr>
+          <w:rFonts w:asciiTheme="majorHAnsi" w:hAnsiTheme="majorHAnsi" w:cstheme="majorHAnsi"/>
+          <w:i/>
+          <w:sz w:val="26"/>
+          <w:szCs w:val="26"/>
+          <w:lang w:val="en-US"/>
+        </w:rPr>
+        <w:t>báo</w:t>
+      </w:r>
+      <w:proofErr w:type="spellEnd"/>
+      <w:r>
+        <w:rPr>
+          <w:rFonts w:asciiTheme="majorHAnsi" w:hAnsiTheme="majorHAnsi" w:cstheme="majorHAnsi"/>
+          <w:i/>
+          <w:sz w:val="26"/>
+          <w:szCs w:val="26"/>
+          <w:lang w:val="en-US"/>
+        </w:rPr>
+        <w:t xml:space="preserve"> Annotations Doctrine ở </w:t>
+      </w:r>
+      <w:proofErr w:type="spellStart"/>
+      <w:r>
+        <w:rPr>
+          <w:rFonts w:asciiTheme="majorHAnsi" w:hAnsiTheme="majorHAnsi" w:cstheme="majorHAnsi"/>
+          <w:i/>
+          <w:sz w:val="26"/>
+          <w:szCs w:val="26"/>
+          <w:lang w:val="en-US"/>
+        </w:rPr>
+        <w:t>trên</w:t>
+      </w:r>
+      <w:proofErr w:type="spellEnd"/>
+    </w:p>
+    <w:p>
+      <w:pPr>
+        <w:rPr>
+          <w:rFonts w:asciiTheme="majorHAnsi" w:hAnsiTheme="majorHAnsi" w:cstheme="majorHAnsi"/>
+          <w:sz w:val="26"/>
+          <w:szCs w:val="26"/>
+          <w:lang w:val="en-US"/>
+        </w:rPr>
+      </w:pPr>
+      <w:proofErr w:type="spellStart"/>
+      <w:r>
+        <w:rPr>
+          <w:rFonts w:asciiTheme="majorHAnsi" w:hAnsiTheme="majorHAnsi" w:cstheme="majorHAnsi"/>
+          <w:sz w:val="26"/>
+          <w:szCs w:val="26"/>
+          <w:lang w:val="en-US"/>
+        </w:rPr>
+        <w:t>Lưu</w:t>
+      </w:r>
+      <w:proofErr w:type="spellEnd"/>
+      <w:r>
+        <w:rPr>
+          <w:rFonts w:asciiTheme="majorHAnsi" w:hAnsiTheme="majorHAnsi" w:cstheme="majorHAnsi"/>
+          <w:sz w:val="26"/>
+          <w:szCs w:val="26"/>
+          <w:lang w:val="en-US"/>
+        </w:rPr>
+        <w:t xml:space="preserve"> ý: </w:t>
+      </w:r>
+      <w:proofErr w:type="spellStart"/>
+      <w:r>
+        <w:rPr>
+          <w:rFonts w:asciiTheme="majorHAnsi" w:hAnsiTheme="majorHAnsi" w:cstheme="majorHAnsi"/>
+          <w:sz w:val="26"/>
+          <w:szCs w:val="26"/>
+          <w:lang w:val="en-US"/>
+        </w:rPr>
+        <w:t>nên</w:t>
+      </w:r>
+      <w:proofErr w:type="spellEnd"/>
+      <w:r>
+        <w:rPr>
+          <w:rFonts w:asciiTheme="majorHAnsi" w:hAnsiTheme="majorHAnsi" w:cstheme="majorHAnsi"/>
+          <w:sz w:val="26"/>
+          <w:szCs w:val="26"/>
+          <w:lang w:val="en-US"/>
+        </w:rPr>
+        <w:t xml:space="preserve"> </w:t>
+      </w:r>
+      <w:proofErr w:type="spellStart"/>
+      <w:r>
+        <w:rPr>
+          <w:rFonts w:asciiTheme="majorHAnsi" w:hAnsiTheme="majorHAnsi" w:cstheme="majorHAnsi"/>
+          <w:sz w:val="26"/>
+          <w:szCs w:val="26"/>
+          <w:lang w:val="en-US"/>
+        </w:rPr>
+        <w:t>xóa</w:t>
+      </w:r>
+      <w:proofErr w:type="spellEnd"/>
+      <w:r>
+        <w:rPr>
+          <w:rFonts w:asciiTheme="majorHAnsi" w:hAnsiTheme="majorHAnsi" w:cstheme="majorHAnsi"/>
+          <w:sz w:val="26"/>
+          <w:szCs w:val="26"/>
+          <w:lang w:val="en-US"/>
+        </w:rPr>
+        <w:t xml:space="preserve"> </w:t>
+      </w:r>
+      <w:proofErr w:type="spellStart"/>
+      <w:r>
+        <w:rPr>
+          <w:rFonts w:asciiTheme="majorHAnsi" w:hAnsiTheme="majorHAnsi" w:cstheme="majorHAnsi"/>
+          <w:sz w:val="26"/>
+          <w:szCs w:val="26"/>
+          <w:lang w:val="en-US"/>
+        </w:rPr>
+        <w:t>các</w:t>
+      </w:r>
+      <w:proofErr w:type="spellEnd"/>
+      <w:r>
+        <w:rPr>
+          <w:rFonts w:asciiTheme="majorHAnsi" w:hAnsiTheme="majorHAnsi" w:cstheme="majorHAnsi"/>
+          <w:sz w:val="26"/>
+          <w:szCs w:val="26"/>
+          <w:lang w:val="en-US"/>
+        </w:rPr>
+        <w:t xml:space="preserve"> </w:t>
+      </w:r>
+      <w:proofErr w:type="gramStart"/>
+      <w:r>
+        <w:rPr>
+          <w:rFonts w:asciiTheme="majorHAnsi" w:hAnsiTheme="majorHAnsi" w:cstheme="majorHAnsi"/>
+          <w:sz w:val="26"/>
+          <w:szCs w:val="26"/>
+          <w:lang w:val="en-US"/>
+        </w:rPr>
+        <w:t>function</w:t>
+      </w:r>
+      <w:proofErr w:type="gramEnd"/>
+      <w:r>
+        <w:rPr>
+          <w:rFonts w:asciiTheme="majorHAnsi" w:hAnsiTheme="majorHAnsi" w:cstheme="majorHAnsi"/>
+          <w:sz w:val="26"/>
+          <w:szCs w:val="26"/>
+          <w:lang w:val="en-US"/>
+        </w:rPr>
+        <w:t xml:space="preserve"> get &amp; set or add </w:t>
+      </w:r>
+      <w:proofErr w:type="spellStart"/>
+      <w:r>
+        <w:rPr>
+          <w:rFonts w:asciiTheme="majorHAnsi" w:hAnsiTheme="majorHAnsi" w:cstheme="majorHAnsi"/>
+          <w:sz w:val="26"/>
+          <w:szCs w:val="26"/>
+          <w:lang w:val="en-US"/>
+        </w:rPr>
+        <w:t>trong</w:t>
+      </w:r>
+      <w:proofErr w:type="spellEnd"/>
+      <w:r>
+        <w:rPr>
+          <w:rFonts w:asciiTheme="majorHAnsi" w:hAnsiTheme="majorHAnsi" w:cstheme="majorHAnsi"/>
+          <w:sz w:val="26"/>
+          <w:szCs w:val="26"/>
+          <w:lang w:val="en-US"/>
+        </w:rPr>
+        <w:t xml:space="preserve"> File document </w:t>
+      </w:r>
+      <w:proofErr w:type="spellStart"/>
+      <w:r>
+        <w:rPr>
+          <w:rFonts w:asciiTheme="majorHAnsi" w:hAnsiTheme="majorHAnsi" w:cstheme="majorHAnsi"/>
+          <w:sz w:val="26"/>
+          <w:szCs w:val="26"/>
+          <w:lang w:val="en-US"/>
+        </w:rPr>
+        <w:t>trước</w:t>
+      </w:r>
+      <w:proofErr w:type="spellEnd"/>
+      <w:r>
+        <w:rPr>
+          <w:rFonts w:asciiTheme="majorHAnsi" w:hAnsiTheme="majorHAnsi" w:cstheme="majorHAnsi"/>
+          <w:sz w:val="26"/>
+          <w:szCs w:val="26"/>
+          <w:lang w:val="en-US"/>
+        </w:rPr>
+        <w:t xml:space="preserve"> </w:t>
+      </w:r>
+      <w:proofErr w:type="spellStart"/>
+      <w:r>
+        <w:rPr>
+          <w:rFonts w:asciiTheme="majorHAnsi" w:hAnsiTheme="majorHAnsi" w:cstheme="majorHAnsi"/>
+          <w:sz w:val="26"/>
+          <w:szCs w:val="26"/>
+          <w:lang w:val="en-US"/>
+        </w:rPr>
+        <w:t>khi</w:t>
+      </w:r>
+      <w:proofErr w:type="spellEnd"/>
+      <w:r>
+        <w:rPr>
+          <w:rFonts w:asciiTheme="majorHAnsi" w:hAnsiTheme="majorHAnsi" w:cstheme="majorHAnsi"/>
+          <w:sz w:val="26"/>
+          <w:szCs w:val="26"/>
+          <w:lang w:val="en-US"/>
+        </w:rPr>
+        <w:t xml:space="preserve"> </w:t>
+      </w:r>
+      <w:proofErr w:type="spellStart"/>
+      <w:r>
+        <w:rPr>
+          <w:rFonts w:asciiTheme="majorHAnsi" w:hAnsiTheme="majorHAnsi" w:cstheme="majorHAnsi"/>
+          <w:sz w:val="26"/>
+          <w:szCs w:val="26"/>
+          <w:lang w:val="en-US"/>
+        </w:rPr>
+        <w:t>chạy</w:t>
+      </w:r>
+      <w:proofErr w:type="spellEnd"/>
+      <w:r>
+        <w:rPr>
+          <w:rFonts w:asciiTheme="majorHAnsi" w:hAnsiTheme="majorHAnsi" w:cstheme="majorHAnsi"/>
+          <w:sz w:val="26"/>
+          <w:szCs w:val="26"/>
+          <w:lang w:val="en-US"/>
+        </w:rPr>
+        <w:t xml:space="preserve"> tool </w:t>
+      </w:r>
+      <w:proofErr w:type="spellStart"/>
+      <w:r>
+        <w:rPr>
+          <w:rFonts w:asciiTheme="majorHAnsi" w:hAnsiTheme="majorHAnsi" w:cstheme="majorHAnsi"/>
+          <w:sz w:val="26"/>
+          <w:szCs w:val="26"/>
+          <w:lang w:val="en-US"/>
+        </w:rPr>
+        <w:t>này</w:t>
+      </w:r>
+      <w:proofErr w:type="spellEnd"/>
+      <w:r>
+        <w:rPr>
+          <w:rFonts w:asciiTheme="majorHAnsi" w:hAnsiTheme="majorHAnsi" w:cstheme="majorHAnsi"/>
+          <w:sz w:val="26"/>
+          <w:szCs w:val="26"/>
+          <w:lang w:val="en-US"/>
+        </w:rPr>
+        <w:t xml:space="preserve"> vì nó sẽ </w:t>
+      </w:r>
+      <w:proofErr w:type="spellStart"/>
+      <w:r>
+        <w:rPr>
+          <w:rFonts w:asciiTheme="majorHAnsi" w:hAnsiTheme="majorHAnsi" w:cstheme="majorHAnsi"/>
+          <w:sz w:val="26"/>
+          <w:szCs w:val="26"/>
+          <w:lang w:val="en-US"/>
+        </w:rPr>
+        <w:t>tư</w:t>
+      </w:r>
+      <w:proofErr w:type="spellEnd"/>
+      <w:r>
+        <w:rPr>
+          <w:rFonts w:asciiTheme="majorHAnsi" w:hAnsiTheme="majorHAnsi" w:cstheme="majorHAnsi"/>
+          <w:sz w:val="26"/>
+          <w:szCs w:val="26"/>
+          <w:lang w:val="en-US"/>
+        </w:rPr>
+        <w:t xml:space="preserve">̣ </w:t>
+      </w:r>
+      <w:proofErr w:type="spellStart"/>
+      <w:r>
+        <w:rPr>
+          <w:rFonts w:asciiTheme="majorHAnsi" w:hAnsiTheme="majorHAnsi" w:cstheme="majorHAnsi"/>
+          <w:sz w:val="26"/>
+          <w:szCs w:val="26"/>
+          <w:lang w:val="en-US"/>
+        </w:rPr>
+        <w:t>động</w:t>
+      </w:r>
+      <w:proofErr w:type="spellEnd"/>
+      <w:r>
+        <w:rPr>
+          <w:rFonts w:asciiTheme="majorHAnsi" w:hAnsiTheme="majorHAnsi" w:cstheme="majorHAnsi"/>
+          <w:sz w:val="26"/>
+          <w:szCs w:val="26"/>
+          <w:lang w:val="en-US"/>
+        </w:rPr>
+        <w:t xml:space="preserve"> </w:t>
+      </w:r>
+      <w:proofErr w:type="spellStart"/>
+      <w:r>
+        <w:rPr>
+          <w:rFonts w:asciiTheme="majorHAnsi" w:hAnsiTheme="majorHAnsi" w:cstheme="majorHAnsi"/>
+          <w:sz w:val="26"/>
+          <w:szCs w:val="26"/>
+          <w:lang w:val="en-US"/>
+        </w:rPr>
+        <w:t>viết</w:t>
+      </w:r>
+      <w:proofErr w:type="spellEnd"/>
+      <w:r>
+        <w:rPr>
+          <w:rFonts w:asciiTheme="majorHAnsi" w:hAnsiTheme="majorHAnsi" w:cstheme="majorHAnsi"/>
+          <w:sz w:val="26"/>
+          <w:szCs w:val="26"/>
+          <w:lang w:val="en-US"/>
+        </w:rPr>
+        <w:t xml:space="preserve"> </w:t>
+      </w:r>
+      <w:proofErr w:type="spellStart"/>
+      <w:r>
+        <w:rPr>
+          <w:rFonts w:asciiTheme="majorHAnsi" w:hAnsiTheme="majorHAnsi" w:cstheme="majorHAnsi"/>
+          <w:sz w:val="26"/>
+          <w:szCs w:val="26"/>
+          <w:lang w:val="en-US"/>
+        </w:rPr>
+        <w:t>lại</w:t>
+      </w:r>
+      <w:proofErr w:type="spellEnd"/>
+      <w:r>
+        <w:rPr>
+          <w:rFonts w:asciiTheme="majorHAnsi" w:hAnsiTheme="majorHAnsi" w:cstheme="majorHAnsi"/>
+          <w:sz w:val="26"/>
+          <w:szCs w:val="26"/>
+          <w:lang w:val="en-US"/>
+        </w:rPr>
+        <w:t xml:space="preserve"> </w:t>
+      </w:r>
+      <w:proofErr w:type="spellStart"/>
+      <w:r>
+        <w:rPr>
+          <w:rFonts w:asciiTheme="majorHAnsi" w:hAnsiTheme="majorHAnsi" w:cstheme="majorHAnsi"/>
+          <w:sz w:val="26"/>
+          <w:szCs w:val="26"/>
+          <w:lang w:val="en-US"/>
+        </w:rPr>
+        <w:t>hết</w:t>
+      </w:r>
+      <w:proofErr w:type="spellEnd"/>
+      <w:r>
+        <w:rPr>
+          <w:rFonts w:asciiTheme="majorHAnsi" w:hAnsiTheme="majorHAnsi" w:cstheme="majorHAnsi"/>
+          <w:sz w:val="26"/>
+          <w:szCs w:val="26"/>
+          <w:lang w:val="en-US"/>
+        </w:rPr>
+        <w:t xml:space="preserve"> </w:t>
+      </w:r>
+      <w:proofErr w:type="spellStart"/>
+      <w:r>
+        <w:rPr>
+          <w:rFonts w:asciiTheme="majorHAnsi" w:hAnsiTheme="majorHAnsi" w:cstheme="majorHAnsi"/>
+          <w:sz w:val="26"/>
+          <w:szCs w:val="26"/>
+          <w:lang w:val="en-US"/>
+        </w:rPr>
+        <w:t>các</w:t>
+      </w:r>
+      <w:proofErr w:type="spellEnd"/>
+      <w:r>
+        <w:rPr>
+          <w:rFonts w:asciiTheme="majorHAnsi" w:hAnsiTheme="majorHAnsi" w:cstheme="majorHAnsi"/>
+          <w:sz w:val="26"/>
+          <w:szCs w:val="26"/>
+          <w:lang w:val="en-US"/>
+        </w:rPr>
+        <w:t xml:space="preserve"> function, dù </w:t>
+      </w:r>
+      <w:proofErr w:type="spellStart"/>
+      <w:r>
+        <w:rPr>
+          <w:rFonts w:asciiTheme="majorHAnsi" w:hAnsiTheme="majorHAnsi" w:cstheme="majorHAnsi"/>
+          <w:sz w:val="26"/>
+          <w:szCs w:val="26"/>
+          <w:lang w:val="en-US"/>
+        </w:rPr>
+        <w:t>đa</w:t>
+      </w:r>
+      <w:proofErr w:type="spellEnd"/>
+      <w:r>
+        <w:rPr>
+          <w:rFonts w:asciiTheme="majorHAnsi" w:hAnsiTheme="majorHAnsi" w:cstheme="majorHAnsi"/>
+          <w:sz w:val="26"/>
+          <w:szCs w:val="26"/>
+          <w:lang w:val="en-US"/>
+        </w:rPr>
+        <w:t xml:space="preserve">̃ </w:t>
+      </w:r>
+      <w:proofErr w:type="spellStart"/>
+      <w:r>
+        <w:rPr>
+          <w:rFonts w:asciiTheme="majorHAnsi" w:hAnsiTheme="majorHAnsi" w:cstheme="majorHAnsi"/>
+          <w:sz w:val="26"/>
+          <w:szCs w:val="26"/>
+          <w:lang w:val="en-US"/>
+        </w:rPr>
+        <w:t>khai</w:t>
+      </w:r>
+      <w:proofErr w:type="spellEnd"/>
+      <w:r>
+        <w:rPr>
+          <w:rFonts w:asciiTheme="majorHAnsi" w:hAnsiTheme="majorHAnsi" w:cstheme="majorHAnsi"/>
+          <w:sz w:val="26"/>
+          <w:szCs w:val="26"/>
+          <w:lang w:val="en-US"/>
+        </w:rPr>
+        <w:t xml:space="preserve"> </w:t>
+      </w:r>
+      <w:proofErr w:type="spellStart"/>
+      <w:r>
+        <w:rPr>
+          <w:rFonts w:asciiTheme="majorHAnsi" w:hAnsiTheme="majorHAnsi" w:cstheme="majorHAnsi"/>
+          <w:sz w:val="26"/>
+          <w:szCs w:val="26"/>
+          <w:lang w:val="en-US"/>
+        </w:rPr>
+        <w:t>báo</w:t>
+      </w:r>
+      <w:proofErr w:type="spellEnd"/>
+      <w:r>
+        <w:rPr>
+          <w:rFonts w:asciiTheme="majorHAnsi" w:hAnsiTheme="majorHAnsi" w:cstheme="majorHAnsi"/>
+          <w:sz w:val="26"/>
+          <w:szCs w:val="26"/>
+          <w:lang w:val="en-US"/>
+        </w:rPr>
+        <w:t xml:space="preserve"> hay </w:t>
+      </w:r>
+      <w:proofErr w:type="spellStart"/>
+      <w:r>
+        <w:rPr>
+          <w:rFonts w:asciiTheme="majorHAnsi" w:hAnsiTheme="majorHAnsi" w:cstheme="majorHAnsi"/>
+          <w:sz w:val="26"/>
+          <w:szCs w:val="26"/>
+          <w:lang w:val="en-US"/>
+        </w:rPr>
+        <w:t>chưa</w:t>
+      </w:r>
+      <w:proofErr w:type="spellEnd"/>
+      <w:r>
+        <w:rPr>
+          <w:rFonts w:asciiTheme="majorHAnsi" w:hAnsiTheme="majorHAnsi" w:cstheme="majorHAnsi"/>
+          <w:sz w:val="26"/>
+          <w:szCs w:val="26"/>
+          <w:lang w:val="en-US"/>
+        </w:rPr>
+        <w:t>.</w:t>
+      </w:r>
+    </w:p>
+    <w:p>
+      <w:pPr>
+        <w:rPr>
+          <w:rFonts w:asciiTheme="majorHAnsi" w:hAnsiTheme="majorHAnsi" w:cstheme="majorHAnsi"/>
+          <w:sz w:val="26"/>
+          <w:szCs w:val="26"/>
+          <w:lang w:val="en-US"/>
+        </w:rPr>
+      </w:pPr>
+    </w:p>
+    <w:p>
+      <w:pPr>
+        <w:rPr>
+          <w:rFonts w:asciiTheme="majorHAnsi" w:hAnsiTheme="majorHAnsi" w:cstheme="majorHAnsi"/>
+          <w:b/>
+          <w:sz w:val="26"/>
+          <w:szCs w:val="26"/>
+          <w:u w:val="single"/>
+          <w:lang w:val="en-US"/>
+        </w:rPr>
+      </w:pPr>
+      <w:r>
+        <w:rPr>
+          <w:rFonts w:asciiTheme="majorHAnsi" w:hAnsiTheme="majorHAnsi" w:cstheme="majorHAnsi"/>
+          <w:b/>
+          <w:sz w:val="26"/>
+          <w:szCs w:val="26"/>
+          <w:u w:val="single"/>
+          <w:lang w:val="en-US"/>
+        </w:rPr>
+        <w:br w:type="page"/>
+      </w:r>
+    </w:p>
+    <w:p>
+      <w:pPr>
+        <w:pStyle w:val="ListParagraph"/>
+        <w:numPr>
+          <w:ilvl w:val="0"/>
+          <w:numId w:val="1"/>
+        </w:numPr>
+        <w:rPr>
+          <w:rFonts w:asciiTheme="majorHAnsi" w:hAnsiTheme="majorHAnsi" w:cstheme="majorHAnsi"/>
+          <w:b/>
+          <w:sz w:val="26"/>
+          <w:szCs w:val="26"/>
+          <w:u w:val="single"/>
+          <w:lang w:val="en-US"/>
+        </w:rPr>
+      </w:pPr>
+      <w:r>
+        <w:rPr>
+          <w:rFonts w:asciiTheme="majorHAnsi" w:hAnsiTheme="majorHAnsi" w:cstheme="majorHAnsi"/>
+          <w:b/>
+          <w:sz w:val="26"/>
+          <w:szCs w:val="26"/>
+          <w:u w:val="single"/>
+          <w:lang w:val="en-US"/>
+        </w:rPr>
+        <w:lastRenderedPageBreak/>
+        <w:t xml:space="preserve">Auto generate Code for </w:t>
+      </w:r>
+      <w:proofErr w:type="spellStart"/>
+      <w:r>
+        <w:rPr>
+          <w:rFonts w:asciiTheme="majorHAnsi" w:hAnsiTheme="majorHAnsi" w:cstheme="majorHAnsi"/>
+          <w:b/>
+          <w:sz w:val="26"/>
+          <w:szCs w:val="26"/>
+          <w:u w:val="single"/>
+          <w:lang w:val="en-US"/>
+        </w:rPr>
+        <w:t>Solr</w:t>
+      </w:r>
+      <w:proofErr w:type="spellEnd"/>
+    </w:p>
+    <w:p>
+      <w:pPr>
+        <w:pStyle w:val="ListParagraph"/>
+        <w:numPr>
+          <w:ilvl w:val="1"/>
+          <w:numId w:val="1"/>
+        </w:numPr>
+        <w:rPr>
+          <w:rFonts w:asciiTheme="majorHAnsi" w:hAnsiTheme="majorHAnsi" w:cstheme="majorHAnsi"/>
+          <w:b/>
+          <w:sz w:val="26"/>
+          <w:szCs w:val="26"/>
+          <w:u w:val="single"/>
+          <w:lang w:val="en-US"/>
+        </w:rPr>
+      </w:pPr>
+      <w:proofErr w:type="spellStart"/>
+      <w:r>
+        <w:rPr>
+          <w:rFonts w:asciiTheme="majorHAnsi" w:hAnsiTheme="majorHAnsi" w:cstheme="majorHAnsi"/>
+          <w:sz w:val="26"/>
+          <w:szCs w:val="26"/>
+          <w:lang w:val="en-US"/>
+        </w:rPr>
+        <w:t>Khai</w:t>
+      </w:r>
+      <w:proofErr w:type="spellEnd"/>
+      <w:r>
+        <w:rPr>
+          <w:rFonts w:asciiTheme="majorHAnsi" w:hAnsiTheme="majorHAnsi" w:cstheme="majorHAnsi"/>
+          <w:sz w:val="26"/>
+          <w:szCs w:val="26"/>
+          <w:lang w:val="en-US"/>
+        </w:rPr>
+        <w:t xml:space="preserve"> </w:t>
+      </w:r>
+      <w:proofErr w:type="spellStart"/>
+      <w:r>
+        <w:rPr>
+          <w:rFonts w:asciiTheme="majorHAnsi" w:hAnsiTheme="majorHAnsi" w:cstheme="majorHAnsi"/>
+          <w:sz w:val="26"/>
+          <w:szCs w:val="26"/>
+          <w:lang w:val="en-US"/>
+        </w:rPr>
+        <w:t>báo</w:t>
+      </w:r>
+      <w:proofErr w:type="spellEnd"/>
+      <w:r>
+        <w:rPr>
+          <w:rFonts w:asciiTheme="majorHAnsi" w:hAnsiTheme="majorHAnsi" w:cstheme="majorHAnsi"/>
+          <w:sz w:val="26"/>
+          <w:szCs w:val="26"/>
+          <w:lang w:val="en-US"/>
+        </w:rPr>
+        <w:t xml:space="preserve"> </w:t>
+      </w:r>
+      <w:proofErr w:type="spellStart"/>
+      <w:r>
+        <w:rPr>
+          <w:rFonts w:asciiTheme="majorHAnsi" w:hAnsiTheme="majorHAnsi" w:cstheme="majorHAnsi"/>
+          <w:sz w:val="26"/>
+          <w:szCs w:val="26"/>
+          <w:lang w:val="en-US"/>
+        </w:rPr>
+        <w:t>các</w:t>
+      </w:r>
+      <w:proofErr w:type="spellEnd"/>
+      <w:r>
+        <w:rPr>
+          <w:rFonts w:asciiTheme="majorHAnsi" w:hAnsiTheme="majorHAnsi" w:cstheme="majorHAnsi"/>
+          <w:sz w:val="26"/>
+          <w:szCs w:val="26"/>
+          <w:lang w:val="en-US"/>
+        </w:rPr>
+        <w:t xml:space="preserve"> </w:t>
+      </w:r>
+      <w:proofErr w:type="spellStart"/>
+      <w:r>
+        <w:rPr>
+          <w:rFonts w:asciiTheme="majorHAnsi" w:hAnsiTheme="majorHAnsi" w:cstheme="majorHAnsi"/>
+          <w:sz w:val="26"/>
+          <w:szCs w:val="26"/>
+          <w:lang w:val="en-US"/>
+        </w:rPr>
+        <w:t>thuộc</w:t>
+      </w:r>
+      <w:proofErr w:type="spellEnd"/>
+      <w:r>
+        <w:rPr>
+          <w:rFonts w:asciiTheme="majorHAnsi" w:hAnsiTheme="majorHAnsi" w:cstheme="majorHAnsi"/>
+          <w:sz w:val="26"/>
+          <w:szCs w:val="26"/>
+          <w:lang w:val="en-US"/>
+        </w:rPr>
+        <w:t xml:space="preserve"> </w:t>
+      </w:r>
+      <w:proofErr w:type="spellStart"/>
+      <w:r>
+        <w:rPr>
+          <w:rFonts w:asciiTheme="majorHAnsi" w:hAnsiTheme="majorHAnsi" w:cstheme="majorHAnsi"/>
+          <w:sz w:val="26"/>
+          <w:szCs w:val="26"/>
+          <w:lang w:val="en-US"/>
+        </w:rPr>
+        <w:t>tính</w:t>
+      </w:r>
+      <w:proofErr w:type="spellEnd"/>
+      <w:r>
+        <w:rPr>
+          <w:rFonts w:asciiTheme="majorHAnsi" w:hAnsiTheme="majorHAnsi" w:cstheme="majorHAnsi"/>
+          <w:sz w:val="26"/>
+          <w:szCs w:val="26"/>
+          <w:lang w:val="en-US"/>
+        </w:rPr>
+        <w:t xml:space="preserve"> </w:t>
+      </w:r>
+      <w:proofErr w:type="spellStart"/>
+      <w:r>
+        <w:rPr>
+          <w:rFonts w:asciiTheme="majorHAnsi" w:hAnsiTheme="majorHAnsi" w:cstheme="majorHAnsi"/>
+          <w:sz w:val="26"/>
+          <w:szCs w:val="26"/>
+          <w:lang w:val="en-US"/>
+        </w:rPr>
+        <w:t>cần</w:t>
+      </w:r>
+      <w:proofErr w:type="spellEnd"/>
+      <w:r>
+        <w:rPr>
+          <w:rFonts w:asciiTheme="majorHAnsi" w:hAnsiTheme="majorHAnsi" w:cstheme="majorHAnsi"/>
+          <w:sz w:val="26"/>
+          <w:szCs w:val="26"/>
+          <w:lang w:val="en-US"/>
+        </w:rPr>
+        <w:t xml:space="preserve"> </w:t>
+      </w:r>
+      <w:proofErr w:type="spellStart"/>
+      <w:r>
+        <w:rPr>
+          <w:rFonts w:asciiTheme="majorHAnsi" w:hAnsiTheme="majorHAnsi" w:cstheme="majorHAnsi"/>
+          <w:sz w:val="26"/>
+          <w:szCs w:val="26"/>
+          <w:lang w:val="en-US"/>
+        </w:rPr>
+        <w:t>đưa</w:t>
+      </w:r>
+      <w:proofErr w:type="spellEnd"/>
+      <w:r>
+        <w:rPr>
+          <w:rFonts w:asciiTheme="majorHAnsi" w:hAnsiTheme="majorHAnsi" w:cstheme="majorHAnsi"/>
+          <w:sz w:val="26"/>
+          <w:szCs w:val="26"/>
+          <w:lang w:val="en-US"/>
+        </w:rPr>
+        <w:t xml:space="preserve"> </w:t>
+      </w:r>
+      <w:proofErr w:type="spellStart"/>
+      <w:r>
+        <w:rPr>
+          <w:rFonts w:asciiTheme="majorHAnsi" w:hAnsiTheme="majorHAnsi" w:cstheme="majorHAnsi"/>
+          <w:sz w:val="26"/>
+          <w:szCs w:val="26"/>
+          <w:lang w:val="en-US"/>
+        </w:rPr>
+        <w:t>vào</w:t>
+      </w:r>
+      <w:proofErr w:type="spellEnd"/>
+      <w:r>
+        <w:rPr>
+          <w:rFonts w:asciiTheme="majorHAnsi" w:hAnsiTheme="majorHAnsi" w:cstheme="majorHAnsi"/>
+          <w:sz w:val="26"/>
+          <w:szCs w:val="26"/>
+          <w:lang w:val="en-US"/>
+        </w:rPr>
+        <w:t xml:space="preserve"> </w:t>
+      </w:r>
+      <w:proofErr w:type="spellStart"/>
+      <w:r>
+        <w:rPr>
+          <w:rFonts w:asciiTheme="majorHAnsi" w:hAnsiTheme="majorHAnsi" w:cstheme="majorHAnsi"/>
+          <w:sz w:val="26"/>
+          <w:szCs w:val="26"/>
+          <w:lang w:val="en-US"/>
+        </w:rPr>
+        <w:t>Solr</w:t>
+      </w:r>
+      <w:proofErr w:type="spellEnd"/>
+      <w:r>
+        <w:rPr>
+          <w:rFonts w:asciiTheme="majorHAnsi" w:hAnsiTheme="majorHAnsi" w:cstheme="majorHAnsi"/>
+          <w:sz w:val="26"/>
+          <w:szCs w:val="26"/>
+          <w:lang w:val="en-US"/>
+        </w:rPr>
+        <w:t>:</w:t>
+      </w:r>
+    </w:p>
+    <w:p>
+      <w:pPr>
+        <w:rPr>
+          <w:rFonts w:asciiTheme="majorHAnsi" w:hAnsiTheme="majorHAnsi" w:cstheme="majorHAnsi"/>
+          <w:i/>
+          <w:color w:val="FF0000"/>
+          <w:sz w:val="26"/>
+          <w:szCs w:val="26"/>
+          <w:u w:val="single"/>
+          <w:lang w:val="en-US"/>
+        </w:rPr>
+      </w:pPr>
+      <w:r>
+        <w:rPr>
+          <w:rFonts w:asciiTheme="majorHAnsi" w:hAnsiTheme="majorHAnsi" w:cstheme="majorHAnsi"/>
+          <w:i/>
+          <w:color w:val="FF0000"/>
+          <w:sz w:val="26"/>
+          <w:szCs w:val="26"/>
+          <w:u w:val="single"/>
+          <w:lang w:val="en-US"/>
+        </w:rPr>
+        <w:t>VD:</w:t>
+      </w:r>
+    </w:p>
+    <w:p>
+      <w:pPr>
+        <w:rPr>
+          <w:rFonts w:asciiTheme="majorHAnsi" w:hAnsiTheme="majorHAnsi" w:cstheme="majorHAnsi"/>
+          <w:sz w:val="26"/>
+          <w:szCs w:val="26"/>
+          <w:lang w:val="en-US"/>
+        </w:rPr>
+      </w:pPr>
+      <w:r>
+        <w:rPr>
+          <w:rFonts w:asciiTheme="majorHAnsi" w:hAnsiTheme="majorHAnsi" w:cstheme="majorHAnsi"/>
+          <w:sz w:val="26"/>
+          <w:szCs w:val="26"/>
+          <w:lang w:val="en-US"/>
+        </w:rPr>
+        <w:t xml:space="preserve">/** </w:t>
+      </w:r>
+    </w:p>
+    <w:p>
+      <w:pPr>
+        <w:rPr>
+          <w:rFonts w:asciiTheme="majorHAnsi" w:hAnsiTheme="majorHAnsi" w:cstheme="majorHAnsi"/>
+          <w:sz w:val="26"/>
+          <w:szCs w:val="26"/>
+          <w:lang w:val="en-US"/>
+        </w:rPr>
+      </w:pPr>
+      <w:r>
+        <w:rPr>
+          <w:rFonts w:asciiTheme="majorHAnsi" w:hAnsiTheme="majorHAnsi" w:cstheme="majorHAnsi"/>
+          <w:sz w:val="26"/>
+          <w:szCs w:val="26"/>
+          <w:lang w:val="en-US"/>
+        </w:rPr>
+        <w:t xml:space="preserve"> * @</w:t>
+      </w:r>
+      <w:proofErr w:type="spellStart"/>
+      <w:r>
+        <w:rPr>
+          <w:rFonts w:asciiTheme="majorHAnsi" w:hAnsiTheme="majorHAnsi" w:cstheme="majorHAnsi"/>
+          <w:sz w:val="26"/>
+          <w:szCs w:val="26"/>
+          <w:lang w:val="en-US"/>
+        </w:rPr>
+        <w:t>BmSolr</w:t>
+      </w:r>
+      <w:proofErr w:type="spellEnd"/>
+    </w:p>
+    <w:p>
+      <w:pPr>
+        <w:rPr>
+          <w:rFonts w:asciiTheme="majorHAnsi" w:hAnsiTheme="majorHAnsi" w:cstheme="majorHAnsi"/>
+          <w:sz w:val="26"/>
+          <w:szCs w:val="26"/>
+          <w:lang w:val="en-US"/>
+        </w:rPr>
+      </w:pPr>
+      <w:r>
+        <w:rPr>
+          <w:rFonts w:asciiTheme="majorHAnsi" w:hAnsiTheme="majorHAnsi" w:cstheme="majorHAnsi"/>
+          <w:sz w:val="26"/>
+          <w:szCs w:val="26"/>
+          <w:lang w:val="en-US"/>
+        </w:rPr>
+        <w:t xml:space="preserve"> * @</w:t>
       </w:r>
       <w:proofErr w:type="spellStart"/>
       <w:r>
@@ -2434,88 +3623,75 @@
           <w:szCs w:val="26"/>
           <w:lang w:val="en-US"/>
         </w:rPr>
-        <w:t>/id */</w:t>
-      </w:r>
-    </w:p>
-    <w:p>
-      <w:pPr>
-        <w:rPr>
-          <w:rFonts w:asciiTheme="majorHAnsi" w:hAnsiTheme="majorHAnsi" w:cstheme="majorHAnsi"/>
-          <w:sz w:val="26"/>
-          <w:szCs w:val="26"/>
-          <w:lang w:val="en-US"/>
-        </w:rPr>
-      </w:pPr>
-      <w:r>
-        <w:rPr>
-          <w:rFonts w:asciiTheme="majorHAnsi" w:hAnsiTheme="majorHAnsi" w:cstheme="majorHAnsi"/>
-          <w:sz w:val="26"/>
-          <w:szCs w:val="26"/>
-          <w:lang w:val="en-US"/>
-        </w:rPr>
-        <w:t>Private $id;</w:t>
-      </w:r>
-    </w:p>
-    <w:p>
-      <w:pPr>
-        <w:rPr>
-          <w:rFonts w:asciiTheme="majorHAnsi" w:hAnsiTheme="majorHAnsi" w:cstheme="majorHAnsi"/>
-          <w:sz w:val="26"/>
-          <w:szCs w:val="26"/>
-          <w:lang w:val="en-US"/>
-        </w:rPr>
-      </w:pPr>
-      <w:r>
-        <w:rPr>
-          <w:rFonts w:asciiTheme="majorHAnsi" w:hAnsiTheme="majorHAnsi" w:cstheme="majorHAnsi"/>
-          <w:sz w:val="26"/>
-          <w:szCs w:val="26"/>
-          <w:lang w:val="en-US"/>
-        </w:rPr>
-        <w:t xml:space="preserve">/* </w:t>
-      </w:r>
-      <w:proofErr w:type="spellStart"/>
-      <w:r>
-        <w:rPr>
-          <w:rFonts w:asciiTheme="majorHAnsi" w:hAnsiTheme="majorHAnsi" w:cstheme="majorHAnsi"/>
-          <w:sz w:val="26"/>
-          <w:szCs w:val="26"/>
-          <w:lang w:val="en-US"/>
-        </w:rPr>
-        <w:t>MongoDB</w:t>
-      </w:r>
-      <w:proofErr w:type="spellEnd"/>
-      <w:r>
-        <w:rPr>
-          <w:rFonts w:asciiTheme="majorHAnsi" w:hAnsiTheme="majorHAnsi" w:cstheme="majorHAnsi"/>
-          <w:sz w:val="26"/>
-          <w:szCs w:val="26"/>
-          <w:lang w:val="en-US"/>
-        </w:rPr>
-        <w:t>/string */</w:t>
-      </w:r>
-    </w:p>
-    <w:p>
-      <w:pPr>
-        <w:rPr>
-          <w:rFonts w:asciiTheme="majorHAnsi" w:hAnsiTheme="majorHAnsi" w:cstheme="majorHAnsi"/>
-          <w:sz w:val="26"/>
-          <w:szCs w:val="26"/>
-          <w:lang w:val="en-US"/>
-        </w:rPr>
-      </w:pPr>
-      <w:r>
-        <w:rPr>
-          <w:rFonts w:asciiTheme="majorHAnsi" w:hAnsiTheme="majorHAnsi" w:cstheme="majorHAnsi"/>
-          <w:sz w:val="26"/>
-          <w:szCs w:val="26"/>
-          <w:lang w:val="en-US"/>
-        </w:rPr>
-        <w:t>Private $name;</w:t>
-      </w:r>
-    </w:p>
-    <w:p>
-      <w:pPr>
+        <w:t xml:space="preserve">\String </w:t>
+      </w:r>
+    </w:p>
+    <w:p>
+      <w:pPr>
+        <w:rPr>
+          <w:rFonts w:asciiTheme="majorHAnsi" w:hAnsiTheme="majorHAnsi" w:cstheme="majorHAnsi"/>
+          <w:sz w:val="26"/>
+          <w:szCs w:val="26"/>
+          <w:lang w:val="en-US"/>
+        </w:rPr>
+      </w:pPr>
+      <w:r>
+        <w:rPr>
+          <w:rFonts w:asciiTheme="majorHAnsi" w:hAnsiTheme="majorHAnsi" w:cstheme="majorHAnsi"/>
+          <w:sz w:val="26"/>
+          <w:szCs w:val="26"/>
+          <w:lang w:val="en-US"/>
+        </w:rPr>
+        <w:t xml:space="preserve"> */</w:t>
+      </w:r>
+    </w:p>
+    <w:p>
+      <w:pPr>
+        <w:rPr>
+          <w:rFonts w:asciiTheme="majorHAnsi" w:hAnsiTheme="majorHAnsi" w:cstheme="majorHAnsi"/>
+          <w:sz w:val="26"/>
+          <w:szCs w:val="26"/>
+          <w:lang w:val="en-US"/>
+        </w:rPr>
+      </w:pPr>
+      <w:proofErr w:type="gramStart"/>
+      <w:r>
+        <w:rPr>
+          <w:rFonts w:asciiTheme="majorHAnsi" w:hAnsiTheme="majorHAnsi" w:cstheme="majorHAnsi"/>
+          <w:sz w:val="26"/>
+          <w:szCs w:val="26"/>
+          <w:lang w:val="en-US"/>
+        </w:rPr>
+        <w:t>private</w:t>
+      </w:r>
+      <w:proofErr w:type="gramEnd"/>
+      <w:r>
+        <w:rPr>
+          <w:rFonts w:asciiTheme="majorHAnsi" w:hAnsiTheme="majorHAnsi" w:cstheme="majorHAnsi"/>
+          <w:sz w:val="26"/>
+          <w:szCs w:val="26"/>
+          <w:lang w:val="en-US"/>
+        </w:rPr>
+        <w:t xml:space="preserve"> $name;</w:t>
+      </w:r>
+    </w:p>
+    <w:p>
+      <w:pPr>
+        <w:rPr>
+          <w:rFonts w:asciiTheme="majorHAnsi" w:hAnsiTheme="majorHAnsi" w:cstheme="majorHAnsi"/>
+          <w:sz w:val="26"/>
+          <w:szCs w:val="26"/>
+          <w:lang w:val="en-US"/>
+        </w:rPr>
+      </w:pPr>
+    </w:p>
+    <w:p>
+      <w:pPr>
+        <w:pStyle w:val="ListParagraph"/>
+        <w:numPr>
+          <w:ilvl w:val="1"/>
+          <w:numId w:val="1"/>
+        </w:numPr>
         <w:rPr>
           <w:rFonts w:asciiTheme="majorHAnsi" w:hAnsiTheme="majorHAnsi" w:cstheme="majorHAnsi"/>
           <w:sz w:val="26"/>
@@ -2541,25 +3717,87 @@
           <w:szCs w:val="26"/>
           <w:lang w:val="en-US"/>
         </w:rPr>
-        <w:t xml:space="preserve"> link: </w:t>
-      </w:r>
-      <w:r>
-        <w:rPr>
-          <w:rFonts w:asciiTheme="majorHAnsi" w:hAnsiTheme="majorHAnsi" w:cstheme="majorHAnsi"/>
-          <w:sz w:val="26"/>
-          <w:szCs w:val="26"/>
-          <w:lang w:val="en-US"/>
-        </w:rPr>
-        <w:t>http://</w:t>
-      </w:r>
-      <w:r>
-        <w:rPr>
-          <w:rFonts w:asciiTheme="majorHAnsi" w:hAnsiTheme="majorHAnsi" w:cstheme="majorHAnsi"/>
-          <w:sz w:val="26"/>
-          <w:szCs w:val="26"/>
-          <w:lang w:val="en-US"/>
-        </w:rPr>
-        <w:t>localhost/your_site/index.php?route=generate/document_doctrine&amp;token=</w:t>
+        <w:t xml:space="preserve"> link </w:t>
+      </w:r>
+      <w:proofErr w:type="spellStart"/>
+      <w:r>
+        <w:rPr>
+          <w:rFonts w:asciiTheme="majorHAnsi" w:hAnsiTheme="majorHAnsi" w:cstheme="majorHAnsi"/>
+          <w:sz w:val="26"/>
+          <w:szCs w:val="26"/>
+          <w:lang w:val="en-US"/>
+        </w:rPr>
+        <w:t>sau</w:t>
+      </w:r>
+      <w:proofErr w:type="spellEnd"/>
+      <w:r>
+        <w:rPr>
+          <w:rFonts w:asciiTheme="majorHAnsi" w:hAnsiTheme="majorHAnsi" w:cstheme="majorHAnsi"/>
+          <w:sz w:val="26"/>
+          <w:szCs w:val="26"/>
+          <w:lang w:val="en-US"/>
+        </w:rPr>
+        <w:t xml:space="preserve"> </w:t>
+      </w:r>
+      <w:proofErr w:type="spellStart"/>
+      <w:r>
+        <w:rPr>
+          <w:rFonts w:asciiTheme="majorHAnsi" w:hAnsiTheme="majorHAnsi" w:cstheme="majorHAnsi"/>
+          <w:sz w:val="26"/>
+          <w:szCs w:val="26"/>
+          <w:lang w:val="en-US"/>
+        </w:rPr>
+        <w:t>đê</w:t>
+      </w:r>
+      <w:proofErr w:type="spellEnd"/>
+      <w:r>
+        <w:rPr>
+          <w:rFonts w:asciiTheme="majorHAnsi" w:hAnsiTheme="majorHAnsi" w:cstheme="majorHAnsi"/>
+          <w:sz w:val="26"/>
+          <w:szCs w:val="26"/>
+          <w:lang w:val="en-US"/>
+        </w:rPr>
+        <w:t xml:space="preserve">̉ generate code </w:t>
+      </w:r>
+      <w:proofErr w:type="spellStart"/>
+      <w:r>
+        <w:rPr>
+          <w:rFonts w:asciiTheme="majorHAnsi" w:hAnsiTheme="majorHAnsi" w:cstheme="majorHAnsi"/>
+          <w:sz w:val="26"/>
+          <w:szCs w:val="26"/>
+          <w:lang w:val="en-US"/>
+        </w:rPr>
+        <w:t>cho</w:t>
+      </w:r>
+      <w:proofErr w:type="spellEnd"/>
+      <w:r>
+        <w:rPr>
+          <w:rFonts w:asciiTheme="majorHAnsi" w:hAnsiTheme="majorHAnsi" w:cstheme="majorHAnsi"/>
+          <w:sz w:val="26"/>
+          <w:szCs w:val="26"/>
+          <w:lang w:val="en-US"/>
+        </w:rPr>
+        <w:t xml:space="preserve"> </w:t>
+      </w:r>
+      <w:proofErr w:type="spellStart"/>
+      <w:r>
+        <w:rPr>
+          <w:rFonts w:asciiTheme="majorHAnsi" w:hAnsiTheme="majorHAnsi" w:cstheme="majorHAnsi"/>
+          <w:sz w:val="26"/>
+          <w:szCs w:val="26"/>
+          <w:lang w:val="en-US"/>
+        </w:rPr>
+        <w:t>Solr</w:t>
+      </w:r>
+      <w:proofErr w:type="spellEnd"/>
+      <w:r>
+        <w:rPr>
+          <w:rFonts w:asciiTheme="majorHAnsi" w:hAnsiTheme="majorHAnsi" w:cstheme="majorHAnsi"/>
+          <w:sz w:val="26"/>
+          <w:szCs w:val="26"/>
+          <w:lang w:val="en-US"/>
+        </w:rPr>
+        <w:t>: http://localhost/your_site/index.php?route=generate/solr&amp;token=</w:t>
       </w:r>
       <w:r>
         <w:rPr>
@@ -2588,701 +3826,79 @@
         </w:rPr>
         <w:t>&amp;document=</w:t>
       </w:r>
-      <w:r>
-        <w:rPr>
-          <w:rFonts w:asciiTheme="majorHAnsi" w:hAnsiTheme="majorHAnsi" w:cstheme="majorHAnsi"/>
-          <w:sz w:val="26"/>
-          <w:szCs w:val="26"/>
-          <w:lang w:val="en-US"/>
-        </w:rPr>
-        <w:t>user/</w:t>
-      </w:r>
-      <w:proofErr w:type="spellStart"/>
-      <w:r>
-        <w:rPr>
-          <w:rFonts w:asciiTheme="majorHAnsi" w:hAnsiTheme="majorHAnsi" w:cstheme="majorHAnsi"/>
-          <w:sz w:val="26"/>
-          <w:szCs w:val="26"/>
-          <w:lang w:val="en-US"/>
-        </w:rPr>
-        <w:t>user_manage</w:t>
-      </w:r>
-      <w:proofErr w:type="spellEnd"/>
-    </w:p>
-    <w:p>
-      <w:pPr>
-        <w:rPr>
-          <w:rFonts w:asciiTheme="majorHAnsi" w:hAnsiTheme="majorHAnsi" w:cstheme="majorHAnsi"/>
-          <w:i/>
-          <w:sz w:val="26"/>
-          <w:szCs w:val="26"/>
-          <w:lang w:val="en-US"/>
-        </w:rPr>
-      </w:pPr>
-      <w:proofErr w:type="spellStart"/>
-      <w:r>
-        <w:rPr>
-          <w:rFonts w:asciiTheme="majorHAnsi" w:hAnsiTheme="majorHAnsi" w:cstheme="majorHAnsi"/>
-          <w:i/>
-          <w:sz w:val="26"/>
-          <w:szCs w:val="26"/>
-          <w:lang w:val="en-US"/>
-        </w:rPr>
-        <w:t>Hê</w:t>
-      </w:r>
-      <w:proofErr w:type="spellEnd"/>
-      <w:r>
-        <w:rPr>
-          <w:rFonts w:asciiTheme="majorHAnsi" w:hAnsiTheme="majorHAnsi" w:cstheme="majorHAnsi"/>
-          <w:i/>
-          <w:sz w:val="26"/>
-          <w:szCs w:val="26"/>
-          <w:lang w:val="en-US"/>
-        </w:rPr>
-        <w:t xml:space="preserve">̣ </w:t>
-      </w:r>
-      <w:proofErr w:type="spellStart"/>
-      <w:r>
-        <w:rPr>
-          <w:rFonts w:asciiTheme="majorHAnsi" w:hAnsiTheme="majorHAnsi" w:cstheme="majorHAnsi"/>
-          <w:i/>
-          <w:sz w:val="26"/>
-          <w:szCs w:val="26"/>
-          <w:lang w:val="en-US"/>
-        </w:rPr>
-        <w:t>thống</w:t>
-      </w:r>
-      <w:proofErr w:type="spellEnd"/>
-      <w:r>
-        <w:rPr>
-          <w:rFonts w:asciiTheme="majorHAnsi" w:hAnsiTheme="majorHAnsi" w:cstheme="majorHAnsi"/>
-          <w:i/>
-          <w:sz w:val="26"/>
-          <w:szCs w:val="26"/>
-          <w:lang w:val="en-US"/>
-        </w:rPr>
-        <w:t xml:space="preserve"> sẽ </w:t>
-      </w:r>
-      <w:proofErr w:type="spellStart"/>
-      <w:r>
-        <w:rPr>
-          <w:rFonts w:asciiTheme="majorHAnsi" w:hAnsiTheme="majorHAnsi" w:cstheme="majorHAnsi"/>
-          <w:i/>
-          <w:sz w:val="26"/>
-          <w:szCs w:val="26"/>
-          <w:lang w:val="en-US"/>
-        </w:rPr>
-        <w:t>tư</w:t>
-      </w:r>
-      <w:proofErr w:type="spellEnd"/>
-      <w:r>
-        <w:rPr>
-          <w:rFonts w:asciiTheme="majorHAnsi" w:hAnsiTheme="majorHAnsi" w:cstheme="majorHAnsi"/>
-          <w:i/>
-          <w:sz w:val="26"/>
-          <w:szCs w:val="26"/>
-          <w:lang w:val="en-US"/>
-        </w:rPr>
-        <w:t xml:space="preserve">̣ </w:t>
-      </w:r>
-      <w:proofErr w:type="spellStart"/>
-      <w:r>
-        <w:rPr>
-          <w:rFonts w:asciiTheme="majorHAnsi" w:hAnsiTheme="majorHAnsi" w:cstheme="majorHAnsi"/>
-          <w:i/>
-          <w:sz w:val="26"/>
-          <w:szCs w:val="26"/>
-          <w:lang w:val="en-US"/>
-        </w:rPr>
-        <w:t>tạo</w:t>
-      </w:r>
-      <w:proofErr w:type="spellEnd"/>
-      <w:r>
-        <w:rPr>
-          <w:rFonts w:asciiTheme="majorHAnsi" w:hAnsiTheme="majorHAnsi" w:cstheme="majorHAnsi"/>
-          <w:i/>
-          <w:sz w:val="26"/>
-          <w:szCs w:val="26"/>
-          <w:lang w:val="en-US"/>
-        </w:rPr>
-        <w:t xml:space="preserve"> </w:t>
-      </w:r>
-      <w:proofErr w:type="spellStart"/>
-      <w:r>
-        <w:rPr>
-          <w:rFonts w:asciiTheme="majorHAnsi" w:hAnsiTheme="majorHAnsi" w:cstheme="majorHAnsi"/>
-          <w:i/>
-          <w:sz w:val="26"/>
-          <w:szCs w:val="26"/>
-          <w:lang w:val="en-US"/>
-        </w:rPr>
-        <w:t>các</w:t>
-      </w:r>
-      <w:proofErr w:type="spellEnd"/>
-      <w:r>
-        <w:rPr>
-          <w:rFonts w:asciiTheme="majorHAnsi" w:hAnsiTheme="majorHAnsi" w:cstheme="majorHAnsi"/>
-          <w:i/>
-          <w:sz w:val="26"/>
-          <w:szCs w:val="26"/>
-          <w:lang w:val="en-US"/>
-        </w:rPr>
-        <w:t xml:space="preserve"> </w:t>
-      </w:r>
-      <w:proofErr w:type="gramStart"/>
-      <w:r>
-        <w:rPr>
-          <w:rFonts w:asciiTheme="majorHAnsi" w:hAnsiTheme="majorHAnsi" w:cstheme="majorHAnsi"/>
-          <w:i/>
-          <w:sz w:val="26"/>
-          <w:szCs w:val="26"/>
-          <w:lang w:val="en-US"/>
-        </w:rPr>
-        <w:t>function get</w:t>
-      </w:r>
-      <w:proofErr w:type="gramEnd"/>
-      <w:r>
-        <w:rPr>
-          <w:rFonts w:asciiTheme="majorHAnsi" w:hAnsiTheme="majorHAnsi" w:cstheme="majorHAnsi"/>
-          <w:i/>
-          <w:sz w:val="26"/>
-          <w:szCs w:val="26"/>
-          <w:lang w:val="en-US"/>
-        </w:rPr>
-        <w:t xml:space="preserve"> &amp; set or add </w:t>
-      </w:r>
-      <w:proofErr w:type="spellStart"/>
-      <w:r>
-        <w:rPr>
-          <w:rFonts w:asciiTheme="majorHAnsi" w:hAnsiTheme="majorHAnsi" w:cstheme="majorHAnsi"/>
-          <w:i/>
-          <w:sz w:val="26"/>
-          <w:szCs w:val="26"/>
-          <w:lang w:val="en-US"/>
-        </w:rPr>
-        <w:t>tương</w:t>
-      </w:r>
-      <w:proofErr w:type="spellEnd"/>
-      <w:r>
-        <w:rPr>
-          <w:rFonts w:asciiTheme="majorHAnsi" w:hAnsiTheme="majorHAnsi" w:cstheme="majorHAnsi"/>
-          <w:i/>
-          <w:sz w:val="26"/>
-          <w:szCs w:val="26"/>
-          <w:lang w:val="en-US"/>
-        </w:rPr>
-        <w:t xml:space="preserve"> </w:t>
-      </w:r>
-      <w:proofErr w:type="spellStart"/>
-      <w:r>
-        <w:rPr>
-          <w:rFonts w:asciiTheme="majorHAnsi" w:hAnsiTheme="majorHAnsi" w:cstheme="majorHAnsi"/>
-          <w:i/>
-          <w:sz w:val="26"/>
-          <w:szCs w:val="26"/>
-          <w:lang w:val="en-US"/>
-        </w:rPr>
-        <w:t>ứng</w:t>
-      </w:r>
-      <w:proofErr w:type="spellEnd"/>
-      <w:r>
-        <w:rPr>
-          <w:rFonts w:asciiTheme="majorHAnsi" w:hAnsiTheme="majorHAnsi" w:cstheme="majorHAnsi"/>
-          <w:i/>
-          <w:sz w:val="26"/>
-          <w:szCs w:val="26"/>
-          <w:lang w:val="en-US"/>
-        </w:rPr>
-        <w:t xml:space="preserve"> </w:t>
-      </w:r>
-      <w:proofErr w:type="spellStart"/>
-      <w:r>
-        <w:rPr>
-          <w:rFonts w:asciiTheme="majorHAnsi" w:hAnsiTheme="majorHAnsi" w:cstheme="majorHAnsi"/>
-          <w:i/>
-          <w:sz w:val="26"/>
-          <w:szCs w:val="26"/>
-          <w:lang w:val="en-US"/>
-        </w:rPr>
-        <w:t>với</w:t>
-      </w:r>
-      <w:proofErr w:type="spellEnd"/>
-      <w:r>
-        <w:rPr>
-          <w:rFonts w:asciiTheme="majorHAnsi" w:hAnsiTheme="majorHAnsi" w:cstheme="majorHAnsi"/>
-          <w:i/>
-          <w:sz w:val="26"/>
-          <w:szCs w:val="26"/>
-          <w:lang w:val="en-US"/>
-        </w:rPr>
-        <w:t xml:space="preserve"> </w:t>
-      </w:r>
-      <w:proofErr w:type="spellStart"/>
-      <w:r>
-        <w:rPr>
-          <w:rFonts w:asciiTheme="majorHAnsi" w:hAnsiTheme="majorHAnsi" w:cstheme="majorHAnsi"/>
-          <w:i/>
-          <w:sz w:val="26"/>
-          <w:szCs w:val="26"/>
-          <w:lang w:val="en-US"/>
-        </w:rPr>
-        <w:t>khai</w:t>
-      </w:r>
-      <w:proofErr w:type="spellEnd"/>
-      <w:r>
-        <w:rPr>
-          <w:rFonts w:asciiTheme="majorHAnsi" w:hAnsiTheme="majorHAnsi" w:cstheme="majorHAnsi"/>
-          <w:i/>
-          <w:sz w:val="26"/>
-          <w:szCs w:val="26"/>
-          <w:lang w:val="en-US"/>
-        </w:rPr>
-        <w:t xml:space="preserve"> </w:t>
-      </w:r>
-      <w:proofErr w:type="spellStart"/>
-      <w:r>
-        <w:rPr>
-          <w:rFonts w:asciiTheme="majorHAnsi" w:hAnsiTheme="majorHAnsi" w:cstheme="majorHAnsi"/>
-          <w:i/>
-          <w:sz w:val="26"/>
-          <w:szCs w:val="26"/>
-          <w:lang w:val="en-US"/>
-        </w:rPr>
-        <w:t>báo</w:t>
-      </w:r>
-      <w:proofErr w:type="spellEnd"/>
-      <w:r>
-        <w:rPr>
-          <w:rFonts w:asciiTheme="majorHAnsi" w:hAnsiTheme="majorHAnsi" w:cstheme="majorHAnsi"/>
-          <w:i/>
-          <w:sz w:val="26"/>
-          <w:szCs w:val="26"/>
-          <w:lang w:val="en-US"/>
-        </w:rPr>
-        <w:t xml:space="preserve"> Annotations Doctrine ở </w:t>
-      </w:r>
-      <w:proofErr w:type="spellStart"/>
-      <w:r>
-        <w:rPr>
-          <w:rFonts w:asciiTheme="majorHAnsi" w:hAnsiTheme="majorHAnsi" w:cstheme="majorHAnsi"/>
-          <w:i/>
-          <w:sz w:val="26"/>
-          <w:szCs w:val="26"/>
-          <w:lang w:val="en-US"/>
-        </w:rPr>
-        <w:t>trên</w:t>
-      </w:r>
-      <w:proofErr w:type="spellEnd"/>
-    </w:p>
-    <w:p>
-      <w:pPr>
-        <w:rPr>
-          <w:rFonts w:asciiTheme="majorHAnsi" w:hAnsiTheme="majorHAnsi" w:cstheme="majorHAnsi"/>
-          <w:sz w:val="26"/>
-          <w:szCs w:val="26"/>
-          <w:lang w:val="en-US"/>
-        </w:rPr>
-      </w:pPr>
-      <w:proofErr w:type="spellStart"/>
-      <w:r>
-        <w:rPr>
-          <w:rFonts w:asciiTheme="majorHAnsi" w:hAnsiTheme="majorHAnsi" w:cstheme="majorHAnsi"/>
-          <w:sz w:val="26"/>
-          <w:szCs w:val="26"/>
-          <w:lang w:val="en-US"/>
-        </w:rPr>
-        <w:t>Lưu</w:t>
-      </w:r>
-      <w:proofErr w:type="spellEnd"/>
-      <w:r>
-        <w:rPr>
-          <w:rFonts w:asciiTheme="majorHAnsi" w:hAnsiTheme="majorHAnsi" w:cstheme="majorHAnsi"/>
-          <w:sz w:val="26"/>
-          <w:szCs w:val="26"/>
-          <w:lang w:val="en-US"/>
-        </w:rPr>
-        <w:t xml:space="preserve"> ý: </w:t>
-      </w:r>
-      <w:proofErr w:type="spellStart"/>
-      <w:r>
-        <w:rPr>
-          <w:rFonts w:asciiTheme="majorHAnsi" w:hAnsiTheme="majorHAnsi" w:cstheme="majorHAnsi"/>
-          <w:sz w:val="26"/>
-          <w:szCs w:val="26"/>
-          <w:lang w:val="en-US"/>
-        </w:rPr>
-        <w:t>nên</w:t>
-      </w:r>
-      <w:proofErr w:type="spellEnd"/>
-      <w:r>
-        <w:rPr>
-          <w:rFonts w:asciiTheme="majorHAnsi" w:hAnsiTheme="majorHAnsi" w:cstheme="majorHAnsi"/>
-          <w:sz w:val="26"/>
-          <w:szCs w:val="26"/>
-          <w:lang w:val="en-US"/>
-        </w:rPr>
-        <w:t xml:space="preserve"> </w:t>
-      </w:r>
-      <w:proofErr w:type="spellStart"/>
-      <w:r>
-        <w:rPr>
-          <w:rFonts w:asciiTheme="majorHAnsi" w:hAnsiTheme="majorHAnsi" w:cstheme="majorHAnsi"/>
-          <w:sz w:val="26"/>
-          <w:szCs w:val="26"/>
-          <w:lang w:val="en-US"/>
-        </w:rPr>
-        <w:t>xóa</w:t>
-      </w:r>
-      <w:proofErr w:type="spellEnd"/>
-      <w:r>
-        <w:rPr>
-          <w:rFonts w:asciiTheme="majorHAnsi" w:hAnsiTheme="majorHAnsi" w:cstheme="majorHAnsi"/>
-          <w:sz w:val="26"/>
-          <w:szCs w:val="26"/>
-          <w:lang w:val="en-US"/>
-        </w:rPr>
-        <w:t xml:space="preserve"> </w:t>
-      </w:r>
-      <w:proofErr w:type="spellStart"/>
-      <w:r>
-        <w:rPr>
-          <w:rFonts w:asciiTheme="majorHAnsi" w:hAnsiTheme="majorHAnsi" w:cstheme="majorHAnsi"/>
-          <w:sz w:val="26"/>
-          <w:szCs w:val="26"/>
-          <w:lang w:val="en-US"/>
-        </w:rPr>
-        <w:t>các</w:t>
-      </w:r>
-      <w:proofErr w:type="spellEnd"/>
-      <w:r>
-        <w:rPr>
-          <w:rFonts w:asciiTheme="majorHAnsi" w:hAnsiTheme="majorHAnsi" w:cstheme="majorHAnsi"/>
-          <w:sz w:val="26"/>
-          <w:szCs w:val="26"/>
-          <w:lang w:val="en-US"/>
-        </w:rPr>
-        <w:t xml:space="preserve"> </w:t>
-      </w:r>
-      <w:proofErr w:type="gramStart"/>
-      <w:r>
-        <w:rPr>
-          <w:rFonts w:asciiTheme="majorHAnsi" w:hAnsiTheme="majorHAnsi" w:cstheme="majorHAnsi"/>
-          <w:sz w:val="26"/>
-          <w:szCs w:val="26"/>
-          <w:lang w:val="en-US"/>
-        </w:rPr>
-        <w:t>function</w:t>
-      </w:r>
-      <w:proofErr w:type="gramEnd"/>
-      <w:r>
-        <w:rPr>
-          <w:rFonts w:asciiTheme="majorHAnsi" w:hAnsiTheme="majorHAnsi" w:cstheme="majorHAnsi"/>
-          <w:sz w:val="26"/>
-          <w:szCs w:val="26"/>
-          <w:lang w:val="en-US"/>
-        </w:rPr>
-        <w:t xml:space="preserve"> get &amp; set or add </w:t>
-      </w:r>
-      <w:proofErr w:type="spellStart"/>
-      <w:r>
-        <w:rPr>
-          <w:rFonts w:asciiTheme="majorHAnsi" w:hAnsiTheme="majorHAnsi" w:cstheme="majorHAnsi"/>
-          <w:sz w:val="26"/>
-          <w:szCs w:val="26"/>
-          <w:lang w:val="en-US"/>
-        </w:rPr>
-        <w:t>trong</w:t>
-      </w:r>
-      <w:proofErr w:type="spellEnd"/>
-      <w:r>
-        <w:rPr>
-          <w:rFonts w:asciiTheme="majorHAnsi" w:hAnsiTheme="majorHAnsi" w:cstheme="majorHAnsi"/>
-          <w:sz w:val="26"/>
-          <w:szCs w:val="26"/>
-          <w:lang w:val="en-US"/>
-        </w:rPr>
-        <w:t xml:space="preserve"> File document </w:t>
-      </w:r>
-      <w:proofErr w:type="spellStart"/>
-      <w:r>
-        <w:rPr>
-          <w:rFonts w:asciiTheme="majorHAnsi" w:hAnsiTheme="majorHAnsi" w:cstheme="majorHAnsi"/>
-          <w:sz w:val="26"/>
-          <w:szCs w:val="26"/>
-          <w:lang w:val="en-US"/>
-        </w:rPr>
-        <w:t>trước</w:t>
-      </w:r>
-      <w:proofErr w:type="spellEnd"/>
-      <w:r>
-        <w:rPr>
-          <w:rFonts w:asciiTheme="majorHAnsi" w:hAnsiTheme="majorHAnsi" w:cstheme="majorHAnsi"/>
-          <w:sz w:val="26"/>
-          <w:szCs w:val="26"/>
-          <w:lang w:val="en-US"/>
-        </w:rPr>
-        <w:t xml:space="preserve"> </w:t>
-      </w:r>
-      <w:proofErr w:type="spellStart"/>
-      <w:r>
-        <w:rPr>
-          <w:rFonts w:asciiTheme="majorHAnsi" w:hAnsiTheme="majorHAnsi" w:cstheme="majorHAnsi"/>
-          <w:sz w:val="26"/>
-          <w:szCs w:val="26"/>
-          <w:lang w:val="en-US"/>
-        </w:rPr>
-        <w:t>khi</w:t>
-      </w:r>
-      <w:proofErr w:type="spellEnd"/>
-      <w:r>
-        <w:rPr>
-          <w:rFonts w:asciiTheme="majorHAnsi" w:hAnsiTheme="majorHAnsi" w:cstheme="majorHAnsi"/>
-          <w:sz w:val="26"/>
-          <w:szCs w:val="26"/>
-          <w:lang w:val="en-US"/>
-        </w:rPr>
-        <w:t xml:space="preserve"> </w:t>
-      </w:r>
-      <w:proofErr w:type="spellStart"/>
-      <w:r>
-        <w:rPr>
-          <w:rFonts w:asciiTheme="majorHAnsi" w:hAnsiTheme="majorHAnsi" w:cstheme="majorHAnsi"/>
-          <w:sz w:val="26"/>
-          <w:szCs w:val="26"/>
-          <w:lang w:val="en-US"/>
-        </w:rPr>
-        <w:t>chạy</w:t>
-      </w:r>
-      <w:proofErr w:type="spellEnd"/>
-      <w:r>
-        <w:rPr>
-          <w:rFonts w:asciiTheme="majorHAnsi" w:hAnsiTheme="majorHAnsi" w:cstheme="majorHAnsi"/>
-          <w:sz w:val="26"/>
-          <w:szCs w:val="26"/>
-          <w:lang w:val="en-US"/>
-        </w:rPr>
-        <w:t xml:space="preserve"> tool </w:t>
-      </w:r>
-      <w:proofErr w:type="spellStart"/>
-      <w:r>
-        <w:rPr>
-          <w:rFonts w:asciiTheme="majorHAnsi" w:hAnsiTheme="majorHAnsi" w:cstheme="majorHAnsi"/>
-          <w:sz w:val="26"/>
-          <w:szCs w:val="26"/>
-          <w:lang w:val="en-US"/>
-        </w:rPr>
-        <w:t>này</w:t>
-      </w:r>
-      <w:proofErr w:type="spellEnd"/>
-      <w:r>
-        <w:rPr>
-          <w:rFonts w:asciiTheme="majorHAnsi" w:hAnsiTheme="majorHAnsi" w:cstheme="majorHAnsi"/>
-          <w:sz w:val="26"/>
-          <w:szCs w:val="26"/>
-          <w:lang w:val="en-US"/>
-        </w:rPr>
-        <w:t xml:space="preserve"> vì nó sẽ </w:t>
-      </w:r>
-      <w:proofErr w:type="spellStart"/>
-      <w:r>
-        <w:rPr>
-          <w:rFonts w:asciiTheme="majorHAnsi" w:hAnsiTheme="majorHAnsi" w:cstheme="majorHAnsi"/>
-          <w:sz w:val="26"/>
-          <w:szCs w:val="26"/>
-          <w:lang w:val="en-US"/>
-        </w:rPr>
-        <w:t>tư</w:t>
-      </w:r>
-      <w:proofErr w:type="spellEnd"/>
-      <w:r>
-        <w:rPr>
-          <w:rFonts w:asciiTheme="majorHAnsi" w:hAnsiTheme="majorHAnsi" w:cstheme="majorHAnsi"/>
-          <w:sz w:val="26"/>
-          <w:szCs w:val="26"/>
-          <w:lang w:val="en-US"/>
-        </w:rPr>
-        <w:t xml:space="preserve">̣ </w:t>
-      </w:r>
-      <w:proofErr w:type="spellStart"/>
-      <w:r>
-        <w:rPr>
-          <w:rFonts w:asciiTheme="majorHAnsi" w:hAnsiTheme="majorHAnsi" w:cstheme="majorHAnsi"/>
-          <w:sz w:val="26"/>
-          <w:szCs w:val="26"/>
-          <w:lang w:val="en-US"/>
-        </w:rPr>
-        <w:t>động</w:t>
-      </w:r>
-      <w:proofErr w:type="spellEnd"/>
-      <w:r>
-        <w:rPr>
-          <w:rFonts w:asciiTheme="majorHAnsi" w:hAnsiTheme="majorHAnsi" w:cstheme="majorHAnsi"/>
-          <w:sz w:val="26"/>
-          <w:szCs w:val="26"/>
-          <w:lang w:val="en-US"/>
-        </w:rPr>
-        <w:t xml:space="preserve"> </w:t>
-      </w:r>
-      <w:proofErr w:type="spellStart"/>
-      <w:r>
-        <w:rPr>
-          <w:rFonts w:asciiTheme="majorHAnsi" w:hAnsiTheme="majorHAnsi" w:cstheme="majorHAnsi"/>
-          <w:sz w:val="26"/>
-          <w:szCs w:val="26"/>
-          <w:lang w:val="en-US"/>
-        </w:rPr>
-        <w:t>viết</w:t>
-      </w:r>
-      <w:proofErr w:type="spellEnd"/>
-      <w:r>
-        <w:rPr>
-          <w:rFonts w:asciiTheme="majorHAnsi" w:hAnsiTheme="majorHAnsi" w:cstheme="majorHAnsi"/>
-          <w:sz w:val="26"/>
-          <w:szCs w:val="26"/>
-          <w:lang w:val="en-US"/>
-        </w:rPr>
-        <w:t xml:space="preserve"> </w:t>
-      </w:r>
-      <w:proofErr w:type="spellStart"/>
-      <w:r>
-        <w:rPr>
-          <w:rFonts w:asciiTheme="majorHAnsi" w:hAnsiTheme="majorHAnsi" w:cstheme="majorHAnsi"/>
-          <w:sz w:val="26"/>
-          <w:szCs w:val="26"/>
-          <w:lang w:val="en-US"/>
-        </w:rPr>
-        <w:t>lại</w:t>
-      </w:r>
-      <w:proofErr w:type="spellEnd"/>
-      <w:r>
-        <w:rPr>
-          <w:rFonts w:asciiTheme="majorHAnsi" w:hAnsiTheme="majorHAnsi" w:cstheme="majorHAnsi"/>
-          <w:sz w:val="26"/>
-          <w:szCs w:val="26"/>
-          <w:lang w:val="en-US"/>
-        </w:rPr>
-        <w:t xml:space="preserve"> </w:t>
-      </w:r>
-      <w:proofErr w:type="spellStart"/>
-      <w:r>
-        <w:rPr>
-          <w:rFonts w:asciiTheme="majorHAnsi" w:hAnsiTheme="majorHAnsi" w:cstheme="majorHAnsi"/>
-          <w:sz w:val="26"/>
-          <w:szCs w:val="26"/>
-          <w:lang w:val="en-US"/>
-        </w:rPr>
-        <w:t>hết</w:t>
-      </w:r>
-      <w:proofErr w:type="spellEnd"/>
-      <w:r>
-        <w:rPr>
-          <w:rFonts w:asciiTheme="majorHAnsi" w:hAnsiTheme="majorHAnsi" w:cstheme="majorHAnsi"/>
-          <w:sz w:val="26"/>
-          <w:szCs w:val="26"/>
-          <w:lang w:val="en-US"/>
-        </w:rPr>
-        <w:t xml:space="preserve"> </w:t>
-      </w:r>
-      <w:proofErr w:type="spellStart"/>
-      <w:r>
-        <w:rPr>
-          <w:rFonts w:asciiTheme="majorHAnsi" w:hAnsiTheme="majorHAnsi" w:cstheme="majorHAnsi"/>
-          <w:sz w:val="26"/>
-          <w:szCs w:val="26"/>
-          <w:lang w:val="en-US"/>
-        </w:rPr>
-        <w:t>các</w:t>
-      </w:r>
-      <w:proofErr w:type="spellEnd"/>
-      <w:r>
-        <w:rPr>
-          <w:rFonts w:asciiTheme="majorHAnsi" w:hAnsiTheme="majorHAnsi" w:cstheme="majorHAnsi"/>
-          <w:sz w:val="26"/>
-          <w:szCs w:val="26"/>
-          <w:lang w:val="en-US"/>
-        </w:rPr>
-        <w:t xml:space="preserve"> function, dù </w:t>
-      </w:r>
-      <w:proofErr w:type="spellStart"/>
-      <w:r>
-        <w:rPr>
-          <w:rFonts w:asciiTheme="majorHAnsi" w:hAnsiTheme="majorHAnsi" w:cstheme="majorHAnsi"/>
-          <w:sz w:val="26"/>
-          <w:szCs w:val="26"/>
-          <w:lang w:val="en-US"/>
-        </w:rPr>
-        <w:t>đa</w:t>
-      </w:r>
-      <w:proofErr w:type="spellEnd"/>
-      <w:r>
-        <w:rPr>
-          <w:rFonts w:asciiTheme="majorHAnsi" w:hAnsiTheme="majorHAnsi" w:cstheme="majorHAnsi"/>
-          <w:sz w:val="26"/>
-          <w:szCs w:val="26"/>
-          <w:lang w:val="en-US"/>
-        </w:rPr>
-        <w:t xml:space="preserve">̃ </w:t>
-      </w:r>
-      <w:proofErr w:type="spellStart"/>
-      <w:r>
-        <w:rPr>
-          <w:rFonts w:asciiTheme="majorHAnsi" w:hAnsiTheme="majorHAnsi" w:cstheme="majorHAnsi"/>
-          <w:sz w:val="26"/>
-          <w:szCs w:val="26"/>
-          <w:lang w:val="en-US"/>
-        </w:rPr>
-        <w:t>khai</w:t>
-      </w:r>
-      <w:proofErr w:type="spellEnd"/>
-      <w:r>
-        <w:rPr>
-          <w:rFonts w:asciiTheme="majorHAnsi" w:hAnsiTheme="majorHAnsi" w:cstheme="majorHAnsi"/>
-          <w:sz w:val="26"/>
-          <w:szCs w:val="26"/>
-          <w:lang w:val="en-US"/>
-        </w:rPr>
-        <w:t xml:space="preserve"> </w:t>
-      </w:r>
-      <w:proofErr w:type="spellStart"/>
-      <w:r>
-        <w:rPr>
-          <w:rFonts w:asciiTheme="majorHAnsi" w:hAnsiTheme="majorHAnsi" w:cstheme="majorHAnsi"/>
-          <w:sz w:val="26"/>
-          <w:szCs w:val="26"/>
-          <w:lang w:val="en-US"/>
-        </w:rPr>
-        <w:t>báo</w:t>
-      </w:r>
-      <w:proofErr w:type="spellEnd"/>
-      <w:r>
-        <w:rPr>
-          <w:rFonts w:asciiTheme="majorHAnsi" w:hAnsiTheme="majorHAnsi" w:cstheme="majorHAnsi"/>
-          <w:sz w:val="26"/>
-          <w:szCs w:val="26"/>
-          <w:lang w:val="en-US"/>
-        </w:rPr>
-        <w:t xml:space="preserve"> hay </w:t>
-      </w:r>
-      <w:proofErr w:type="spellStart"/>
-      <w:r>
-        <w:rPr>
-          <w:rFonts w:asciiTheme="majorHAnsi" w:hAnsiTheme="majorHAnsi" w:cstheme="majorHAnsi"/>
-          <w:sz w:val="26"/>
-          <w:szCs w:val="26"/>
-          <w:lang w:val="en-US"/>
-        </w:rPr>
-        <w:t>chưa</w:t>
-      </w:r>
-      <w:proofErr w:type="spellEnd"/>
-      <w:r>
-        <w:rPr>
-          <w:rFonts w:asciiTheme="majorHAnsi" w:hAnsiTheme="majorHAnsi" w:cstheme="majorHAnsi"/>
-          <w:sz w:val="26"/>
-          <w:szCs w:val="26"/>
-          <w:lang w:val="en-US"/>
-        </w:rPr>
-        <w:t>.</w:t>
-      </w:r>
+      <w:proofErr w:type="spellStart"/>
+      <w:r>
+        <w:rPr>
+          <w:rFonts w:asciiTheme="majorHAnsi" w:hAnsiTheme="majorHAnsi" w:cstheme="majorHAnsi"/>
+          <w:sz w:val="26"/>
+          <w:szCs w:val="26"/>
+          <w:lang w:val="en-US"/>
+        </w:rPr>
+        <w:t>your_link_document_index</w:t>
+      </w:r>
+      <w:proofErr w:type="spellEnd"/>
+    </w:p>
+    <w:p>
+      <w:pPr>
+        <w:ind w:left="1080"/>
+        <w:rPr>
+          <w:rFonts w:asciiTheme="majorHAnsi" w:hAnsiTheme="majorHAnsi" w:cstheme="majorHAnsi"/>
+          <w:b/>
+          <w:sz w:val="26"/>
+          <w:szCs w:val="26"/>
+          <w:u w:val="single"/>
+          <w:lang w:val="en-US"/>
+        </w:rPr>
+      </w:pPr>
+    </w:p>
+    <w:p>
+      <w:pPr>
+        <w:pStyle w:val="ListParagraph"/>
+        <w:numPr>
+          <w:ilvl w:val="0"/>
+          <w:numId w:val="1"/>
+        </w:numPr>
+        <w:rPr>
+          <w:rFonts w:asciiTheme="majorHAnsi" w:hAnsiTheme="majorHAnsi" w:cstheme="majorHAnsi"/>
+          <w:b/>
+          <w:sz w:val="26"/>
+          <w:szCs w:val="26"/>
+          <w:u w:val="single"/>
+          <w:lang w:val="en-US"/>
+        </w:rPr>
+      </w:pPr>
+    </w:p>
+    <w:p>
+      <w:pPr>
+        <w:rPr>
+          <w:rFonts w:asciiTheme="majorHAnsi" w:hAnsiTheme="majorHAnsi" w:cstheme="majorHAnsi"/>
+          <w:sz w:val="26"/>
+          <w:szCs w:val="26"/>
+          <w:lang w:val="en-US"/>
+        </w:rPr>
+      </w:pPr>
+    </w:p>
+    <w:p>
+      <w:pPr>
+        <w:rPr>
+          <w:rFonts w:asciiTheme="majorHAnsi" w:hAnsiTheme="majorHAnsi" w:cstheme="majorHAnsi"/>
+          <w:b/>
+          <w:sz w:val="26"/>
+          <w:szCs w:val="26"/>
+          <w:u w:val="single"/>
+          <w:lang w:val="en-US"/>
+        </w:rPr>
+      </w:pPr>
+    </w:p>
+    <w:p>
+      <w:pPr>
+        <w:rPr>
+          <w:rFonts w:asciiTheme="majorHAnsi" w:hAnsiTheme="majorHAnsi" w:cstheme="majorHAnsi"/>
+          <w:sz w:val="26"/>
+          <w:szCs w:val="26"/>
+          <w:lang w:val="en-US"/>
+        </w:rPr>
+      </w:pPr>
     </w:p>
     <w:sectPr>
       <w:pgSz w:w="11906" w:h="16838"/>
@@ -3386,6 +4002,184 @@
     </w:lvl>
   </w:abstractNum>
   <w:abstractNum w:abstractNumId="1">
+    <w:nsid w:val="0E852D6B"/>
+    <w:multiLevelType w:val="hybridMultilevel"/>
+    <w:tmpl w:val="4A32F4C0"/>
+    <w:lvl w:ilvl="0" w:tplc="042A000F">
+      <w:start w:val="1"/>
+      <w:numFmt w:val="decimal"/>
+      <w:lvlText w:val="%1."/>
+      <w:lvlJc w:val="left"/>
+      <w:pPr>
+        <w:ind w:left="720" w:hanging="360"/>
+      </w:pPr>
+      <w:rPr>
+        <w:rFonts w:hint="default"/>
+      </w:rPr>
+    </w:lvl>
+    <w:lvl w:ilvl="1" w:tplc="04090019" w:tentative="1">
+      <w:start w:val="1"/>
+      <w:numFmt w:val="lowerLetter"/>
+      <w:lvlText w:val="%2."/>
+      <w:lvlJc w:val="left"/>
+      <w:pPr>
+        <w:ind w:left="1440" w:hanging="360"/>
+      </w:pPr>
+    </w:lvl>
+    <w:lvl w:ilvl="2" w:tplc="0409001B" w:tentative="1">
+      <w:start w:val="1"/>
+      <w:numFmt w:val="lowerRoman"/>
+      <w:lvlText w:val="%3."/>
+      <w:lvlJc w:val="right"/>
+      <w:pPr>
+        <w:ind w:left="2160" w:hanging="180"/>
+      </w:pPr>
+    </w:lvl>
+    <w:lvl w:ilvl="3" w:tplc="0409000F" w:tentative="1">
+      <w:start w:val="1"/>
+      <w:numFmt w:val="decimal"/>
+      <w:lvlText w:val="%4."/>
+      <w:lvlJc w:val="left"/>
+      <w:pPr>
+        <w:ind w:left="2880" w:hanging="360"/>
+      </w:pPr>
+    </w:lvl>
+    <w:lvl w:ilvl="4" w:tplc="04090019" w:tentative="1">
+      <w:start w:val="1"/>
+      <w:numFmt w:val="lowerLetter"/>
+      <w:lvlText w:val="%5."/>
+      <w:lvlJc w:val="left"/>
+      <w:pPr>
+        <w:ind w:left="3600" w:hanging="360"/>
+      </w:pPr>
+    </w:lvl>
+    <w:lvl w:ilvl="5" w:tplc="0409001B" w:tentative="1">
+      <w:start w:val="1"/>
+      <w:numFmt w:val="lowerRoman"/>
+      <w:lvlText w:val="%6."/>
+      <w:lvlJc w:val="right"/>
+      <w:pPr>
+        <w:ind w:left="4320" w:hanging="180"/>
+      </w:pPr>
+    </w:lvl>
+    <w:lvl w:ilvl="6" w:tplc="0409000F" w:tentative="1">
+      <w:start w:val="1"/>
+      <w:numFmt w:val="decimal"/>
+      <w:lvlText w:val="%7."/>
+      <w:lvlJc w:val="left"/>
+      <w:pPr>
+        <w:ind w:left="5040" w:hanging="360"/>
+      </w:pPr>
+    </w:lvl>
+    <w:lvl w:ilvl="7" w:tplc="04090019" w:tentative="1">
+      <w:start w:val="1"/>
+      <w:numFmt w:val="lowerLetter"/>
+      <w:lvlText w:val="%8."/>
+      <w:lvlJc w:val="left"/>
+      <w:pPr>
+        <w:ind w:left="5760" w:hanging="360"/>
+      </w:pPr>
+    </w:lvl>
+    <w:lvl w:ilvl="8" w:tplc="0409001B" w:tentative="1">
+      <w:start w:val="1"/>
+      <w:numFmt w:val="lowerRoman"/>
+      <w:lvlText w:val="%9."/>
+      <w:lvlJc w:val="right"/>
+      <w:pPr>
+        <w:ind w:left="6480" w:hanging="180"/>
+      </w:pPr>
+    </w:lvl>
+  </w:abstractNum>
+  <w:abstractNum w:abstractNumId="2">
+    <w:nsid w:val="17694408"/>
+    <w:multiLevelType w:val="hybridMultilevel"/>
+    <w:tmpl w:val="B6B01D08"/>
+    <w:lvl w:ilvl="0" w:tplc="042A000F">
+      <w:start w:val="1"/>
+      <w:numFmt w:val="decimal"/>
+      <w:lvlText w:val="%1."/>
+      <w:lvlJc w:val="left"/>
+      <w:pPr>
+        <w:ind w:left="720" w:hanging="360"/>
+      </w:pPr>
+      <w:rPr>
+        <w:rFonts w:hint="default"/>
+      </w:rPr>
+    </w:lvl>
+    <w:lvl w:ilvl="1" w:tplc="042A0019">
+      <w:start w:val="1"/>
+      <w:numFmt w:val="lowerLetter"/>
+      <w:lvlText w:val="%2."/>
+      <w:lvlJc w:val="left"/>
+      <w:pPr>
+        <w:ind w:left="1440" w:hanging="360"/>
+      </w:pPr>
+    </w:lvl>
+    <w:lvl w:ilvl="2" w:tplc="042A001B" w:tentative="1">
+      <w:start w:val="1"/>
+      <w:numFmt w:val="lowerRoman"/>
+      <w:lvlText w:val="%3."/>
+      <w:lvlJc w:val="right"/>
+      <w:pPr>
+        <w:ind w:left="2160" w:hanging="180"/>
+      </w:pPr>
+    </w:lvl>
+    <w:lvl w:ilvl="3" w:tplc="042A000F" w:tentative="1">
+      <w:start w:val="1"/>
+      <w:numFmt w:val="decimal"/>
+      <w:lvlText w:val="%4."/>
+      <w:lvlJc w:val="left"/>
+      <w:pPr>
+        <w:ind w:left="2880" w:hanging="360"/>
+      </w:pPr>
+    </w:lvl>
+    <w:lvl w:ilvl="4" w:tplc="042A0019" w:tentative="1">
+      <w:start w:val="1"/>
+      <w:numFmt w:val="lowerLetter"/>
+      <w:lvlText w:val="%5."/>
+      <w:lvlJc w:val="left"/>
+      <w:pPr>
+        <w:ind w:left="3600" w:hanging="360"/>
+      </w:pPr>
+    </w:lvl>
+    <w:lvl w:ilvl="5" w:tplc="042A001B" w:tentative="1">
+      <w:start w:val="1"/>
+      <w:numFmt w:val="lowerRoman"/>
+      <w:lvlText w:val="%6."/>
+      <w:lvlJc w:val="right"/>
+      <w:pPr>
+        <w:ind w:left="4320" w:hanging="180"/>
+      </w:pPr>
+    </w:lvl>
+    <w:lvl w:ilvl="6" w:tplc="042A000F" w:tentative="1">
+      <w:start w:val="1"/>
+      <w:numFmt w:val="decimal"/>
+      <w:lvlText w:val="%7."/>
+      <w:lvlJc w:val="left"/>
+      <w:pPr>
+        <w:ind w:left="5040" w:hanging="360"/>
+      </w:pPr>
+    </w:lvl>
+    <w:lvl w:ilvl="7" w:tplc="042A0019" w:tentative="1">
+      <w:start w:val="1"/>
+      <w:numFmt w:val="lowerLetter"/>
+      <w:lvlText w:val="%8."/>
+      <w:lvlJc w:val="left"/>
+      <w:pPr>
+        <w:ind w:left="5760" w:hanging="360"/>
+      </w:pPr>
+    </w:lvl>
+    <w:lvl w:ilvl="8" w:tplc="042A001B" w:tentative="1">
+      <w:start w:val="1"/>
+      <w:numFmt w:val="lowerRoman"/>
+      <w:lvlText w:val="%9."/>
+      <w:lvlJc w:val="right"/>
+      <w:pPr>
+        <w:ind w:left="6480" w:hanging="180"/>
+      </w:pPr>
+    </w:lvl>
+  </w:abstractNum>
+  <w:abstractNum w:abstractNumId="3">
     <w:nsid w:val="18C5635C"/>
     <w:multiLevelType w:val="hybridMultilevel"/>
     <w:tmpl w:val="BE50A48E"/>
@@ -3499,7 +4293,96 @@
       </w:rPr>
     </w:lvl>
   </w:abstractNum>
-  <w:abstractNum w:abstractNumId="2">
+  <w:abstractNum w:abstractNumId="4">
+    <w:nsid w:val="1DBC61C2"/>
+    <w:multiLevelType w:val="hybridMultilevel"/>
+    <w:tmpl w:val="111A5234"/>
+    <w:lvl w:ilvl="0" w:tplc="27A8BBF6">
+      <w:start w:val="1"/>
+      <w:numFmt w:val="lowerLetter"/>
+      <w:lvlText w:val="%1."/>
+      <w:lvlJc w:val="left"/>
+      <w:pPr>
+        <w:ind w:left="1440" w:hanging="360"/>
+      </w:pPr>
+      <w:rPr>
+        <w:b w:val="0"/>
+      </w:rPr>
+    </w:lvl>
+    <w:lvl w:ilvl="1" w:tplc="04090019" w:tentative="1">
+      <w:start w:val="1"/>
+      <w:numFmt w:val="lowerLetter"/>
+      <w:lvlText w:val="%2."/>
+      <w:lvlJc w:val="left"/>
+      <w:pPr>
+        <w:ind w:left="1440" w:hanging="360"/>
+      </w:pPr>
+    </w:lvl>
+    <w:lvl w:ilvl="2" w:tplc="0409001B" w:tentative="1">
+      <w:start w:val="1"/>
+      <w:numFmt w:val="lowerRoman"/>
+      <w:lvlText w:val="%3."/>
+      <w:lvlJc w:val="right"/>
+      <w:pPr>
+        <w:ind w:left="2160" w:hanging="180"/>
+      </w:pPr>
+    </w:lvl>
+    <w:lvl w:ilvl="3" w:tplc="0409000F" w:tentative="1">
+      <w:start w:val="1"/>
+      <w:numFmt w:val="decimal"/>
+      <w:lvlText w:val="%4."/>
+      <w:lvlJc w:val="left"/>
+      <w:pPr>
+        <w:ind w:left="2880" w:hanging="360"/>
+      </w:pPr>
+    </w:lvl>
+    <w:lvl w:ilvl="4" w:tplc="04090019" w:tentative="1">
+      <w:start w:val="1"/>
+      <w:numFmt w:val="lowerLetter"/>
+      <w:lvlText w:val="%5."/>
+      <w:lvlJc w:val="left"/>
+      <w:pPr>
+        <w:ind w:left="3600" w:hanging="360"/>
+      </w:pPr>
+    </w:lvl>
+    <w:lvl w:ilvl="5" w:tplc="0409001B" w:tentative="1">
+      <w:start w:val="1"/>
+      <w:numFmt w:val="lowerRoman"/>
+      <w:lvlText w:val="%6."/>
+      <w:lvlJc w:val="right"/>
+      <w:pPr>
+        <w:ind w:left="4320" w:hanging="180"/>
+      </w:pPr>
+    </w:lvl>
+    <w:lvl w:ilvl="6" w:tplc="0409000F" w:tentative="1">
+      <w:start w:val="1"/>
+      <w:numFmt w:val="decimal"/>
+      <w:lvlText w:val="%7."/>
+      <w:lvlJc w:val="left"/>
+      <w:pPr>
+        <w:ind w:left="5040" w:hanging="360"/>
+      </w:pPr>
+    </w:lvl>
+    <w:lvl w:ilvl="7" w:tplc="04090019" w:tentative="1">
+      <w:start w:val="1"/>
+      <w:numFmt w:val="lowerLetter"/>
+      <w:lvlText w:val="%8."/>
+      <w:lvlJc w:val="left"/>
+      <w:pPr>
+        <w:ind w:left="5760" w:hanging="360"/>
+      </w:pPr>
+    </w:lvl>
+    <w:lvl w:ilvl="8" w:tplc="0409001B" w:tentative="1">
+      <w:start w:val="1"/>
+      <w:numFmt w:val="lowerRoman"/>
+      <w:lvlText w:val="%9."/>
+      <w:lvlJc w:val="right"/>
+      <w:pPr>
+        <w:ind w:left="6480" w:hanging="180"/>
+      </w:pPr>
+    </w:lvl>
+  </w:abstractNum>
+  <w:abstractNum w:abstractNumId="5">
     <w:nsid w:val="2385674D"/>
     <w:multiLevelType w:val="hybridMultilevel"/>
     <w:tmpl w:val="B9301BF2"/>
@@ -3613,7 +4496,120 @@
       </w:rPr>
     </w:lvl>
   </w:abstractNum>
-  <w:abstractNum w:abstractNumId="3">
+  <w:abstractNum w:abstractNumId="6">
+    <w:nsid w:val="2A2754BE"/>
+    <w:multiLevelType w:val="hybridMultilevel"/>
+    <w:tmpl w:val="AB569C96"/>
+    <w:lvl w:ilvl="0" w:tplc="599C4424">
+      <w:start w:val="1"/>
+      <w:numFmt w:val="bullet"/>
+      <w:lvlText w:val=""/>
+      <w:lvlJc w:val="left"/>
+      <w:pPr>
+        <w:ind w:left="720" w:hanging="360"/>
+      </w:pPr>
+      <w:rPr>
+        <w:rFonts w:ascii="Symbol" w:eastAsiaTheme="minorHAnsi" w:hAnsi="Symbol" w:cstheme="majorHAnsi" w:hint="default"/>
+      </w:rPr>
+    </w:lvl>
+    <w:lvl w:ilvl="1" w:tplc="04090003" w:tentative="1">
+      <w:start w:val="1"/>
+      <w:numFmt w:val="bullet"/>
+      <w:lvlText w:val="o"/>
+      <w:lvlJc w:val="left"/>
+      <w:pPr>
+        <w:ind w:left="1440" w:hanging="360"/>
+      </w:pPr>
+      <w:rPr>
+        <w:rFonts w:ascii="Courier New" w:hAnsi="Courier New" w:cs="Courier New" w:hint="default"/>
+      </w:rPr>
+    </w:lvl>
+    <w:lvl w:ilvl="2" w:tplc="04090005" w:tentative="1">
+      <w:start w:val="1"/>
+      <w:numFmt w:val="bullet"/>
+      <w:lvlText w:val=""/>
+      <w:lvlJc w:val="left"/>
+      <w:pPr>
+        <w:ind w:left="2160" w:hanging="360"/>
+      </w:pPr>
+      <w:rPr>
+        <w:rFonts w:ascii="Wingdings" w:hAnsi="Wingdings" w:hint="default"/>
+      </w:rPr>
+    </w:lvl>
+    <w:lvl w:ilvl="3" w:tplc="04090001" w:tentative="1">
+      <w:start w:val="1"/>
+      <w:numFmt w:val="bullet"/>
+      <w:lvlText w:val=""/>
+      <w:lvlJc w:val="left"/>
+      <w:pPr>
+        <w:ind w:left="2880" w:hanging="360"/>
+      </w:pPr>
+      <w:rPr>
+        <w:rFonts w:ascii="Symbol" w:hAnsi="Symbol" w:hint="default"/>
+      </w:rPr>
+    </w:lvl>
+    <w:lvl w:ilvl="4" w:tplc="04090003" w:tentative="1">
+      <w:start w:val="1"/>
+      <w:numFmt w:val="bullet"/>
+      <w:lvlText w:val="o"/>
+      <w:lvlJc w:val="left"/>
+      <w:pPr>
+        <w:ind w:left="3600" w:hanging="360"/>
+      </w:pPr>
+      <w:rPr>
+        <w:rFonts w:ascii="Courier New" w:hAnsi="Courier New" w:cs="Courier New" w:hint="default"/>
+      </w:rPr>
+    </w:lvl>
+    <w:lvl w:ilvl="5" w:tplc="04090005" w:tentative="1">
+      <w:start w:val="1"/>
+      <w:numFmt w:val="bullet"/>
+      <w:lvlText w:val=""/>
+      <w:lvlJc w:val="left"/>
+      <w:pPr>
+        <w:ind w:left="4320" w:hanging="360"/>
+      </w:pPr>
+      <w:rPr>
+        <w:rFonts w:ascii="Wingdings" w:hAnsi="Wingdings" w:hint="default"/>
+      </w:rPr>
+    </w:lvl>
+    <w:lvl w:ilvl="6" w:tplc="04090001" w:tentative="1">
+      <w:start w:val="1"/>
+      <w:numFmt w:val="bullet"/>
+      <w:lvlText w:val=""/>
+      <w:lvlJc w:val="left"/>
+      <w:pPr>
+        <w:ind w:left="5040" w:hanging="360"/>
+      </w:pPr>
+      <w:rPr>
+        <w:rFonts w:ascii="Symbol" w:hAnsi="Symbol" w:hint="default"/>
+      </w:rPr>
+    </w:lvl>
+    <w:lvl w:ilvl="7" w:tplc="04090003" w:tentative="1">
+      <w:start w:val="1"/>
+      <w:numFmt w:val="bullet"/>
+      <w:lvlText w:val="o"/>
+      <w:lvlJc w:val="left"/>
+      <w:pPr>
+        <w:ind w:left="5760" w:hanging="360"/>
+      </w:pPr>
+      <w:rPr>
+        <w:rFonts w:ascii="Courier New" w:hAnsi="Courier New" w:cs="Courier New" w:hint="default"/>
+      </w:rPr>
+    </w:lvl>
+    <w:lvl w:ilvl="8" w:tplc="04090005" w:tentative="1">
+      <w:start w:val="1"/>
+      <w:numFmt w:val="bullet"/>
+      <w:lvlText w:val=""/>
+      <w:lvlJc w:val="left"/>
+      <w:pPr>
+        <w:ind w:left="6480" w:hanging="360"/>
+      </w:pPr>
+      <w:rPr>
+        <w:rFonts w:ascii="Wingdings" w:hAnsi="Wingdings" w:hint="default"/>
+      </w:rPr>
+    </w:lvl>
+  </w:abstractNum>
+  <w:abstractNum w:abstractNumId="7">
     <w:nsid w:val="37933B5C"/>
     <w:multiLevelType w:val="hybridMultilevel"/>
     <w:tmpl w:val="E85E1FA4"/>
@@ -3727,10 +4723,10 @@
       </w:rPr>
     </w:lvl>
   </w:abstractNum>
-  <w:abstractNum w:abstractNumId="4">
+  <w:abstractNum w:abstractNumId="8">
     <w:nsid w:val="39221AC1"/>
     <w:multiLevelType w:val="hybridMultilevel"/>
-    <w:tmpl w:val="B6B01D08"/>
+    <w:tmpl w:val="92462EBC"/>
     <w:lvl w:ilvl="0" w:tplc="042A000F">
       <w:start w:val="1"/>
       <w:numFmt w:val="decimal"/>
@@ -3743,7 +4739,7 @@
         <w:rFonts w:hint="default"/>
       </w:rPr>
     </w:lvl>
-    <w:lvl w:ilvl="1" w:tplc="042A0019">
+    <w:lvl w:ilvl="1" w:tplc="27A8BBF6">
       <w:start w:val="1"/>
       <w:numFmt w:val="lowerLetter"/>
       <w:lvlText w:val="%2."/>
@@ -3751,6 +4747,9 @@
       <w:pPr>
         <w:ind w:left="1440" w:hanging="360"/>
       </w:pPr>
+      <w:rPr>
+        <w:b w:val="0"/>
+      </w:rPr>
     </w:lvl>
     <w:lvl w:ilvl="2" w:tplc="042A001B" w:tentative="1">
       <w:start w:val="1"/>
@@ -3816,7 +4815,7 @@
       </w:pPr>
     </w:lvl>
   </w:abstractNum>
-  <w:abstractNum w:abstractNumId="5">
+  <w:abstractNum w:abstractNumId="9">
     <w:nsid w:val="52C47463"/>
     <w:multiLevelType w:val="hybridMultilevel"/>
     <w:tmpl w:val="A8C643F8"/>
@@ -3903,22 +4902,34 @@
     </w:lvl>
   </w:abstractNum>
   <w:num w:numId="1">
-    <w:abstractNumId w:val="4"/>
+    <w:abstractNumId w:val="8"/>
   </w:num>
   <w:num w:numId="2">
-    <w:abstractNumId w:val="5"/>
+    <w:abstractNumId w:val="9"/>
   </w:num>
   <w:num w:numId="3">
     <w:abstractNumId w:val="0"/>
   </w:num>
   <w:num w:numId="4">
+    <w:abstractNumId w:val="5"/>
+  </w:num>
+  <w:num w:numId="5">
+    <w:abstractNumId w:val="3"/>
+  </w:num>
+  <w:num w:numId="6">
+    <w:abstractNumId w:val="7"/>
+  </w:num>
+  <w:num w:numId="7">
     <w:abstractNumId w:val="2"/>
   </w:num>
-  <w:num w:numId="5">
+  <w:num w:numId="8">
     <w:abstractNumId w:val="1"/>
   </w:num>
-  <w:num w:numId="6">
-    <w:abstractNumId w:val="3"/>
+  <w:num w:numId="9">
+    <w:abstractNumId w:val="6"/>
+  </w:num>
+  <w:num w:numId="10">
+    <w:abstractNumId w:val="4"/>
   </w:num>
 </w:numbering>
 </file>

--- a/docs/Read me.docx
+++ b/docs/Read me.docx
@@ -61,9 +61,8 @@
           <w:u w:val="single"/>
           <w:lang w:val="en-US"/>
         </w:rPr>
-        <w:t xml:space="preserve">Code Annotation Mapping </w:t>
-      </w:r>
-      <w:proofErr w:type="spellStart"/>
+        <w:t>Code Annotation Mapping chu</w:t>
+      </w:r>
       <w:r>
         <w:rPr>
           <w:rFonts w:asciiTheme="majorHAnsi" w:hAnsiTheme="majorHAnsi" w:cstheme="majorHAnsi"/>
@@ -73,7 +72,7 @@
           <w:u w:val="single"/>
           <w:lang w:val="en-US"/>
         </w:rPr>
-        <w:t>chu</w:t>
+        <w:t>ẩn</w:t>
       </w:r>
       <w:r>
         <w:rPr>
@@ -84,43 +83,7 @@
           <w:u w:val="single"/>
           <w:lang w:val="en-US"/>
         </w:rPr>
-        <w:t>ẩn</w:t>
-      </w:r>
-      <w:proofErr w:type="spellEnd"/>
-      <w:r>
-        <w:rPr>
-          <w:rFonts w:asciiTheme="majorHAnsi" w:hAnsiTheme="majorHAnsi" w:cstheme="majorHAnsi"/>
-          <w:b/>
-          <w:sz w:val="26"/>
-          <w:szCs w:val="26"/>
-          <w:u w:val="single"/>
-          <w:lang w:val="en-US"/>
-        </w:rPr>
-        <w:t xml:space="preserve"> </w:t>
-      </w:r>
-      <w:proofErr w:type="spellStart"/>
-      <w:r>
-        <w:rPr>
-          <w:rFonts w:asciiTheme="majorHAnsi" w:hAnsiTheme="majorHAnsi" w:cstheme="majorHAnsi"/>
-          <w:b/>
-          <w:sz w:val="26"/>
-          <w:szCs w:val="26"/>
-          <w:u w:val="single"/>
-          <w:lang w:val="en-US"/>
-        </w:rPr>
-        <w:t>cho</w:t>
-      </w:r>
-      <w:proofErr w:type="spellEnd"/>
-      <w:r>
-        <w:rPr>
-          <w:rFonts w:asciiTheme="majorHAnsi" w:hAnsiTheme="majorHAnsi" w:cstheme="majorHAnsi"/>
-          <w:b/>
-          <w:sz w:val="26"/>
-          <w:szCs w:val="26"/>
-          <w:u w:val="single"/>
-          <w:lang w:val="en-US"/>
-        </w:rPr>
-        <w:t xml:space="preserve"> Doctrine ODM:</w:t>
+        <w:t xml:space="preserve"> cho Doctrine ODM:</w:t>
       </w:r>
     </w:p>
     <w:p>
@@ -136,29 +99,16 @@
           <w:lang w:val="en-US"/>
         </w:rPr>
       </w:pPr>
-      <w:proofErr w:type="gramStart"/>
-      <w:r>
-        <w:rPr>
-          <w:rFonts w:ascii="Courier New" w:hAnsi="Courier New" w:cs="Courier New"/>
-          <w:color w:val="000000"/>
-          <w:sz w:val="20"/>
-          <w:szCs w:val="20"/>
-          <w:lang w:val="en-US"/>
-        </w:rPr>
-        <w:t>namespace</w:t>
-      </w:r>
-      <w:proofErr w:type="gramEnd"/>
-      <w:r>
-        <w:rPr>
-          <w:rFonts w:ascii="Courier New" w:hAnsi="Courier New" w:cs="Courier New"/>
-          <w:color w:val="000000"/>
-          <w:sz w:val="20"/>
-          <w:szCs w:val="20"/>
-          <w:lang w:val="en-US"/>
-        </w:rPr>
-        <w:t xml:space="preserve"> </w:t>
-      </w:r>
-      <w:proofErr w:type="spellStart"/>
+      <w:r>
+        <w:rPr>
+          <w:rFonts w:ascii="Courier New" w:hAnsi="Courier New" w:cs="Courier New"/>
+          <w:color w:val="000000"/>
+          <w:sz w:val="20"/>
+          <w:szCs w:val="20"/>
+          <w:lang w:val="en-US"/>
+        </w:rPr>
+        <w:t xml:space="preserve">namespace </w:t>
+      </w:r>
       <w:r>
         <w:rPr>
           <w:rFonts w:ascii="Courier New" w:hAnsi="Courier New" w:cs="Courier New"/>
@@ -169,7 +119,6 @@
         </w:rPr>
         <w:t>YourDocumentFolder</w:t>
       </w:r>
-      <w:proofErr w:type="spellEnd"/>
       <w:r>
         <w:rPr>
           <w:rFonts w:ascii="Courier New" w:hAnsi="Courier New" w:cs="Courier New"/>
@@ -191,7 +140,6 @@
           <w:lang w:val="en-US"/>
         </w:rPr>
       </w:pPr>
-      <w:proofErr w:type="gramStart"/>
       <w:r>
         <w:rPr>
           <w:rFonts w:ascii="Courier New" w:hAnsi="Courier New" w:cs="Courier New"/>
@@ -202,9 +150,28 @@
           <w:szCs w:val="20"/>
           <w:lang w:val="en-US"/>
         </w:rPr>
-        <w:t>use</w:t>
-      </w:r>
-      <w:proofErr w:type="gramEnd"/>
+        <w:t xml:space="preserve">use </w:t>
+      </w:r>
+      <w:r>
+        <w:rPr>
+          <w:rFonts w:ascii="Courier New" w:hAnsi="Courier New" w:cs="Courier New"/>
+          <w:color w:val="000000"/>
+          <w:sz w:val="20"/>
+          <w:szCs w:val="20"/>
+          <w:lang w:val="en-US"/>
+        </w:rPr>
+        <w:t>Doctrine</w:t>
+      </w:r>
+      <w:r>
+        <w:rPr>
+          <w:rFonts w:ascii="Courier New" w:hAnsi="Courier New" w:cs="Courier New"/>
+          <w:color w:val="000000"/>
+          <w:sz w:val="20"/>
+          <w:szCs w:val="20"/>
+          <w:lang w:val="en-US"/>
+        </w:rPr>
+        <w:t xml:space="preserve">\ODM\MongoDB\Mapping\Annotations </w:t>
+      </w:r>
       <w:r>
         <w:rPr>
           <w:rFonts w:ascii="Courier New" w:hAnsi="Courier New" w:cs="Courier New"/>
@@ -215,83 +182,17 @@
           <w:szCs w:val="20"/>
           <w:lang w:val="en-US"/>
         </w:rPr>
-        <w:t xml:space="preserve"> </w:t>
-      </w:r>
-      <w:r>
-        <w:rPr>
-          <w:rFonts w:ascii="Courier New" w:hAnsi="Courier New" w:cs="Courier New"/>
-          <w:color w:val="000000"/>
-          <w:sz w:val="20"/>
-          <w:szCs w:val="20"/>
-          <w:lang w:val="en-US"/>
-        </w:rPr>
-        <w:t>Doctrine</w:t>
-      </w:r>
-      <w:r>
-        <w:rPr>
-          <w:rFonts w:ascii="Courier New" w:hAnsi="Courier New" w:cs="Courier New"/>
-          <w:color w:val="000000"/>
-          <w:sz w:val="20"/>
-          <w:szCs w:val="20"/>
-          <w:lang w:val="en-US"/>
-        </w:rPr>
-        <w:t>\ODM\</w:t>
-      </w:r>
-      <w:proofErr w:type="spellStart"/>
-      <w:r>
-        <w:rPr>
-          <w:rFonts w:ascii="Courier New" w:hAnsi="Courier New" w:cs="Courier New"/>
-          <w:color w:val="000000"/>
-          <w:sz w:val="20"/>
-          <w:szCs w:val="20"/>
-          <w:lang w:val="en-US"/>
-        </w:rPr>
-        <w:t>MongoDB</w:t>
-      </w:r>
-      <w:proofErr w:type="spellEnd"/>
-      <w:r>
-        <w:rPr>
-          <w:rFonts w:ascii="Courier New" w:hAnsi="Courier New" w:cs="Courier New"/>
-          <w:color w:val="000000"/>
-          <w:sz w:val="20"/>
-          <w:szCs w:val="20"/>
-          <w:lang w:val="en-US"/>
-        </w:rPr>
-        <w:t xml:space="preserve">\Mapping\Annotations </w:t>
-      </w:r>
-      <w:r>
-        <w:rPr>
-          <w:rFonts w:ascii="Courier New" w:hAnsi="Courier New" w:cs="Courier New"/>
-          <w:b/>
-          <w:bCs/>
-          <w:color w:val="7F0055"/>
-          <w:sz w:val="20"/>
-          <w:szCs w:val="20"/>
-          <w:lang w:val="en-US"/>
-        </w:rPr>
         <w:t xml:space="preserve">as </w:t>
       </w:r>
-      <w:proofErr w:type="spellStart"/>
-      <w:r>
-        <w:rPr>
-          <w:rFonts w:ascii="Courier New" w:hAnsi="Courier New" w:cs="Courier New"/>
-          <w:color w:val="000000"/>
-          <w:sz w:val="20"/>
-          <w:szCs w:val="20"/>
-          <w:lang w:val="en-US"/>
-        </w:rPr>
-        <w:t>MongoDB</w:t>
-      </w:r>
-      <w:proofErr w:type="spellEnd"/>
-      <w:r>
-        <w:rPr>
-          <w:rFonts w:ascii="Courier New" w:hAnsi="Courier New" w:cs="Courier New"/>
-          <w:color w:val="000000"/>
-          <w:sz w:val="20"/>
-          <w:szCs w:val="20"/>
-          <w:lang w:val="en-US"/>
-        </w:rPr>
-        <w:t>;</w:t>
+      <w:r>
+        <w:rPr>
+          <w:rFonts w:ascii="Courier New" w:hAnsi="Courier New" w:cs="Courier New"/>
+          <w:color w:val="000000"/>
+          <w:sz w:val="20"/>
+          <w:szCs w:val="20"/>
+          <w:lang w:val="en-US"/>
+        </w:rPr>
+        <w:t>MongoDB;</w:t>
       </w:r>
     </w:p>
     <w:p>
@@ -315,29 +216,7 @@
           <w:szCs w:val="20"/>
           <w:lang w:val="en-US"/>
         </w:rPr>
-        <w:t>/** @</w:t>
-      </w:r>
-      <w:proofErr w:type="spellStart"/>
-      <w:r>
-        <w:rPr>
-          <w:rFonts w:ascii="Courier New" w:hAnsi="Courier New" w:cs="Courier New"/>
-          <w:color w:val="3F55BF"/>
-          <w:sz w:val="20"/>
-          <w:szCs w:val="20"/>
-          <w:lang w:val="en-US"/>
-        </w:rPr>
-        <w:t>MongoDB</w:t>
-      </w:r>
-      <w:proofErr w:type="spellEnd"/>
-      <w:r>
-        <w:rPr>
-          <w:rFonts w:ascii="Courier New" w:hAnsi="Courier New" w:cs="Courier New"/>
-          <w:color w:val="3F55BF"/>
-          <w:sz w:val="20"/>
-          <w:szCs w:val="20"/>
-          <w:lang w:val="en-US"/>
-        </w:rPr>
-        <w:t>\Id */</w:t>
+        <w:t>/** @MongoDB\Id */</w:t>
       </w:r>
     </w:p>
     <w:p>
@@ -354,7 +233,6 @@
           <w:lang w:val="en-US"/>
         </w:rPr>
       </w:pPr>
-      <w:proofErr w:type="gramStart"/>
       <w:r>
         <w:rPr>
           <w:rFonts w:ascii="Courier New" w:hAnsi="Courier New" w:cs="Courier New"/>
@@ -365,20 +243,7 @@
           <w:szCs w:val="20"/>
           <w:lang w:val="en-US"/>
         </w:rPr>
-        <w:t>private</w:t>
-      </w:r>
-      <w:proofErr w:type="gramEnd"/>
-      <w:r>
-        <w:rPr>
-          <w:rFonts w:ascii="Courier New" w:hAnsi="Courier New" w:cs="Courier New"/>
-          <w:b/>
-          <w:bCs/>
-          <w:color w:val="7F0055"/>
-          <w:sz w:val="20"/>
-          <w:szCs w:val="20"/>
-          <w:lang w:val="en-US"/>
-        </w:rPr>
-        <w:t xml:space="preserve"> </w:t>
+        <w:t xml:space="preserve">private </w:t>
       </w:r>
       <w:r>
         <w:rPr>
@@ -437,42 +302,19 @@
           <w:szCs w:val="20"/>
           <w:lang w:val="en-US"/>
         </w:rPr>
-        <w:t>/** @</w:t>
-      </w:r>
-      <w:proofErr w:type="spellStart"/>
-      <w:r>
-        <w:rPr>
-          <w:rFonts w:ascii="Courier New" w:hAnsi="Courier New" w:cs="Courier New"/>
-          <w:color w:val="3F55BF"/>
-          <w:sz w:val="20"/>
-          <w:szCs w:val="20"/>
-          <w:lang w:val="en-US"/>
-        </w:rPr>
-        <w:t>MongoDB</w:t>
-      </w:r>
-      <w:proofErr w:type="spellEnd"/>
-      <w:r>
-        <w:rPr>
-          <w:rFonts w:ascii="Courier New" w:hAnsi="Courier New" w:cs="Courier New"/>
-          <w:color w:val="3F55BF"/>
-          <w:sz w:val="20"/>
-          <w:szCs w:val="20"/>
-          <w:lang w:val="en-US"/>
-        </w:rPr>
-        <w:t>\String */</w:t>
-      </w:r>
-    </w:p>
-    <w:p>
-      <w:pPr>
-        <w:rPr>
-          <w:rFonts w:ascii="Courier New" w:hAnsi="Courier New" w:cs="Courier New"/>
-          <w:color w:val="000000"/>
-          <w:sz w:val="20"/>
-          <w:szCs w:val="20"/>
-          <w:lang w:val="en-US"/>
-        </w:rPr>
-      </w:pPr>
-      <w:proofErr w:type="gramStart"/>
+        <w:t>/** @MongoDB\String */</w:t>
+      </w:r>
+    </w:p>
+    <w:p>
+      <w:pPr>
+        <w:rPr>
+          <w:rFonts w:ascii="Courier New" w:hAnsi="Courier New" w:cs="Courier New"/>
+          <w:color w:val="000000"/>
+          <w:sz w:val="20"/>
+          <w:szCs w:val="20"/>
+          <w:lang w:val="en-US"/>
+        </w:rPr>
+      </w:pPr>
       <w:r>
         <w:rPr>
           <w:rFonts w:ascii="Courier New" w:hAnsi="Courier New" w:cs="Courier New"/>
@@ -483,20 +325,7 @@
           <w:szCs w:val="20"/>
           <w:lang w:val="en-US"/>
         </w:rPr>
-        <w:t>private</w:t>
-      </w:r>
-      <w:proofErr w:type="gramEnd"/>
-      <w:r>
-        <w:rPr>
-          <w:rFonts w:ascii="Courier New" w:hAnsi="Courier New" w:cs="Courier New"/>
-          <w:b/>
-          <w:bCs/>
-          <w:color w:val="7F0055"/>
-          <w:sz w:val="20"/>
-          <w:szCs w:val="20"/>
-          <w:lang w:val="en-US"/>
-        </w:rPr>
-        <w:t xml:space="preserve"> </w:t>
+        <w:t xml:space="preserve">private </w:t>
       </w:r>
       <w:r>
         <w:rPr>
@@ -540,42 +369,19 @@
           <w:szCs w:val="20"/>
           <w:lang w:val="en-US"/>
         </w:rPr>
-        <w:t>/** @</w:t>
-      </w:r>
-      <w:proofErr w:type="spellStart"/>
-      <w:r>
-        <w:rPr>
-          <w:rFonts w:ascii="Courier New" w:hAnsi="Courier New" w:cs="Courier New"/>
-          <w:color w:val="3F55BF"/>
-          <w:sz w:val="20"/>
-          <w:szCs w:val="20"/>
-          <w:lang w:val="en-US"/>
-        </w:rPr>
-        <w:t>MongoDB</w:t>
-      </w:r>
-      <w:proofErr w:type="spellEnd"/>
-      <w:r>
-        <w:rPr>
-          <w:rFonts w:ascii="Courier New" w:hAnsi="Courier New" w:cs="Courier New"/>
-          <w:color w:val="3F55BF"/>
-          <w:sz w:val="20"/>
-          <w:szCs w:val="20"/>
-          <w:lang w:val="en-US"/>
-        </w:rPr>
-        <w:t>\Boolean */</w:t>
-      </w:r>
-    </w:p>
-    <w:p>
-      <w:pPr>
-        <w:rPr>
-          <w:rFonts w:ascii="Courier New" w:hAnsi="Courier New" w:cs="Courier New"/>
-          <w:color w:val="000000"/>
-          <w:sz w:val="20"/>
-          <w:szCs w:val="20"/>
-          <w:lang w:val="en-US"/>
-        </w:rPr>
-      </w:pPr>
-      <w:proofErr w:type="gramStart"/>
+        <w:t>/** @MongoDB\Boolean */</w:t>
+      </w:r>
+    </w:p>
+    <w:p>
+      <w:pPr>
+        <w:rPr>
+          <w:rFonts w:ascii="Courier New" w:hAnsi="Courier New" w:cs="Courier New"/>
+          <w:color w:val="000000"/>
+          <w:sz w:val="20"/>
+          <w:szCs w:val="20"/>
+          <w:lang w:val="en-US"/>
+        </w:rPr>
+      </w:pPr>
       <w:r>
         <w:rPr>
           <w:rFonts w:ascii="Courier New" w:hAnsi="Courier New" w:cs="Courier New"/>
@@ -586,20 +392,7 @@
           <w:szCs w:val="20"/>
           <w:lang w:val="en-US"/>
         </w:rPr>
-        <w:t>private</w:t>
-      </w:r>
-      <w:proofErr w:type="gramEnd"/>
-      <w:r>
-        <w:rPr>
-          <w:rFonts w:ascii="Courier New" w:hAnsi="Courier New" w:cs="Courier New"/>
-          <w:b/>
-          <w:bCs/>
-          <w:color w:val="7F0055"/>
-          <w:sz w:val="20"/>
-          <w:szCs w:val="20"/>
-          <w:lang w:val="en-US"/>
-        </w:rPr>
-        <w:t xml:space="preserve"> </w:t>
+        <w:t xml:space="preserve">private </w:t>
       </w:r>
       <w:r>
         <w:rPr>
@@ -643,110 +436,19 @@
           <w:szCs w:val="20"/>
           <w:lang w:val="en-US"/>
         </w:rPr>
-        <w:t>/** @</w:t>
-      </w:r>
-      <w:proofErr w:type="spellStart"/>
-      <w:r>
-        <w:rPr>
-          <w:rFonts w:ascii="Courier New" w:hAnsi="Courier New" w:cs="Courier New"/>
-          <w:color w:val="3F55BF"/>
-          <w:sz w:val="20"/>
-          <w:szCs w:val="20"/>
-          <w:lang w:val="en-US"/>
-        </w:rPr>
-        <w:t>MongoDB</w:t>
-      </w:r>
-      <w:proofErr w:type="spellEnd"/>
-      <w:r>
-        <w:rPr>
-          <w:rFonts w:ascii="Courier New" w:hAnsi="Courier New" w:cs="Courier New"/>
-          <w:color w:val="3F55BF"/>
-          <w:sz w:val="20"/>
-          <w:szCs w:val="20"/>
-          <w:lang w:val="en-US"/>
-        </w:rPr>
-        <w:t>\</w:t>
-      </w:r>
-      <w:proofErr w:type="spellStart"/>
-      <w:proofErr w:type="gramStart"/>
-      <w:r>
-        <w:rPr>
-          <w:rFonts w:ascii="Courier New" w:hAnsi="Courier New" w:cs="Courier New"/>
-          <w:color w:val="3F55BF"/>
-          <w:sz w:val="20"/>
-          <w:szCs w:val="20"/>
-          <w:lang w:val="en-US"/>
-        </w:rPr>
-        <w:t>ReferenceMany</w:t>
-      </w:r>
-      <w:proofErr w:type="spellEnd"/>
-      <w:r>
-        <w:rPr>
-          <w:rFonts w:ascii="Courier New" w:hAnsi="Courier New" w:cs="Courier New"/>
-          <w:color w:val="3F55BF"/>
-          <w:sz w:val="20"/>
-          <w:szCs w:val="20"/>
-          <w:lang w:val="en-US"/>
-        </w:rPr>
-        <w:t>(</w:t>
-      </w:r>
-      <w:proofErr w:type="spellStart"/>
-      <w:proofErr w:type="gramEnd"/>
-      <w:r>
-        <w:rPr>
-          <w:rFonts w:ascii="Courier New" w:hAnsi="Courier New" w:cs="Courier New"/>
-          <w:color w:val="3F55BF"/>
-          <w:sz w:val="20"/>
-          <w:szCs w:val="20"/>
-          <w:lang w:val="en-US"/>
-        </w:rPr>
-        <w:t>targetDocument</w:t>
-      </w:r>
-      <w:proofErr w:type="spellEnd"/>
-      <w:r>
-        <w:rPr>
-          <w:rFonts w:ascii="Courier New" w:hAnsi="Courier New" w:cs="Courier New"/>
-          <w:color w:val="3F55BF"/>
-          <w:sz w:val="20"/>
-          <w:szCs w:val="20"/>
-          <w:lang w:val="en-US"/>
-        </w:rPr>
-        <w:t xml:space="preserve">="Attribute", </w:t>
-      </w:r>
-      <w:proofErr w:type="spellStart"/>
-      <w:r>
-        <w:rPr>
-          <w:rFonts w:ascii="Courier New" w:hAnsi="Courier New" w:cs="Courier New"/>
-          <w:color w:val="3F55BF"/>
-          <w:sz w:val="20"/>
-          <w:szCs w:val="20"/>
-          <w:lang w:val="en-US"/>
-        </w:rPr>
-        <w:t>mappedBy</w:t>
-      </w:r>
-      <w:proofErr w:type="spellEnd"/>
-      <w:r>
-        <w:rPr>
-          <w:rFonts w:ascii="Courier New" w:hAnsi="Courier New" w:cs="Courier New"/>
-          <w:color w:val="3F55BF"/>
-          <w:sz w:val="20"/>
-          <w:szCs w:val="20"/>
-          <w:lang w:val="en-US"/>
-        </w:rPr>
-        <w:t>="group") */</w:t>
-      </w:r>
-    </w:p>
-    <w:p>
-      <w:pPr>
-        <w:rPr>
-          <w:rFonts w:ascii="Courier New" w:hAnsi="Courier New" w:cs="Courier New"/>
-          <w:color w:val="000000"/>
-          <w:sz w:val="20"/>
-          <w:szCs w:val="20"/>
-          <w:lang w:val="en-US"/>
-        </w:rPr>
-      </w:pPr>
-      <w:proofErr w:type="gramStart"/>
+        <w:t>/** @MongoDB\ReferenceMany(targetDocument="Attribute", mappedBy="group") */</w:t>
+      </w:r>
+    </w:p>
+    <w:p>
+      <w:pPr>
+        <w:rPr>
+          <w:rFonts w:ascii="Courier New" w:hAnsi="Courier New" w:cs="Courier New"/>
+          <w:color w:val="000000"/>
+          <w:sz w:val="20"/>
+          <w:szCs w:val="20"/>
+          <w:lang w:val="en-US"/>
+        </w:rPr>
+      </w:pPr>
       <w:r>
         <w:rPr>
           <w:rFonts w:ascii="Courier New" w:hAnsi="Courier New" w:cs="Courier New"/>
@@ -757,20 +459,7 @@
           <w:szCs w:val="20"/>
           <w:lang w:val="en-US"/>
         </w:rPr>
-        <w:t>private</w:t>
-      </w:r>
-      <w:proofErr w:type="gramEnd"/>
-      <w:r>
-        <w:rPr>
-          <w:rFonts w:ascii="Courier New" w:hAnsi="Courier New" w:cs="Courier New"/>
-          <w:b/>
-          <w:bCs/>
-          <w:color w:val="7F0055"/>
-          <w:sz w:val="20"/>
-          <w:szCs w:val="20"/>
-          <w:lang w:val="en-US"/>
-        </w:rPr>
-        <w:t xml:space="preserve"> </w:t>
+        <w:t xml:space="preserve">private </w:t>
       </w:r>
       <w:r>
         <w:rPr>
@@ -836,110 +525,19 @@
           <w:szCs w:val="20"/>
           <w:lang w:val="en-US"/>
         </w:rPr>
-        <w:t>/** @</w:t>
-      </w:r>
-      <w:proofErr w:type="spellStart"/>
-      <w:r>
-        <w:rPr>
-          <w:rFonts w:ascii="Courier New" w:hAnsi="Courier New" w:cs="Courier New"/>
-          <w:color w:val="3F55BF"/>
-          <w:sz w:val="20"/>
-          <w:szCs w:val="20"/>
-          <w:lang w:val="en-US"/>
-        </w:rPr>
-        <w:t>MongoDB</w:t>
-      </w:r>
-      <w:proofErr w:type="spellEnd"/>
-      <w:r>
-        <w:rPr>
-          <w:rFonts w:ascii="Courier New" w:hAnsi="Courier New" w:cs="Courier New"/>
-          <w:color w:val="3F55BF"/>
-          <w:sz w:val="20"/>
-          <w:szCs w:val="20"/>
-          <w:lang w:val="en-US"/>
-        </w:rPr>
-        <w:t>\</w:t>
-      </w:r>
-      <w:proofErr w:type="spellStart"/>
-      <w:proofErr w:type="gramStart"/>
-      <w:r>
-        <w:rPr>
-          <w:rFonts w:ascii="Courier New" w:hAnsi="Courier New" w:cs="Courier New"/>
-          <w:color w:val="3F55BF"/>
-          <w:sz w:val="20"/>
-          <w:szCs w:val="20"/>
-          <w:lang w:val="en-US"/>
-        </w:rPr>
-        <w:t>ReferenceOne</w:t>
-      </w:r>
-      <w:proofErr w:type="spellEnd"/>
-      <w:r>
-        <w:rPr>
-          <w:rFonts w:ascii="Courier New" w:hAnsi="Courier New" w:cs="Courier New"/>
-          <w:color w:val="3F55BF"/>
-          <w:sz w:val="20"/>
-          <w:szCs w:val="20"/>
-          <w:lang w:val="en-US"/>
-        </w:rPr>
-        <w:t>(</w:t>
-      </w:r>
-      <w:proofErr w:type="spellStart"/>
-      <w:proofErr w:type="gramEnd"/>
-      <w:r>
-        <w:rPr>
-          <w:rFonts w:ascii="Courier New" w:hAnsi="Courier New" w:cs="Courier New"/>
-          <w:color w:val="3F55BF"/>
-          <w:sz w:val="20"/>
-          <w:szCs w:val="20"/>
-          <w:lang w:val="en-US"/>
-        </w:rPr>
-        <w:t>targetDocument</w:t>
-      </w:r>
-      <w:proofErr w:type="spellEnd"/>
-      <w:r>
-        <w:rPr>
-          <w:rFonts w:ascii="Courier New" w:hAnsi="Courier New" w:cs="Courier New"/>
-          <w:color w:val="3F55BF"/>
-          <w:sz w:val="20"/>
-          <w:szCs w:val="20"/>
-          <w:lang w:val="en-US"/>
-        </w:rPr>
-        <w:t xml:space="preserve">="Group", </w:t>
-      </w:r>
-      <w:proofErr w:type="spellStart"/>
-      <w:r>
-        <w:rPr>
-          <w:rFonts w:ascii="Courier New" w:hAnsi="Courier New" w:cs="Courier New"/>
-          <w:color w:val="3F55BF"/>
-          <w:sz w:val="20"/>
-          <w:szCs w:val="20"/>
-          <w:lang w:val="en-US"/>
-        </w:rPr>
-        <w:t>inversedBy</w:t>
-      </w:r>
-      <w:proofErr w:type="spellEnd"/>
-      <w:r>
-        <w:rPr>
-          <w:rFonts w:ascii="Courier New" w:hAnsi="Courier New" w:cs="Courier New"/>
-          <w:color w:val="3F55BF"/>
-          <w:sz w:val="20"/>
-          <w:szCs w:val="20"/>
-          <w:lang w:val="en-US"/>
-        </w:rPr>
-        <w:t>="attributes") */</w:t>
-      </w:r>
-    </w:p>
-    <w:p>
-      <w:pPr>
-        <w:rPr>
-          <w:rFonts w:ascii="Courier New" w:hAnsi="Courier New" w:cs="Courier New"/>
-          <w:color w:val="000000"/>
-          <w:sz w:val="20"/>
-          <w:szCs w:val="20"/>
-          <w:lang w:val="en-US"/>
-        </w:rPr>
-      </w:pPr>
-      <w:proofErr w:type="gramStart"/>
+        <w:t>/** @MongoDB\ReferenceOne(targetDocument="Group", inversedBy="attributes") */</w:t>
+      </w:r>
+    </w:p>
+    <w:p>
+      <w:pPr>
+        <w:rPr>
+          <w:rFonts w:ascii="Courier New" w:hAnsi="Courier New" w:cs="Courier New"/>
+          <w:color w:val="000000"/>
+          <w:sz w:val="20"/>
+          <w:szCs w:val="20"/>
+          <w:lang w:val="en-US"/>
+        </w:rPr>
+      </w:pPr>
       <w:r>
         <w:rPr>
           <w:rFonts w:ascii="Courier New" w:hAnsi="Courier New" w:cs="Courier New"/>
@@ -950,20 +548,7 @@
           <w:szCs w:val="20"/>
           <w:lang w:val="en-US"/>
         </w:rPr>
-        <w:t>private</w:t>
-      </w:r>
-      <w:proofErr w:type="gramEnd"/>
-      <w:r>
-        <w:rPr>
-          <w:rFonts w:ascii="Courier New" w:hAnsi="Courier New" w:cs="Courier New"/>
-          <w:b/>
-          <w:bCs/>
-          <w:color w:val="7F0055"/>
-          <w:sz w:val="20"/>
-          <w:szCs w:val="20"/>
-          <w:lang w:val="en-US"/>
-        </w:rPr>
-        <w:t xml:space="preserve"> </w:t>
+        <w:t xml:space="preserve">private </w:t>
       </w:r>
       <w:r>
         <w:rPr>
@@ -1007,88 +592,19 @@
           <w:szCs w:val="20"/>
           <w:lang w:val="en-US"/>
         </w:rPr>
-        <w:t>/** @</w:t>
-      </w:r>
-      <w:proofErr w:type="spellStart"/>
-      <w:r>
-        <w:rPr>
-          <w:rFonts w:ascii="Courier New" w:hAnsi="Courier New" w:cs="Courier New"/>
-          <w:color w:val="3F55BF"/>
-          <w:sz w:val="20"/>
-          <w:szCs w:val="20"/>
-          <w:lang w:val="en-US"/>
-        </w:rPr>
-        <w:t>MongoDB</w:t>
-      </w:r>
-      <w:proofErr w:type="spellEnd"/>
-      <w:r>
-        <w:rPr>
-          <w:rFonts w:ascii="Courier New" w:hAnsi="Courier New" w:cs="Courier New"/>
-          <w:color w:val="3F55BF"/>
-          <w:sz w:val="20"/>
-          <w:szCs w:val="20"/>
-          <w:lang w:val="en-US"/>
-        </w:rPr>
-        <w:t>\</w:t>
-      </w:r>
-      <w:proofErr w:type="spellStart"/>
-      <w:proofErr w:type="gramStart"/>
-      <w:r>
-        <w:rPr>
-          <w:rFonts w:ascii="Courier New" w:hAnsi="Courier New" w:cs="Courier New"/>
-          <w:color w:val="3F55BF"/>
-          <w:sz w:val="20"/>
-          <w:szCs w:val="20"/>
-          <w:lang w:val="en-US"/>
-        </w:rPr>
-        <w:t>EmbedMany</w:t>
-      </w:r>
-      <w:proofErr w:type="spellEnd"/>
-      <w:r>
-        <w:rPr>
-          <w:rFonts w:ascii="Courier New" w:hAnsi="Courier New" w:cs="Courier New"/>
-          <w:color w:val="3F55BF"/>
-          <w:sz w:val="20"/>
-          <w:szCs w:val="20"/>
-          <w:lang w:val="en-US"/>
-        </w:rPr>
-        <w:t>(</w:t>
-      </w:r>
-      <w:proofErr w:type="spellStart"/>
-      <w:proofErr w:type="gramEnd"/>
-      <w:r>
-        <w:rPr>
-          <w:rFonts w:ascii="Courier New" w:hAnsi="Courier New" w:cs="Courier New"/>
-          <w:color w:val="3F55BF"/>
-          <w:sz w:val="20"/>
-          <w:szCs w:val="20"/>
-          <w:lang w:val="en-US"/>
-        </w:rPr>
-        <w:t>targetDocument</w:t>
-      </w:r>
-      <w:proofErr w:type="spellEnd"/>
-      <w:r>
-        <w:rPr>
-          <w:rFonts w:ascii="Courier New" w:hAnsi="Courier New" w:cs="Courier New"/>
-          <w:color w:val="3F55BF"/>
-          <w:sz w:val="20"/>
-          <w:szCs w:val="20"/>
-          <w:lang w:val="en-US"/>
-        </w:rPr>
-        <w:t>="Value") */</w:t>
-      </w:r>
-    </w:p>
-    <w:p>
-      <w:pPr>
-        <w:rPr>
-          <w:rFonts w:ascii="Courier New" w:hAnsi="Courier New" w:cs="Courier New"/>
-          <w:color w:val="000000"/>
-          <w:sz w:val="20"/>
-          <w:szCs w:val="20"/>
-          <w:lang w:val="en-US"/>
-        </w:rPr>
-      </w:pPr>
-      <w:proofErr w:type="gramStart"/>
+        <w:t>/** @MongoDB\EmbedMany(targetDocument="Value") */</w:t>
+      </w:r>
+    </w:p>
+    <w:p>
+      <w:pPr>
+        <w:rPr>
+          <w:rFonts w:ascii="Courier New" w:hAnsi="Courier New" w:cs="Courier New"/>
+          <w:color w:val="000000"/>
+          <w:sz w:val="20"/>
+          <w:szCs w:val="20"/>
+          <w:lang w:val="en-US"/>
+        </w:rPr>
+      </w:pPr>
       <w:r>
         <w:rPr>
           <w:rFonts w:ascii="Courier New" w:hAnsi="Courier New" w:cs="Courier New"/>
@@ -1099,9 +615,28 @@
           <w:szCs w:val="20"/>
           <w:lang w:val="en-US"/>
         </w:rPr>
-        <w:t>private</w:t>
-      </w:r>
-      <w:proofErr w:type="gramEnd"/>
+        <w:t xml:space="preserve">private </w:t>
+      </w:r>
+      <w:r>
+        <w:rPr>
+          <w:rFonts w:ascii="Courier New" w:hAnsi="Courier New" w:cs="Courier New"/>
+          <w:color w:val="0000C0"/>
+          <w:sz w:val="20"/>
+          <w:szCs w:val="20"/>
+          <w:lang w:val="en-US"/>
+        </w:rPr>
+        <w:t>$values</w:t>
+      </w:r>
+      <w:r>
+        <w:rPr>
+          <w:rFonts w:ascii="Courier New" w:hAnsi="Courier New" w:cs="Courier New"/>
+          <w:color w:val="000000"/>
+          <w:sz w:val="20"/>
+          <w:szCs w:val="20"/>
+          <w:lang w:val="en-US"/>
+        </w:rPr>
+        <w:t xml:space="preserve"> = </w:t>
+      </w:r>
       <w:r>
         <w:rPr>
           <w:rFonts w:ascii="Courier New" w:hAnsi="Courier New" w:cs="Courier New"/>
@@ -1112,213 +647,132 @@
           <w:szCs w:val="20"/>
           <w:lang w:val="en-US"/>
         </w:rPr>
+        <w:t>array</w:t>
+      </w:r>
+      <w:r>
+        <w:rPr>
+          <w:rFonts w:ascii="Courier New" w:hAnsi="Courier New" w:cs="Courier New"/>
+          <w:color w:val="000000"/>
+          <w:sz w:val="20"/>
+          <w:szCs w:val="20"/>
+          <w:lang w:val="en-US"/>
+        </w:rPr>
+        <w:t>();</w:t>
+      </w:r>
+    </w:p>
+    <w:p>
+      <w:pPr>
+        <w:rPr>
+          <w:rFonts w:ascii="Courier New" w:hAnsi="Courier New" w:cs="Courier New"/>
+          <w:color w:val="000000"/>
+          <w:sz w:val="20"/>
+          <w:szCs w:val="20"/>
+          <w:lang w:val="en-US"/>
+        </w:rPr>
+      </w:pPr>
+    </w:p>
+    <w:p>
+      <w:pPr>
+        <w:rPr>
+          <w:rFonts w:asciiTheme="majorHAnsi" w:hAnsiTheme="majorHAnsi" w:cstheme="majorHAnsi"/>
+          <w:color w:val="000000"/>
+          <w:sz w:val="26"/>
+          <w:szCs w:val="26"/>
+          <w:lang w:val="en-US"/>
+        </w:rPr>
+      </w:pPr>
+      <w:r>
+        <w:rPr>
+          <w:rFonts w:asciiTheme="majorHAnsi" w:hAnsiTheme="majorHAnsi" w:cstheme="majorHAnsi"/>
+          <w:color w:val="000000"/>
+          <w:sz w:val="26"/>
+          <w:szCs w:val="26"/>
+          <w:lang w:val="en-US"/>
+        </w:rPr>
+        <w:t>Copy &amp; Pause code m</w:t>
+      </w:r>
+      <w:r>
+        <w:rPr>
+          <w:rFonts w:asciiTheme="majorHAnsi" w:hAnsiTheme="majorHAnsi" w:cstheme="majorHAnsi"/>
+          <w:color w:val="000000"/>
+          <w:sz w:val="26"/>
+          <w:szCs w:val="26"/>
+          <w:lang w:val="en-US"/>
+        </w:rPr>
+        <w:t>ình</w:t>
+      </w:r>
+      <w:r>
+        <w:rPr>
+          <w:rFonts w:asciiTheme="majorHAnsi" w:hAnsiTheme="majorHAnsi" w:cstheme="majorHAnsi"/>
+          <w:color w:val="000000"/>
+          <w:sz w:val="26"/>
+          <w:szCs w:val="26"/>
+          <w:lang w:val="en-US"/>
+        </w:rPr>
+        <w:t xml:space="preserve"> mu</w:t>
+      </w:r>
+      <w:r>
+        <w:rPr>
+          <w:rFonts w:asciiTheme="majorHAnsi" w:hAnsiTheme="majorHAnsi" w:cstheme="majorHAnsi"/>
+          <w:color w:val="000000"/>
+          <w:sz w:val="26"/>
+          <w:szCs w:val="26"/>
+          <w:lang w:val="en-US"/>
+        </w:rPr>
+        <w:t>ốn</w:t>
+      </w:r>
+      <w:r>
+        <w:rPr>
+          <w:rFonts w:asciiTheme="majorHAnsi" w:hAnsiTheme="majorHAnsi" w:cstheme="majorHAnsi"/>
+          <w:color w:val="000000"/>
+          <w:sz w:val="26"/>
+          <w:szCs w:val="26"/>
+          <w:lang w:val="en-US"/>
+        </w:rPr>
+        <w:t xml:space="preserve"> v</w:t>
+      </w:r>
+      <w:r>
+        <w:rPr>
+          <w:rFonts w:asciiTheme="majorHAnsi" w:hAnsiTheme="majorHAnsi" w:cstheme="majorHAnsi"/>
+          <w:color w:val="000000"/>
+          <w:sz w:val="26"/>
+          <w:szCs w:val="26"/>
+          <w:lang w:val="en-US"/>
+        </w:rPr>
+        <w:t>ào</w:t>
+      </w:r>
+      <w:r>
+        <w:rPr>
+          <w:rFonts w:asciiTheme="majorHAnsi" w:hAnsiTheme="majorHAnsi" w:cstheme="majorHAnsi"/>
+          <w:color w:val="000000"/>
+          <w:sz w:val="26"/>
+          <w:szCs w:val="26"/>
+          <w:lang w:val="en-US"/>
+        </w:rPr>
+        <w:t xml:space="preserve"> Document File r</w:t>
+      </w:r>
+      <w:r>
+        <w:rPr>
+          <w:rFonts w:asciiTheme="majorHAnsi" w:hAnsiTheme="majorHAnsi" w:cstheme="majorHAnsi"/>
+          <w:color w:val="000000"/>
+          <w:sz w:val="26"/>
+          <w:szCs w:val="26"/>
+          <w:lang w:val="en-US"/>
+        </w:rPr>
+        <w:t>ồi</w:t>
+      </w:r>
+      <w:r>
+        <w:rPr>
+          <w:rFonts w:asciiTheme="majorHAnsi" w:hAnsiTheme="majorHAnsi" w:cstheme="majorHAnsi"/>
+          <w:color w:val="000000"/>
+          <w:sz w:val="26"/>
+          <w:szCs w:val="26"/>
+          <w:lang w:val="en-US"/>
+        </w:rPr>
         <w:t xml:space="preserve"> </w:t>
       </w:r>
       <w:r>
         <w:rPr>
-          <w:rFonts w:ascii="Courier New" w:hAnsi="Courier New" w:cs="Courier New"/>
-          <w:color w:val="0000C0"/>
-          <w:sz w:val="20"/>
-          <w:szCs w:val="20"/>
-          <w:lang w:val="en-US"/>
-        </w:rPr>
-        <w:t>$values</w:t>
-      </w:r>
-      <w:r>
-        <w:rPr>
-          <w:rFonts w:ascii="Courier New" w:hAnsi="Courier New" w:cs="Courier New"/>
-          <w:color w:val="000000"/>
-          <w:sz w:val="20"/>
-          <w:szCs w:val="20"/>
-          <w:lang w:val="en-US"/>
-        </w:rPr>
-        <w:t xml:space="preserve"> = </w:t>
-      </w:r>
-      <w:r>
-        <w:rPr>
-          <w:rFonts w:ascii="Courier New" w:hAnsi="Courier New" w:cs="Courier New"/>
-          <w:b/>
-          <w:bCs/>
-          <w:color w:val="7F0055"/>
-          <w:sz w:val="20"/>
-          <w:szCs w:val="20"/>
-          <w:lang w:val="en-US"/>
-        </w:rPr>
-        <w:t>array</w:t>
-      </w:r>
-      <w:r>
-        <w:rPr>
-          <w:rFonts w:ascii="Courier New" w:hAnsi="Courier New" w:cs="Courier New"/>
-          <w:color w:val="000000"/>
-          <w:sz w:val="20"/>
-          <w:szCs w:val="20"/>
-          <w:lang w:val="en-US"/>
-        </w:rPr>
-        <w:t>();</w:t>
-      </w:r>
-    </w:p>
-    <w:p>
-      <w:pPr>
-        <w:rPr>
-          <w:rFonts w:ascii="Courier New" w:hAnsi="Courier New" w:cs="Courier New"/>
-          <w:color w:val="000000"/>
-          <w:sz w:val="20"/>
-          <w:szCs w:val="20"/>
-          <w:lang w:val="en-US"/>
-        </w:rPr>
-      </w:pPr>
-    </w:p>
-    <w:p>
-      <w:pPr>
-        <w:rPr>
-          <w:rFonts w:asciiTheme="majorHAnsi" w:hAnsiTheme="majorHAnsi" w:cstheme="majorHAnsi"/>
-          <w:color w:val="000000"/>
-          <w:sz w:val="26"/>
-          <w:szCs w:val="26"/>
-          <w:lang w:val="en-US"/>
-        </w:rPr>
-      </w:pPr>
-      <w:r>
-        <w:rPr>
-          <w:rFonts w:asciiTheme="majorHAnsi" w:hAnsiTheme="majorHAnsi" w:cstheme="majorHAnsi"/>
-          <w:color w:val="000000"/>
-          <w:sz w:val="26"/>
-          <w:szCs w:val="26"/>
-          <w:lang w:val="en-US"/>
-        </w:rPr>
-        <w:t xml:space="preserve">Copy &amp; Pause code </w:t>
-      </w:r>
-      <w:proofErr w:type="spellStart"/>
-      <w:r>
-        <w:rPr>
-          <w:rFonts w:asciiTheme="majorHAnsi" w:hAnsiTheme="majorHAnsi" w:cstheme="majorHAnsi"/>
-          <w:color w:val="000000"/>
-          <w:sz w:val="26"/>
-          <w:szCs w:val="26"/>
-          <w:lang w:val="en-US"/>
-        </w:rPr>
-        <w:t>m</w:t>
-      </w:r>
-      <w:r>
-        <w:rPr>
-          <w:rFonts w:asciiTheme="majorHAnsi" w:hAnsiTheme="majorHAnsi" w:cstheme="majorHAnsi"/>
-          <w:color w:val="000000"/>
-          <w:sz w:val="26"/>
-          <w:szCs w:val="26"/>
-          <w:lang w:val="en-US"/>
-        </w:rPr>
-        <w:t>ình</w:t>
-      </w:r>
-      <w:proofErr w:type="spellEnd"/>
-      <w:r>
-        <w:rPr>
-          <w:rFonts w:asciiTheme="majorHAnsi" w:hAnsiTheme="majorHAnsi" w:cstheme="majorHAnsi"/>
-          <w:color w:val="000000"/>
-          <w:sz w:val="26"/>
-          <w:szCs w:val="26"/>
-          <w:lang w:val="en-US"/>
-        </w:rPr>
-        <w:t xml:space="preserve"> </w:t>
-      </w:r>
-      <w:proofErr w:type="spellStart"/>
-      <w:r>
-        <w:rPr>
-          <w:rFonts w:asciiTheme="majorHAnsi" w:hAnsiTheme="majorHAnsi" w:cstheme="majorHAnsi"/>
-          <w:color w:val="000000"/>
-          <w:sz w:val="26"/>
-          <w:szCs w:val="26"/>
-          <w:lang w:val="en-US"/>
-        </w:rPr>
-        <w:t>mu</w:t>
-      </w:r>
-      <w:r>
-        <w:rPr>
-          <w:rFonts w:asciiTheme="majorHAnsi" w:hAnsiTheme="majorHAnsi" w:cstheme="majorHAnsi"/>
-          <w:color w:val="000000"/>
-          <w:sz w:val="26"/>
-          <w:szCs w:val="26"/>
-          <w:lang w:val="en-US"/>
-        </w:rPr>
-        <w:t>ốn</w:t>
-      </w:r>
-      <w:proofErr w:type="spellEnd"/>
-      <w:r>
-        <w:rPr>
-          <w:rFonts w:asciiTheme="majorHAnsi" w:hAnsiTheme="majorHAnsi" w:cstheme="majorHAnsi"/>
-          <w:color w:val="000000"/>
-          <w:sz w:val="26"/>
-          <w:szCs w:val="26"/>
-          <w:lang w:val="en-US"/>
-        </w:rPr>
-        <w:t xml:space="preserve"> </w:t>
-      </w:r>
-      <w:proofErr w:type="spellStart"/>
-      <w:r>
-        <w:rPr>
-          <w:rFonts w:asciiTheme="majorHAnsi" w:hAnsiTheme="majorHAnsi" w:cstheme="majorHAnsi"/>
-          <w:color w:val="000000"/>
-          <w:sz w:val="26"/>
-          <w:szCs w:val="26"/>
-          <w:lang w:val="en-US"/>
-        </w:rPr>
-        <w:t>v</w:t>
-      </w:r>
-      <w:r>
-        <w:rPr>
-          <w:rFonts w:asciiTheme="majorHAnsi" w:hAnsiTheme="majorHAnsi" w:cstheme="majorHAnsi"/>
-          <w:color w:val="000000"/>
-          <w:sz w:val="26"/>
-          <w:szCs w:val="26"/>
-          <w:lang w:val="en-US"/>
-        </w:rPr>
-        <w:t>ào</w:t>
-      </w:r>
-      <w:proofErr w:type="spellEnd"/>
-      <w:r>
-        <w:rPr>
-          <w:rFonts w:asciiTheme="majorHAnsi" w:hAnsiTheme="majorHAnsi" w:cstheme="majorHAnsi"/>
-          <w:color w:val="000000"/>
-          <w:sz w:val="26"/>
-          <w:szCs w:val="26"/>
-          <w:lang w:val="en-US"/>
-        </w:rPr>
-        <w:t xml:space="preserve"> Document File </w:t>
-      </w:r>
-      <w:proofErr w:type="spellStart"/>
-      <w:r>
-        <w:rPr>
-          <w:rFonts w:asciiTheme="majorHAnsi" w:hAnsiTheme="majorHAnsi" w:cstheme="majorHAnsi"/>
-          <w:color w:val="000000"/>
-          <w:sz w:val="26"/>
-          <w:szCs w:val="26"/>
-          <w:lang w:val="en-US"/>
-        </w:rPr>
-        <w:t>r</w:t>
-      </w:r>
-      <w:r>
-        <w:rPr>
-          <w:rFonts w:asciiTheme="majorHAnsi" w:hAnsiTheme="majorHAnsi" w:cstheme="majorHAnsi"/>
-          <w:color w:val="000000"/>
-          <w:sz w:val="26"/>
-          <w:szCs w:val="26"/>
-          <w:lang w:val="en-US"/>
-        </w:rPr>
-        <w:t>ồi</w:t>
-      </w:r>
-      <w:proofErr w:type="spellEnd"/>
-      <w:r>
-        <w:rPr>
-          <w:rFonts w:asciiTheme="majorHAnsi" w:hAnsiTheme="majorHAnsi" w:cstheme="majorHAnsi"/>
-          <w:color w:val="000000"/>
-          <w:sz w:val="26"/>
-          <w:szCs w:val="26"/>
-          <w:lang w:val="en-US"/>
-        </w:rPr>
-        <w:t xml:space="preserve"> </w:t>
-      </w:r>
-      <w:proofErr w:type="spellStart"/>
-      <w:r>
-        <w:rPr>
           <w:rFonts w:asciiTheme="majorHAnsi" w:hAnsiTheme="majorHAnsi" w:cstheme="majorHAnsi"/>
           <w:color w:val="000000"/>
           <w:sz w:val="26"/>
@@ -1327,27 +781,15 @@
         </w:rPr>
         <w:t>đổi</w:t>
       </w:r>
-      <w:proofErr w:type="spellEnd"/>
-      <w:r>
-        <w:rPr>
-          <w:rFonts w:asciiTheme="majorHAnsi" w:hAnsiTheme="majorHAnsi" w:cstheme="majorHAnsi"/>
-          <w:color w:val="000000"/>
-          <w:sz w:val="26"/>
-          <w:szCs w:val="26"/>
-          <w:lang w:val="en-US"/>
-        </w:rPr>
-        <w:t xml:space="preserve"> </w:t>
-      </w:r>
-      <w:proofErr w:type="spellStart"/>
-      <w:r>
-        <w:rPr>
-          <w:rFonts w:asciiTheme="majorHAnsi" w:hAnsiTheme="majorHAnsi" w:cstheme="majorHAnsi"/>
-          <w:color w:val="000000"/>
-          <w:sz w:val="26"/>
-          <w:szCs w:val="26"/>
-          <w:lang w:val="en-US"/>
-        </w:rPr>
-        <w:t>t</w:t>
+      <w:r>
+        <w:rPr>
+          <w:rFonts w:asciiTheme="majorHAnsi" w:hAnsiTheme="majorHAnsi" w:cstheme="majorHAnsi"/>
+          <w:color w:val="000000"/>
+          <w:sz w:val="26"/>
+          <w:szCs w:val="26"/>
+          <w:lang w:val="en-US"/>
+        </w:rPr>
+        <w:t xml:space="preserve"> t</w:t>
       </w:r>
       <w:r>
         <w:rPr>
@@ -1359,27 +801,15 @@
         </w:rPr>
         <w:t>ên</w:t>
       </w:r>
-      <w:proofErr w:type="spellEnd"/>
-      <w:r>
-        <w:rPr>
-          <w:rFonts w:asciiTheme="majorHAnsi" w:hAnsiTheme="majorHAnsi" w:cstheme="majorHAnsi"/>
-          <w:color w:val="000000"/>
-          <w:sz w:val="26"/>
-          <w:szCs w:val="26"/>
-          <w:lang w:val="en-US"/>
-        </w:rPr>
-        <w:t xml:space="preserve"> </w:t>
-      </w:r>
-      <w:proofErr w:type="spellStart"/>
-      <w:r>
-        <w:rPr>
-          <w:rFonts w:asciiTheme="majorHAnsi" w:hAnsiTheme="majorHAnsi" w:cstheme="majorHAnsi"/>
-          <w:color w:val="000000"/>
-          <w:sz w:val="26"/>
-          <w:szCs w:val="26"/>
-          <w:lang w:val="en-US"/>
-        </w:rPr>
-        <w:t>l</w:t>
+      <w:r>
+        <w:rPr>
+          <w:rFonts w:asciiTheme="majorHAnsi" w:hAnsiTheme="majorHAnsi" w:cstheme="majorHAnsi"/>
+          <w:color w:val="000000"/>
+          <w:sz w:val="26"/>
+          <w:szCs w:val="26"/>
+          <w:lang w:val="en-US"/>
+        </w:rPr>
+        <w:t xml:space="preserve"> l</w:t>
       </w:r>
       <w:r>
         <w:rPr>
@@ -1391,49 +821,15 @@
         </w:rPr>
         <w:t>ại</w:t>
       </w:r>
-      <w:proofErr w:type="spellEnd"/>
-      <w:r>
-        <w:rPr>
-          <w:rFonts w:asciiTheme="majorHAnsi" w:hAnsiTheme="majorHAnsi" w:cstheme="majorHAnsi"/>
-          <w:color w:val="000000"/>
-          <w:sz w:val="26"/>
-          <w:szCs w:val="26"/>
-          <w:lang w:val="en-US"/>
-        </w:rPr>
-        <w:t xml:space="preserve">, </w:t>
-      </w:r>
-      <w:proofErr w:type="spellStart"/>
-      <w:r>
-        <w:rPr>
-          <w:rFonts w:asciiTheme="majorHAnsi" w:hAnsiTheme="majorHAnsi" w:cstheme="majorHAnsi"/>
-          <w:color w:val="000000"/>
-          <w:sz w:val="26"/>
-          <w:szCs w:val="26"/>
-          <w:lang w:val="en-US"/>
-        </w:rPr>
-        <w:t>sau</w:t>
-      </w:r>
-      <w:proofErr w:type="spellEnd"/>
-      <w:r>
-        <w:rPr>
-          <w:rFonts w:asciiTheme="majorHAnsi" w:hAnsiTheme="majorHAnsi" w:cstheme="majorHAnsi"/>
-          <w:color w:val="000000"/>
-          <w:sz w:val="26"/>
-          <w:szCs w:val="26"/>
-          <w:lang w:val="en-US"/>
-        </w:rPr>
-        <w:t xml:space="preserve"> </w:t>
-      </w:r>
-      <w:proofErr w:type="spellStart"/>
-      <w:r>
-        <w:rPr>
-          <w:rFonts w:asciiTheme="majorHAnsi" w:hAnsiTheme="majorHAnsi" w:cstheme="majorHAnsi"/>
-          <w:color w:val="000000"/>
-          <w:sz w:val="26"/>
-          <w:szCs w:val="26"/>
-          <w:lang w:val="en-US"/>
-        </w:rPr>
-        <w:t>đ</w:t>
+      <w:r>
+        <w:rPr>
+          <w:rFonts w:asciiTheme="majorHAnsi" w:hAnsiTheme="majorHAnsi" w:cstheme="majorHAnsi"/>
+          <w:color w:val="000000"/>
+          <w:sz w:val="26"/>
+          <w:szCs w:val="26"/>
+          <w:lang w:val="en-US"/>
+        </w:rPr>
+        <w:t>, sau đ</w:t>
       </w:r>
       <w:r>
         <w:rPr>
@@ -1445,27 +841,15 @@
         </w:rPr>
         <w:t>ó</w:t>
       </w:r>
-      <w:proofErr w:type="spellEnd"/>
-      <w:r>
-        <w:rPr>
-          <w:rFonts w:asciiTheme="majorHAnsi" w:hAnsiTheme="majorHAnsi" w:cstheme="majorHAnsi"/>
-          <w:color w:val="000000"/>
-          <w:sz w:val="26"/>
-          <w:szCs w:val="26"/>
-          <w:lang w:val="en-US"/>
-        </w:rPr>
-        <w:t xml:space="preserve"> </w:t>
-      </w:r>
-      <w:proofErr w:type="spellStart"/>
-      <w:r>
-        <w:rPr>
-          <w:rFonts w:asciiTheme="majorHAnsi" w:hAnsiTheme="majorHAnsi" w:cstheme="majorHAnsi"/>
-          <w:color w:val="000000"/>
-          <w:sz w:val="26"/>
-          <w:szCs w:val="26"/>
-          <w:lang w:val="en-US"/>
-        </w:rPr>
-        <w:t>ch</w:t>
+      <w:r>
+        <w:rPr>
+          <w:rFonts w:asciiTheme="majorHAnsi" w:hAnsiTheme="majorHAnsi" w:cstheme="majorHAnsi"/>
+          <w:color w:val="000000"/>
+          <w:sz w:val="26"/>
+          <w:szCs w:val="26"/>
+          <w:lang w:val="en-US"/>
+        </w:rPr>
+        <w:t xml:space="preserve"> ch</w:t>
       </w:r>
       <w:r>
         <w:rPr>
@@ -1477,7 +861,6 @@
         </w:rPr>
         <w:t>ạy</w:t>
       </w:r>
-      <w:proofErr w:type="spellEnd"/>
       <w:r>
         <w:rPr>
           <w:rFonts w:asciiTheme="majorHAnsi" w:hAnsiTheme="majorHAnsi" w:cstheme="majorHAnsi"/>
@@ -1488,7 +871,6 @@
         </w:rPr>
         <w:t xml:space="preserve"> Link generate </w:t>
       </w:r>
-      <w:proofErr w:type="spellStart"/>
       <w:r>
         <w:rPr>
           <w:rFonts w:asciiTheme="majorHAnsi" w:hAnsiTheme="majorHAnsi" w:cstheme="majorHAnsi"/>
@@ -1499,27 +881,15 @@
         </w:rPr>
         <w:t>để</w:t>
       </w:r>
-      <w:proofErr w:type="spellEnd"/>
-      <w:r>
-        <w:rPr>
-          <w:rFonts w:asciiTheme="majorHAnsi" w:hAnsiTheme="majorHAnsi" w:cstheme="majorHAnsi"/>
-          <w:color w:val="000000"/>
-          <w:sz w:val="26"/>
-          <w:szCs w:val="26"/>
-          <w:lang w:val="en-US"/>
-        </w:rPr>
-        <w:t xml:space="preserve"> </w:t>
-      </w:r>
-      <w:proofErr w:type="spellStart"/>
-      <w:r>
-        <w:rPr>
-          <w:rFonts w:asciiTheme="majorHAnsi" w:hAnsiTheme="majorHAnsi" w:cstheme="majorHAnsi"/>
-          <w:color w:val="000000"/>
-          <w:sz w:val="26"/>
-          <w:szCs w:val="26"/>
-          <w:lang w:val="en-US"/>
-        </w:rPr>
-        <w:t>t</w:t>
+      <w:r>
+        <w:rPr>
+          <w:rFonts w:asciiTheme="majorHAnsi" w:hAnsiTheme="majorHAnsi" w:cstheme="majorHAnsi"/>
+          <w:color w:val="000000"/>
+          <w:sz w:val="26"/>
+          <w:szCs w:val="26"/>
+          <w:lang w:val="en-US"/>
+        </w:rPr>
+        <w:t xml:space="preserve"> t</w:t>
       </w:r>
       <w:r>
         <w:rPr>
@@ -1531,27 +901,15 @@
         </w:rPr>
         <w:t>ạo</w:t>
       </w:r>
-      <w:proofErr w:type="spellEnd"/>
-      <w:r>
-        <w:rPr>
-          <w:rFonts w:asciiTheme="majorHAnsi" w:hAnsiTheme="majorHAnsi" w:cstheme="majorHAnsi"/>
-          <w:color w:val="000000"/>
-          <w:sz w:val="26"/>
-          <w:szCs w:val="26"/>
-          <w:lang w:val="en-US"/>
-        </w:rPr>
-        <w:t xml:space="preserve"> function </w:t>
-      </w:r>
-      <w:proofErr w:type="spellStart"/>
-      <w:r>
-        <w:rPr>
-          <w:rFonts w:asciiTheme="majorHAnsi" w:hAnsiTheme="majorHAnsi" w:cstheme="majorHAnsi"/>
-          <w:color w:val="000000"/>
-          <w:sz w:val="26"/>
-          <w:szCs w:val="26"/>
-          <w:lang w:val="en-US"/>
-        </w:rPr>
-        <w:t>c</w:t>
+      <w:r>
+        <w:rPr>
+          <w:rFonts w:asciiTheme="majorHAnsi" w:hAnsiTheme="majorHAnsi" w:cstheme="majorHAnsi"/>
+          <w:color w:val="000000"/>
+          <w:sz w:val="26"/>
+          <w:szCs w:val="26"/>
+          <w:lang w:val="en-US"/>
+        </w:rPr>
+        <w:t xml:space="preserve"> function c</w:t>
       </w:r>
       <w:r>
         <w:rPr>
@@ -1563,27 +921,15 @@
         </w:rPr>
         <w:t>ơ</w:t>
       </w:r>
-      <w:proofErr w:type="spellEnd"/>
-      <w:r>
-        <w:rPr>
-          <w:rFonts w:asciiTheme="majorHAnsi" w:hAnsiTheme="majorHAnsi" w:cstheme="majorHAnsi"/>
-          <w:color w:val="000000"/>
-          <w:sz w:val="26"/>
-          <w:szCs w:val="26"/>
-          <w:lang w:val="en-US"/>
-        </w:rPr>
-        <w:t xml:space="preserve"> </w:t>
-      </w:r>
-      <w:proofErr w:type="spellStart"/>
-      <w:r>
-        <w:rPr>
-          <w:rFonts w:asciiTheme="majorHAnsi" w:hAnsiTheme="majorHAnsi" w:cstheme="majorHAnsi"/>
-          <w:color w:val="000000"/>
-          <w:sz w:val="26"/>
-          <w:szCs w:val="26"/>
-          <w:lang w:val="en-US"/>
-        </w:rPr>
-        <w:t>b</w:t>
+      <w:r>
+        <w:rPr>
+          <w:rFonts w:asciiTheme="majorHAnsi" w:hAnsiTheme="majorHAnsi" w:cstheme="majorHAnsi"/>
+          <w:color w:val="000000"/>
+          <w:sz w:val="26"/>
+          <w:szCs w:val="26"/>
+          <w:lang w:val="en-US"/>
+        </w:rPr>
+        <w:t xml:space="preserve"> b</w:t>
       </w:r>
       <w:r>
         <w:rPr>
@@ -1595,38 +941,15 @@
         </w:rPr>
         <w:t>ản</w:t>
       </w:r>
-      <w:proofErr w:type="spellEnd"/>
-      <w:r>
-        <w:rPr>
-          <w:rFonts w:asciiTheme="majorHAnsi" w:hAnsiTheme="majorHAnsi" w:cstheme="majorHAnsi"/>
-          <w:color w:val="000000"/>
-          <w:sz w:val="26"/>
-          <w:szCs w:val="26"/>
-          <w:lang w:val="en-US"/>
-        </w:rPr>
-        <w:t xml:space="preserve"> </w:t>
-      </w:r>
-      <w:proofErr w:type="spellStart"/>
-      <w:r>
-        <w:rPr>
-          <w:rFonts w:asciiTheme="majorHAnsi" w:hAnsiTheme="majorHAnsi" w:cstheme="majorHAnsi"/>
-          <w:color w:val="000000"/>
-          <w:sz w:val="26"/>
-          <w:szCs w:val="26"/>
-          <w:lang w:val="en-US"/>
-        </w:rPr>
-        <w:t>cho</w:t>
-      </w:r>
-      <w:proofErr w:type="spellEnd"/>
-      <w:r>
-        <w:rPr>
-          <w:rFonts w:asciiTheme="majorHAnsi" w:hAnsiTheme="majorHAnsi" w:cstheme="majorHAnsi"/>
-          <w:color w:val="000000"/>
-          <w:sz w:val="26"/>
-          <w:szCs w:val="26"/>
-          <w:lang w:val="en-US"/>
-        </w:rPr>
-        <w:t xml:space="preserve"> Document</w:t>
+      <w:r>
+        <w:rPr>
+          <w:rFonts w:asciiTheme="majorHAnsi" w:hAnsiTheme="majorHAnsi" w:cstheme="majorHAnsi"/>
+          <w:color w:val="000000"/>
+          <w:sz w:val="26"/>
+          <w:szCs w:val="26"/>
+          <w:lang w:val="en-US"/>
+        </w:rPr>
+        <w:t xml:space="preserve"> cho Document</w:t>
       </w:r>
     </w:p>
     <w:p>
@@ -1707,7 +1030,6 @@
           <w:lang w:val="en-US"/>
         </w:rPr>
       </w:pPr>
-      <w:proofErr w:type="spellStart"/>
       <w:r>
         <w:rPr>
           <w:rFonts w:asciiTheme="majorHAnsi" w:hAnsiTheme="majorHAnsi" w:cstheme="majorHAnsi"/>
@@ -1728,7 +1050,6 @@
         </w:rPr>
         <w:t>ưu</w:t>
       </w:r>
-      <w:proofErr w:type="spellEnd"/>
       <w:r>
         <w:rPr>
           <w:rFonts w:asciiTheme="majorHAnsi" w:hAnsiTheme="majorHAnsi" w:cstheme="majorHAnsi"/>
@@ -1757,18 +1078,7 @@
           <w:szCs w:val="26"/>
           <w:lang w:val="en-US"/>
         </w:rPr>
-        <w:t xml:space="preserve"> 2 </w:t>
-      </w:r>
-      <w:proofErr w:type="spellStart"/>
-      <w:r>
-        <w:rPr>
-          <w:rFonts w:asciiTheme="majorHAnsi" w:hAnsiTheme="majorHAnsi" w:cstheme="majorHAnsi"/>
-          <w:color w:val="000000"/>
-          <w:sz w:val="26"/>
-          <w:szCs w:val="26"/>
-          <w:lang w:val="en-US"/>
-        </w:rPr>
-        <w:t>ki</w:t>
+        <w:t xml:space="preserve"> 2 ki</w:t>
       </w:r>
       <w:r>
         <w:rPr>
@@ -1780,7 +1090,6 @@
         </w:rPr>
         <w:t>ểu</w:t>
       </w:r>
-      <w:proofErr w:type="spellEnd"/>
       <w:r>
         <w:rPr>
           <w:rFonts w:asciiTheme="majorHAnsi" w:hAnsiTheme="majorHAnsi" w:cstheme="majorHAnsi"/>
@@ -1818,145 +1127,14 @@
           <w:lang w:val="en-US"/>
         </w:rPr>
       </w:pPr>
-      <w:proofErr w:type="spellStart"/>
-      <w:r>
-        <w:rPr>
-          <w:rFonts w:asciiTheme="majorHAnsi" w:hAnsiTheme="majorHAnsi" w:cstheme="majorHAnsi"/>
-          <w:sz w:val="26"/>
-          <w:szCs w:val="26"/>
-          <w:lang w:val="en-US"/>
-        </w:rPr>
-        <w:t>Chú</w:t>
-      </w:r>
-      <w:proofErr w:type="spellEnd"/>
-      <w:r>
-        <w:rPr>
-          <w:rFonts w:asciiTheme="majorHAnsi" w:hAnsiTheme="majorHAnsi" w:cstheme="majorHAnsi"/>
-          <w:sz w:val="26"/>
-          <w:szCs w:val="26"/>
-          <w:lang w:val="en-US"/>
-        </w:rPr>
-        <w:t xml:space="preserve"> ý </w:t>
-      </w:r>
-      <w:proofErr w:type="spellStart"/>
-      <w:r>
-        <w:rPr>
-          <w:rFonts w:asciiTheme="majorHAnsi" w:hAnsiTheme="majorHAnsi" w:cstheme="majorHAnsi"/>
-          <w:sz w:val="26"/>
-          <w:szCs w:val="26"/>
-          <w:lang w:val="en-US"/>
-        </w:rPr>
-        <w:t>các</w:t>
-      </w:r>
-      <w:proofErr w:type="spellEnd"/>
-      <w:r>
-        <w:rPr>
-          <w:rFonts w:asciiTheme="majorHAnsi" w:hAnsiTheme="majorHAnsi" w:cstheme="majorHAnsi"/>
-          <w:sz w:val="26"/>
-          <w:szCs w:val="26"/>
-          <w:lang w:val="en-US"/>
-        </w:rPr>
-        <w:t xml:space="preserve"> Event </w:t>
-      </w:r>
-      <w:proofErr w:type="spellStart"/>
-      <w:r>
-        <w:rPr>
-          <w:rFonts w:asciiTheme="majorHAnsi" w:hAnsiTheme="majorHAnsi" w:cstheme="majorHAnsi"/>
-          <w:sz w:val="26"/>
-          <w:szCs w:val="26"/>
-          <w:lang w:val="en-US"/>
-        </w:rPr>
-        <w:t>của</w:t>
-      </w:r>
-      <w:proofErr w:type="spellEnd"/>
-      <w:r>
-        <w:rPr>
-          <w:rFonts w:asciiTheme="majorHAnsi" w:hAnsiTheme="majorHAnsi" w:cstheme="majorHAnsi"/>
-          <w:sz w:val="26"/>
-          <w:szCs w:val="26"/>
-          <w:lang w:val="en-US"/>
-        </w:rPr>
-        <w:t xml:space="preserve"> Doctrine: @</w:t>
-      </w:r>
-      <w:proofErr w:type="spellStart"/>
-      <w:r>
-        <w:rPr>
-          <w:rFonts w:asciiTheme="majorHAnsi" w:hAnsiTheme="majorHAnsi" w:cstheme="majorHAnsi"/>
-          <w:sz w:val="26"/>
-          <w:szCs w:val="26"/>
-          <w:lang w:val="en-US"/>
-        </w:rPr>
-        <w:t>PrePersist</w:t>
-      </w:r>
-      <w:proofErr w:type="spellEnd"/>
-      <w:r>
-        <w:rPr>
-          <w:rFonts w:asciiTheme="majorHAnsi" w:hAnsiTheme="majorHAnsi" w:cstheme="majorHAnsi"/>
-          <w:sz w:val="26"/>
-          <w:szCs w:val="26"/>
-          <w:lang w:val="en-US"/>
-        </w:rPr>
-        <w:t>, @</w:t>
-      </w:r>
-      <w:proofErr w:type="spellStart"/>
-      <w:r>
-        <w:rPr>
-          <w:rFonts w:asciiTheme="majorHAnsi" w:hAnsiTheme="majorHAnsi" w:cstheme="majorHAnsi"/>
-          <w:sz w:val="26"/>
-          <w:szCs w:val="26"/>
-          <w:lang w:val="en-US"/>
-        </w:rPr>
-        <w:t>PreUpdate</w:t>
-      </w:r>
-      <w:proofErr w:type="spellEnd"/>
-      <w:r>
-        <w:rPr>
-          <w:rFonts w:asciiTheme="majorHAnsi" w:hAnsiTheme="majorHAnsi" w:cstheme="majorHAnsi"/>
-          <w:sz w:val="26"/>
-          <w:szCs w:val="26"/>
-          <w:lang w:val="en-US"/>
-        </w:rPr>
-        <w:t>, @</w:t>
-      </w:r>
-      <w:proofErr w:type="spellStart"/>
-      <w:r>
-        <w:rPr>
-          <w:rFonts w:asciiTheme="majorHAnsi" w:hAnsiTheme="majorHAnsi" w:cstheme="majorHAnsi"/>
-          <w:sz w:val="26"/>
-          <w:szCs w:val="26"/>
-          <w:lang w:val="en-US"/>
-        </w:rPr>
-        <w:t>PostPersist</w:t>
-      </w:r>
-      <w:proofErr w:type="spellEnd"/>
-      <w:r>
-        <w:rPr>
-          <w:rFonts w:asciiTheme="majorHAnsi" w:hAnsiTheme="majorHAnsi" w:cstheme="majorHAnsi"/>
-          <w:sz w:val="26"/>
-          <w:szCs w:val="26"/>
-          <w:lang w:val="en-US"/>
-        </w:rPr>
-        <w:t>, @</w:t>
-      </w:r>
-      <w:proofErr w:type="spellStart"/>
-      <w:r>
-        <w:rPr>
-          <w:rFonts w:asciiTheme="majorHAnsi" w:hAnsiTheme="majorHAnsi" w:cstheme="majorHAnsi"/>
-          <w:sz w:val="26"/>
-          <w:szCs w:val="26"/>
-          <w:lang w:val="en-US"/>
-        </w:rPr>
-        <w:t>PostUpdate</w:t>
-      </w:r>
-      <w:proofErr w:type="spellEnd"/>
-      <w:r>
-        <w:rPr>
-          <w:rFonts w:asciiTheme="majorHAnsi" w:hAnsiTheme="majorHAnsi" w:cstheme="majorHAnsi"/>
-          <w:sz w:val="26"/>
-          <w:szCs w:val="26"/>
-          <w:lang w:val="en-US"/>
-        </w:rPr>
-        <w:t>…</w:t>
+      <w:r>
+        <w:rPr>
+          <w:rFonts w:asciiTheme="majorHAnsi" w:hAnsiTheme="majorHAnsi" w:cstheme="majorHAnsi"/>
+          <w:sz w:val="26"/>
+          <w:szCs w:val="26"/>
+          <w:lang w:val="en-US"/>
+        </w:rPr>
+        <w:t>Chú ý các Event của Doctrine: @PrePersist, @PreUpdate, @PostPersist, @PostUpdate…</w:t>
       </w:r>
     </w:p>
     <w:p>
@@ -2017,31 +1195,7 @@
           <w:u w:val="single"/>
           <w:lang w:val="en-US"/>
         </w:rPr>
-        <w:t xml:space="preserve">Auto Generate code Document Mapping </w:t>
-      </w:r>
-      <w:proofErr w:type="spellStart"/>
-      <w:r>
-        <w:rPr>
-          <w:rFonts w:asciiTheme="majorHAnsi" w:hAnsiTheme="majorHAnsi" w:cstheme="majorHAnsi"/>
-          <w:b/>
-          <w:sz w:val="26"/>
-          <w:szCs w:val="26"/>
-          <w:u w:val="single"/>
-          <w:lang w:val="en-US"/>
-        </w:rPr>
-        <w:t>cho</w:t>
-      </w:r>
-      <w:proofErr w:type="spellEnd"/>
-      <w:r>
-        <w:rPr>
-          <w:rFonts w:asciiTheme="majorHAnsi" w:hAnsiTheme="majorHAnsi" w:cstheme="majorHAnsi"/>
-          <w:b/>
-          <w:sz w:val="26"/>
-          <w:szCs w:val="26"/>
-          <w:u w:val="single"/>
-          <w:lang w:val="en-US"/>
-        </w:rPr>
-        <w:t xml:space="preserve"> Doctrine:</w:t>
+        <w:t>Auto Generate code Document Mapping cho Doctrine:</w:t>
       </w:r>
       <w:r>
         <w:rPr>
@@ -2069,45 +1223,14 @@
           <w:lang w:val="en-US"/>
         </w:rPr>
       </w:pPr>
-      <w:proofErr w:type="spellStart"/>
-      <w:r>
-        <w:rPr>
-          <w:rFonts w:asciiTheme="majorHAnsi" w:hAnsiTheme="majorHAnsi" w:cstheme="majorHAnsi"/>
-          <w:sz w:val="26"/>
-          <w:szCs w:val="26"/>
-          <w:lang w:val="en-US"/>
-        </w:rPr>
-        <w:t>Tạo</w:t>
-      </w:r>
-      <w:proofErr w:type="spellEnd"/>
-      <w:r>
-        <w:rPr>
-          <w:rFonts w:asciiTheme="majorHAnsi" w:hAnsiTheme="majorHAnsi" w:cstheme="majorHAnsi"/>
-          <w:sz w:val="26"/>
-          <w:szCs w:val="26"/>
-          <w:lang w:val="en-US"/>
-        </w:rPr>
-        <w:t xml:space="preserve"> File document </w:t>
-      </w:r>
-      <w:proofErr w:type="spellStart"/>
-      <w:r>
-        <w:rPr>
-          <w:rFonts w:asciiTheme="majorHAnsi" w:hAnsiTheme="majorHAnsi" w:cstheme="majorHAnsi"/>
-          <w:sz w:val="26"/>
-          <w:szCs w:val="26"/>
-          <w:lang w:val="en-US"/>
-        </w:rPr>
-        <w:t>trong</w:t>
-      </w:r>
-      <w:proofErr w:type="spellEnd"/>
-      <w:r>
-        <w:rPr>
-          <w:rFonts w:asciiTheme="majorHAnsi" w:hAnsiTheme="majorHAnsi" w:cstheme="majorHAnsi"/>
-          <w:sz w:val="26"/>
-          <w:szCs w:val="26"/>
-          <w:lang w:val="en-US"/>
-        </w:rPr>
-        <w:t xml:space="preserve"> folder root/object/document</w:t>
+      <w:r>
+        <w:rPr>
+          <w:rFonts w:asciiTheme="majorHAnsi" w:hAnsiTheme="majorHAnsi" w:cstheme="majorHAnsi"/>
+          <w:sz w:val="26"/>
+          <w:szCs w:val="26"/>
+          <w:lang w:val="en-US"/>
+        </w:rPr>
+        <w:t>Tạo File document trong folder root/object/document</w:t>
       </w:r>
     </w:p>
     <w:p>
@@ -2124,25 +1247,14 @@
           <w:lang w:val="en-US"/>
         </w:rPr>
       </w:pPr>
-      <w:proofErr w:type="spellStart"/>
-      <w:r>
-        <w:rPr>
-          <w:rFonts w:asciiTheme="majorHAnsi" w:hAnsiTheme="majorHAnsi" w:cstheme="majorHAnsi"/>
-          <w:sz w:val="26"/>
-          <w:szCs w:val="26"/>
-          <w:lang w:val="en-US"/>
-        </w:rPr>
-        <w:t>Viết</w:t>
-      </w:r>
-      <w:proofErr w:type="spellEnd"/>
-      <w:r>
-        <w:rPr>
-          <w:rFonts w:asciiTheme="majorHAnsi" w:hAnsiTheme="majorHAnsi" w:cstheme="majorHAnsi"/>
-          <w:sz w:val="26"/>
-          <w:szCs w:val="26"/>
-          <w:lang w:val="en-US"/>
-        </w:rPr>
-        <w:t xml:space="preserve"> code Mapping.</w:t>
+      <w:r>
+        <w:rPr>
+          <w:rFonts w:asciiTheme="majorHAnsi" w:hAnsiTheme="majorHAnsi" w:cstheme="majorHAnsi"/>
+          <w:sz w:val="26"/>
+          <w:szCs w:val="26"/>
+          <w:lang w:val="en-US"/>
+        </w:rPr>
+        <w:t>Viết code Mapping.</w:t>
       </w:r>
     </w:p>
     <w:p>
@@ -2159,25 +1271,14 @@
           <w:lang w:val="en-US"/>
         </w:rPr>
       </w:pPr>
-      <w:proofErr w:type="spellStart"/>
-      <w:r>
-        <w:rPr>
-          <w:rFonts w:asciiTheme="majorHAnsi" w:hAnsiTheme="majorHAnsi" w:cstheme="majorHAnsi"/>
-          <w:sz w:val="26"/>
-          <w:szCs w:val="26"/>
-          <w:lang w:val="en-US"/>
-        </w:rPr>
-        <w:t>Chạy</w:t>
-      </w:r>
-      <w:proofErr w:type="spellEnd"/>
-      <w:r>
-        <w:rPr>
-          <w:rFonts w:asciiTheme="majorHAnsi" w:hAnsiTheme="majorHAnsi" w:cstheme="majorHAnsi"/>
-          <w:sz w:val="26"/>
-          <w:szCs w:val="26"/>
-          <w:lang w:val="en-US"/>
-        </w:rPr>
-        <w:t xml:space="preserve"> link: http://localhost/your_site/index.php?route=generate/document_doctrine&amp;token=</w:t>
+      <w:r>
+        <w:rPr>
+          <w:rFonts w:asciiTheme="majorHAnsi" w:hAnsiTheme="majorHAnsi" w:cstheme="majorHAnsi"/>
+          <w:sz w:val="26"/>
+          <w:szCs w:val="26"/>
+          <w:lang w:val="en-US"/>
+        </w:rPr>
+        <w:t>Chạy link: http://localhost/your_site/index.php?route=generate/document_doctrine&amp;token=</w:t>
       </w:r>
       <w:r>
         <w:rPr>
@@ -2204,19 +1305,8 @@
           <w:szCs w:val="26"/>
           <w:lang w:val="en-US"/>
         </w:rPr>
-        <w:t>&amp;document=</w:t>
-      </w:r>
-      <w:proofErr w:type="spellStart"/>
-      <w:r>
-        <w:rPr>
-          <w:rFonts w:asciiTheme="majorHAnsi" w:hAnsiTheme="majorHAnsi" w:cstheme="majorHAnsi"/>
-          <w:sz w:val="26"/>
-          <w:szCs w:val="26"/>
-          <w:lang w:val="en-US"/>
-        </w:rPr>
-        <w:t>your_link_document_index</w:t>
-      </w:r>
-      <w:proofErr w:type="spellEnd"/>
+        <w:t>&amp;document=your_link_document_index</w:t>
+      </w:r>
     </w:p>
     <w:p>
       <w:pPr>
@@ -2252,7 +1342,6 @@
           <w:lang w:val="fr-FR"/>
         </w:rPr>
       </w:pPr>
-      <w:proofErr w:type="spellStart"/>
       <w:r>
         <w:rPr>
           <w:rFonts w:asciiTheme="majorHAnsi" w:hAnsiTheme="majorHAnsi" w:cstheme="majorHAnsi"/>
@@ -2260,19 +1349,18 @@
           <w:szCs w:val="26"/>
           <w:lang w:val="fr-FR"/>
         </w:rPr>
-        <w:t>Tạo</w:t>
-      </w:r>
-      <w:proofErr w:type="spellEnd"/>
-      <w:r>
+        <w:t>Tạo file document trong: root/object/document/user/user_manage.php</w:t>
+      </w:r>
+    </w:p>
+    <w:p>
+      <w:pPr>
         <w:rPr>
           <w:rFonts w:asciiTheme="majorHAnsi" w:hAnsiTheme="majorHAnsi" w:cstheme="majorHAnsi"/>
           <w:sz w:val="26"/>
           <w:szCs w:val="26"/>
           <w:lang w:val="fr-FR"/>
         </w:rPr>
-        <w:t xml:space="preserve"> file document </w:t>
-      </w:r>
-      <w:proofErr w:type="spellStart"/>
+      </w:pPr>
       <w:r>
         <w:rPr>
           <w:rFonts w:asciiTheme="majorHAnsi" w:hAnsiTheme="majorHAnsi" w:cstheme="majorHAnsi"/>
@@ -2280,19 +1368,18 @@
           <w:szCs w:val="26"/>
           <w:lang w:val="fr-FR"/>
         </w:rPr>
-        <w:t>trong</w:t>
-      </w:r>
-      <w:proofErr w:type="spellEnd"/>
-      <w:r>
+        <w:t xml:space="preserve">Viết code: </w:t>
+      </w:r>
+    </w:p>
+    <w:p>
+      <w:pPr>
         <w:rPr>
           <w:rFonts w:asciiTheme="majorHAnsi" w:hAnsiTheme="majorHAnsi" w:cstheme="majorHAnsi"/>
           <w:sz w:val="26"/>
           <w:szCs w:val="26"/>
           <w:lang w:val="fr-FR"/>
         </w:rPr>
-        <w:t xml:space="preserve">: </w:t>
-      </w:r>
-      <w:proofErr w:type="spellStart"/>
+      </w:pPr>
       <w:r>
         <w:rPr>
           <w:rFonts w:asciiTheme="majorHAnsi" w:hAnsiTheme="majorHAnsi" w:cstheme="majorHAnsi"/>
@@ -2300,85 +1387,6 @@
           <w:szCs w:val="26"/>
           <w:lang w:val="fr-FR"/>
         </w:rPr>
-        <w:t>root</w:t>
-      </w:r>
-      <w:proofErr w:type="spellEnd"/>
-      <w:r>
-        <w:rPr>
-          <w:rFonts w:asciiTheme="majorHAnsi" w:hAnsiTheme="majorHAnsi" w:cstheme="majorHAnsi"/>
-          <w:sz w:val="26"/>
-          <w:szCs w:val="26"/>
-          <w:lang w:val="fr-FR"/>
-        </w:rPr>
-        <w:t>/</w:t>
-      </w:r>
-      <w:proofErr w:type="spellStart"/>
-      <w:r>
-        <w:rPr>
-          <w:rFonts w:asciiTheme="majorHAnsi" w:hAnsiTheme="majorHAnsi" w:cstheme="majorHAnsi"/>
-          <w:sz w:val="26"/>
-          <w:szCs w:val="26"/>
-          <w:lang w:val="fr-FR"/>
-        </w:rPr>
-        <w:t>object</w:t>
-      </w:r>
-      <w:proofErr w:type="spellEnd"/>
-      <w:r>
-        <w:rPr>
-          <w:rFonts w:asciiTheme="majorHAnsi" w:hAnsiTheme="majorHAnsi" w:cstheme="majorHAnsi"/>
-          <w:sz w:val="26"/>
-          <w:szCs w:val="26"/>
-          <w:lang w:val="fr-FR"/>
-        </w:rPr>
-        <w:t>/document/user/user_manage.php</w:t>
-      </w:r>
-    </w:p>
-    <w:p>
-      <w:pPr>
-        <w:rPr>
-          <w:rFonts w:asciiTheme="majorHAnsi" w:hAnsiTheme="majorHAnsi" w:cstheme="majorHAnsi"/>
-          <w:sz w:val="26"/>
-          <w:szCs w:val="26"/>
-          <w:lang w:val="fr-FR"/>
-        </w:rPr>
-      </w:pPr>
-      <w:proofErr w:type="spellStart"/>
-      <w:r>
-        <w:rPr>
-          <w:rFonts w:asciiTheme="majorHAnsi" w:hAnsiTheme="majorHAnsi" w:cstheme="majorHAnsi"/>
-          <w:sz w:val="26"/>
-          <w:szCs w:val="26"/>
-          <w:lang w:val="fr-FR"/>
-        </w:rPr>
-        <w:t>Viết</w:t>
-      </w:r>
-      <w:proofErr w:type="spellEnd"/>
-      <w:r>
-        <w:rPr>
-          <w:rFonts w:asciiTheme="majorHAnsi" w:hAnsiTheme="majorHAnsi" w:cstheme="majorHAnsi"/>
-          <w:sz w:val="26"/>
-          <w:szCs w:val="26"/>
-          <w:lang w:val="fr-FR"/>
-        </w:rPr>
-        <w:t xml:space="preserve"> code: </w:t>
-      </w:r>
-    </w:p>
-    <w:p>
-      <w:pPr>
-        <w:rPr>
-          <w:rFonts w:asciiTheme="majorHAnsi" w:hAnsiTheme="majorHAnsi" w:cstheme="majorHAnsi"/>
-          <w:sz w:val="26"/>
-          <w:szCs w:val="26"/>
-          <w:lang w:val="fr-FR"/>
-        </w:rPr>
-      </w:pPr>
-      <w:r>
-        <w:rPr>
-          <w:rFonts w:asciiTheme="majorHAnsi" w:hAnsiTheme="majorHAnsi" w:cstheme="majorHAnsi"/>
-          <w:sz w:val="26"/>
-          <w:szCs w:val="26"/>
-          <w:lang w:val="fr-FR"/>
-        </w:rPr>
         <w:t>….</w:t>
       </w:r>
     </w:p>
@@ -2398,27 +1406,7 @@
           <w:szCs w:val="26"/>
           <w:lang w:val="en-US"/>
         </w:rPr>
-        <w:t xml:space="preserve">/* </w:t>
-      </w:r>
-      <w:proofErr w:type="spellStart"/>
-      <w:r>
-        <w:rPr>
-          <w:rFonts w:asciiTheme="majorHAnsi" w:hAnsiTheme="majorHAnsi" w:cstheme="majorHAnsi"/>
-          <w:sz w:val="26"/>
-          <w:szCs w:val="26"/>
-          <w:lang w:val="en-US"/>
-        </w:rPr>
-        <w:t>MongoDB</w:t>
-      </w:r>
-      <w:proofErr w:type="spellEnd"/>
-      <w:r>
-        <w:rPr>
-          <w:rFonts w:asciiTheme="majorHAnsi" w:hAnsiTheme="majorHAnsi" w:cstheme="majorHAnsi"/>
-          <w:sz w:val="26"/>
-          <w:szCs w:val="26"/>
-          <w:lang w:val="en-US"/>
-        </w:rPr>
-        <w:t>/id */</w:t>
+        <w:t>/* MongoDB/id */</w:t>
       </w:r>
     </w:p>
     <w:p>
@@ -2456,27 +1444,7 @@
           <w:szCs w:val="26"/>
           <w:lang w:val="en-US"/>
         </w:rPr>
-        <w:t xml:space="preserve">/* </w:t>
-      </w:r>
-      <w:proofErr w:type="spellStart"/>
-      <w:r>
-        <w:rPr>
-          <w:rFonts w:asciiTheme="majorHAnsi" w:hAnsiTheme="majorHAnsi" w:cstheme="majorHAnsi"/>
-          <w:sz w:val="26"/>
-          <w:szCs w:val="26"/>
-          <w:lang w:val="en-US"/>
-        </w:rPr>
-        <w:t>MongoDB</w:t>
-      </w:r>
-      <w:proofErr w:type="spellEnd"/>
-      <w:r>
-        <w:rPr>
-          <w:rFonts w:asciiTheme="majorHAnsi" w:hAnsiTheme="majorHAnsi" w:cstheme="majorHAnsi"/>
-          <w:sz w:val="26"/>
-          <w:szCs w:val="26"/>
-          <w:lang w:val="en-US"/>
-        </w:rPr>
-        <w:t>/string */</w:t>
+        <w:t>/* MongoDB/string */</w:t>
       </w:r>
     </w:p>
     <w:p>
@@ -2507,25 +1475,14 @@
           <w:lang w:val="en-US"/>
         </w:rPr>
       </w:pPr>
-      <w:proofErr w:type="spellStart"/>
-      <w:r>
-        <w:rPr>
-          <w:rFonts w:asciiTheme="majorHAnsi" w:hAnsiTheme="majorHAnsi" w:cstheme="majorHAnsi"/>
-          <w:sz w:val="26"/>
-          <w:szCs w:val="26"/>
-          <w:lang w:val="en-US"/>
-        </w:rPr>
-        <w:t>Chạy</w:t>
-      </w:r>
-      <w:proofErr w:type="spellEnd"/>
-      <w:r>
-        <w:rPr>
-          <w:rFonts w:asciiTheme="majorHAnsi" w:hAnsiTheme="majorHAnsi" w:cstheme="majorHAnsi"/>
-          <w:sz w:val="26"/>
-          <w:szCs w:val="26"/>
-          <w:lang w:val="en-US"/>
-        </w:rPr>
-        <w:t xml:space="preserve"> link: http://localhost/your_site/index.php?route=generate/document_doctrine&amp;token=</w:t>
+      <w:r>
+        <w:rPr>
+          <w:rFonts w:asciiTheme="majorHAnsi" w:hAnsiTheme="majorHAnsi" w:cstheme="majorHAnsi"/>
+          <w:sz w:val="26"/>
+          <w:szCs w:val="26"/>
+          <w:lang w:val="en-US"/>
+        </w:rPr>
+        <w:t>Chạy link: http://localhost/your_site/index.php?route=generate/document_doctrine&amp;token=</w:t>
       </w:r>
       <w:r>
         <w:rPr>
@@ -2552,19 +1509,8 @@
           <w:szCs w:val="26"/>
           <w:lang w:val="en-US"/>
         </w:rPr>
-        <w:t>&amp;document=user/</w:t>
-      </w:r>
-      <w:proofErr w:type="spellStart"/>
-      <w:r>
-        <w:rPr>
-          <w:rFonts w:asciiTheme="majorHAnsi" w:hAnsiTheme="majorHAnsi" w:cstheme="majorHAnsi"/>
-          <w:sz w:val="26"/>
-          <w:szCs w:val="26"/>
-          <w:lang w:val="en-US"/>
-        </w:rPr>
-        <w:t>user_manage</w:t>
-      </w:r>
-      <w:proofErr w:type="spellEnd"/>
+        <w:t>&amp;document=user/user_manage</w:t>
+      </w:r>
     </w:p>
     <w:p>
       <w:pPr>
@@ -2576,7 +1522,6 @@
           <w:lang w:val="en-US"/>
         </w:rPr>
       </w:pPr>
-      <w:proofErr w:type="spellStart"/>
       <w:r>
         <w:rPr>
           <w:rFonts w:asciiTheme="majorHAnsi" w:hAnsiTheme="majorHAnsi" w:cstheme="majorHAnsi"/>
@@ -2585,660 +1530,26 @@
           <w:szCs w:val="26"/>
           <w:lang w:val="en-US"/>
         </w:rPr>
-        <w:t>Hê</w:t>
-      </w:r>
-      <w:proofErr w:type="spellEnd"/>
-      <w:r>
-        <w:rPr>
-          <w:rFonts w:asciiTheme="majorHAnsi" w:hAnsiTheme="majorHAnsi" w:cstheme="majorHAnsi"/>
-          <w:i/>
-          <w:sz w:val="26"/>
-          <w:szCs w:val="26"/>
-          <w:lang w:val="en-US"/>
-        </w:rPr>
-        <w:t xml:space="preserve">̣ </w:t>
-      </w:r>
-      <w:proofErr w:type="spellStart"/>
-      <w:r>
-        <w:rPr>
-          <w:rFonts w:asciiTheme="majorHAnsi" w:hAnsiTheme="majorHAnsi" w:cstheme="majorHAnsi"/>
-          <w:i/>
-          <w:sz w:val="26"/>
-          <w:szCs w:val="26"/>
-          <w:lang w:val="en-US"/>
-        </w:rPr>
-        <w:t>thống</w:t>
-      </w:r>
-      <w:proofErr w:type="spellEnd"/>
-      <w:r>
-        <w:rPr>
-          <w:rFonts w:asciiTheme="majorHAnsi" w:hAnsiTheme="majorHAnsi" w:cstheme="majorHAnsi"/>
-          <w:i/>
-          <w:sz w:val="26"/>
-          <w:szCs w:val="26"/>
-          <w:lang w:val="en-US"/>
-        </w:rPr>
-        <w:t xml:space="preserve"> sẽ </w:t>
-      </w:r>
-      <w:proofErr w:type="spellStart"/>
-      <w:r>
-        <w:rPr>
-          <w:rFonts w:asciiTheme="majorHAnsi" w:hAnsiTheme="majorHAnsi" w:cstheme="majorHAnsi"/>
-          <w:i/>
-          <w:sz w:val="26"/>
-          <w:szCs w:val="26"/>
-          <w:lang w:val="en-US"/>
-        </w:rPr>
-        <w:t>tư</w:t>
-      </w:r>
-      <w:proofErr w:type="spellEnd"/>
-      <w:r>
-        <w:rPr>
-          <w:rFonts w:asciiTheme="majorHAnsi" w:hAnsiTheme="majorHAnsi" w:cstheme="majorHAnsi"/>
-          <w:i/>
-          <w:sz w:val="26"/>
-          <w:szCs w:val="26"/>
-          <w:lang w:val="en-US"/>
-        </w:rPr>
-        <w:t xml:space="preserve">̣ </w:t>
-      </w:r>
-      <w:proofErr w:type="spellStart"/>
-      <w:r>
-        <w:rPr>
-          <w:rFonts w:asciiTheme="majorHAnsi" w:hAnsiTheme="majorHAnsi" w:cstheme="majorHAnsi"/>
-          <w:i/>
-          <w:sz w:val="26"/>
-          <w:szCs w:val="26"/>
-          <w:lang w:val="en-US"/>
-        </w:rPr>
-        <w:t>tạo</w:t>
-      </w:r>
-      <w:proofErr w:type="spellEnd"/>
-      <w:r>
-        <w:rPr>
-          <w:rFonts w:asciiTheme="majorHAnsi" w:hAnsiTheme="majorHAnsi" w:cstheme="majorHAnsi"/>
-          <w:i/>
-          <w:sz w:val="26"/>
-          <w:szCs w:val="26"/>
-          <w:lang w:val="en-US"/>
-        </w:rPr>
-        <w:t xml:space="preserve"> </w:t>
-      </w:r>
-      <w:proofErr w:type="spellStart"/>
-      <w:r>
-        <w:rPr>
-          <w:rFonts w:asciiTheme="majorHAnsi" w:hAnsiTheme="majorHAnsi" w:cstheme="majorHAnsi"/>
-          <w:i/>
-          <w:sz w:val="26"/>
-          <w:szCs w:val="26"/>
-          <w:lang w:val="en-US"/>
-        </w:rPr>
-        <w:t>các</w:t>
-      </w:r>
-      <w:proofErr w:type="spellEnd"/>
-      <w:r>
-        <w:rPr>
-          <w:rFonts w:asciiTheme="majorHAnsi" w:hAnsiTheme="majorHAnsi" w:cstheme="majorHAnsi"/>
-          <w:i/>
-          <w:sz w:val="26"/>
-          <w:szCs w:val="26"/>
-          <w:lang w:val="en-US"/>
-        </w:rPr>
-        <w:t xml:space="preserve"> </w:t>
-      </w:r>
-      <w:proofErr w:type="gramStart"/>
-      <w:r>
-        <w:rPr>
-          <w:rFonts w:asciiTheme="majorHAnsi" w:hAnsiTheme="majorHAnsi" w:cstheme="majorHAnsi"/>
-          <w:i/>
-          <w:sz w:val="26"/>
-          <w:szCs w:val="26"/>
-          <w:lang w:val="en-US"/>
-        </w:rPr>
-        <w:t>function get</w:t>
-      </w:r>
-      <w:proofErr w:type="gramEnd"/>
-      <w:r>
-        <w:rPr>
-          <w:rFonts w:asciiTheme="majorHAnsi" w:hAnsiTheme="majorHAnsi" w:cstheme="majorHAnsi"/>
-          <w:i/>
-          <w:sz w:val="26"/>
-          <w:szCs w:val="26"/>
-          <w:lang w:val="en-US"/>
-        </w:rPr>
-        <w:t xml:space="preserve"> &amp; set or add </w:t>
-      </w:r>
-      <w:proofErr w:type="spellStart"/>
-      <w:r>
-        <w:rPr>
-          <w:rFonts w:asciiTheme="majorHAnsi" w:hAnsiTheme="majorHAnsi" w:cstheme="majorHAnsi"/>
-          <w:i/>
-          <w:sz w:val="26"/>
-          <w:szCs w:val="26"/>
-          <w:lang w:val="en-US"/>
-        </w:rPr>
-        <w:t>tương</w:t>
-      </w:r>
-      <w:proofErr w:type="spellEnd"/>
-      <w:r>
-        <w:rPr>
-          <w:rFonts w:asciiTheme="majorHAnsi" w:hAnsiTheme="majorHAnsi" w:cstheme="majorHAnsi"/>
-          <w:i/>
-          <w:sz w:val="26"/>
-          <w:szCs w:val="26"/>
-          <w:lang w:val="en-US"/>
-        </w:rPr>
-        <w:t xml:space="preserve"> </w:t>
-      </w:r>
-      <w:proofErr w:type="spellStart"/>
-      <w:r>
-        <w:rPr>
-          <w:rFonts w:asciiTheme="majorHAnsi" w:hAnsiTheme="majorHAnsi" w:cstheme="majorHAnsi"/>
-          <w:i/>
-          <w:sz w:val="26"/>
-          <w:szCs w:val="26"/>
-          <w:lang w:val="en-US"/>
-        </w:rPr>
-        <w:t>ứng</w:t>
-      </w:r>
-      <w:proofErr w:type="spellEnd"/>
-      <w:r>
-        <w:rPr>
-          <w:rFonts w:asciiTheme="majorHAnsi" w:hAnsiTheme="majorHAnsi" w:cstheme="majorHAnsi"/>
-          <w:i/>
-          <w:sz w:val="26"/>
-          <w:szCs w:val="26"/>
-          <w:lang w:val="en-US"/>
-        </w:rPr>
-        <w:t xml:space="preserve"> </w:t>
-      </w:r>
-      <w:proofErr w:type="spellStart"/>
-      <w:r>
-        <w:rPr>
-          <w:rFonts w:asciiTheme="majorHAnsi" w:hAnsiTheme="majorHAnsi" w:cstheme="majorHAnsi"/>
-          <w:i/>
-          <w:sz w:val="26"/>
-          <w:szCs w:val="26"/>
-          <w:lang w:val="en-US"/>
-        </w:rPr>
-        <w:t>với</w:t>
-      </w:r>
-      <w:proofErr w:type="spellEnd"/>
-      <w:r>
-        <w:rPr>
-          <w:rFonts w:asciiTheme="majorHAnsi" w:hAnsiTheme="majorHAnsi" w:cstheme="majorHAnsi"/>
-          <w:i/>
-          <w:sz w:val="26"/>
-          <w:szCs w:val="26"/>
-          <w:lang w:val="en-US"/>
-        </w:rPr>
-        <w:t xml:space="preserve"> </w:t>
-      </w:r>
-      <w:proofErr w:type="spellStart"/>
-      <w:r>
-        <w:rPr>
-          <w:rFonts w:asciiTheme="majorHAnsi" w:hAnsiTheme="majorHAnsi" w:cstheme="majorHAnsi"/>
-          <w:i/>
-          <w:sz w:val="26"/>
-          <w:szCs w:val="26"/>
-          <w:lang w:val="en-US"/>
-        </w:rPr>
-        <w:t>khai</w:t>
-      </w:r>
-      <w:proofErr w:type="spellEnd"/>
-      <w:r>
-        <w:rPr>
-          <w:rFonts w:asciiTheme="majorHAnsi" w:hAnsiTheme="majorHAnsi" w:cstheme="majorHAnsi"/>
-          <w:i/>
-          <w:sz w:val="26"/>
-          <w:szCs w:val="26"/>
-          <w:lang w:val="en-US"/>
-        </w:rPr>
-        <w:t xml:space="preserve"> </w:t>
-      </w:r>
-      <w:proofErr w:type="spellStart"/>
-      <w:r>
-        <w:rPr>
-          <w:rFonts w:asciiTheme="majorHAnsi" w:hAnsiTheme="majorHAnsi" w:cstheme="majorHAnsi"/>
-          <w:i/>
-          <w:sz w:val="26"/>
-          <w:szCs w:val="26"/>
-          <w:lang w:val="en-US"/>
-        </w:rPr>
-        <w:t>báo</w:t>
-      </w:r>
-      <w:proofErr w:type="spellEnd"/>
-      <w:r>
-        <w:rPr>
-          <w:rFonts w:asciiTheme="majorHAnsi" w:hAnsiTheme="majorHAnsi" w:cstheme="majorHAnsi"/>
-          <w:i/>
-          <w:sz w:val="26"/>
-          <w:szCs w:val="26"/>
-          <w:lang w:val="en-US"/>
-        </w:rPr>
-        <w:t xml:space="preserve"> Annotations Doctrine ở </w:t>
-      </w:r>
-      <w:proofErr w:type="spellStart"/>
-      <w:r>
-        <w:rPr>
-          <w:rFonts w:asciiTheme="majorHAnsi" w:hAnsiTheme="majorHAnsi" w:cstheme="majorHAnsi"/>
-          <w:i/>
-          <w:sz w:val="26"/>
-          <w:szCs w:val="26"/>
-          <w:lang w:val="en-US"/>
-        </w:rPr>
-        <w:t>trên</w:t>
-      </w:r>
-      <w:proofErr w:type="spellEnd"/>
-    </w:p>
-    <w:p>
-      <w:pPr>
-        <w:rPr>
-          <w:rFonts w:asciiTheme="majorHAnsi" w:hAnsiTheme="majorHAnsi" w:cstheme="majorHAnsi"/>
-          <w:sz w:val="26"/>
-          <w:szCs w:val="26"/>
-          <w:lang w:val="en-US"/>
-        </w:rPr>
-      </w:pPr>
-      <w:proofErr w:type="spellStart"/>
-      <w:r>
-        <w:rPr>
-          <w:rFonts w:asciiTheme="majorHAnsi" w:hAnsiTheme="majorHAnsi" w:cstheme="majorHAnsi"/>
-          <w:sz w:val="26"/>
-          <w:szCs w:val="26"/>
-          <w:lang w:val="en-US"/>
-        </w:rPr>
-        <w:t>Lưu</w:t>
-      </w:r>
-      <w:proofErr w:type="spellEnd"/>
-      <w:r>
-        <w:rPr>
-          <w:rFonts w:asciiTheme="majorHAnsi" w:hAnsiTheme="majorHAnsi" w:cstheme="majorHAnsi"/>
-          <w:sz w:val="26"/>
-          <w:szCs w:val="26"/>
-          <w:lang w:val="en-US"/>
-        </w:rPr>
-        <w:t xml:space="preserve"> ý: </w:t>
-      </w:r>
-      <w:proofErr w:type="spellStart"/>
-      <w:r>
-        <w:rPr>
-          <w:rFonts w:asciiTheme="majorHAnsi" w:hAnsiTheme="majorHAnsi" w:cstheme="majorHAnsi"/>
-          <w:sz w:val="26"/>
-          <w:szCs w:val="26"/>
-          <w:lang w:val="en-US"/>
-        </w:rPr>
-        <w:t>nên</w:t>
-      </w:r>
-      <w:proofErr w:type="spellEnd"/>
-      <w:r>
-        <w:rPr>
-          <w:rFonts w:asciiTheme="majorHAnsi" w:hAnsiTheme="majorHAnsi" w:cstheme="majorHAnsi"/>
-          <w:sz w:val="26"/>
-          <w:szCs w:val="26"/>
-          <w:lang w:val="en-US"/>
-        </w:rPr>
-        <w:t xml:space="preserve"> </w:t>
-      </w:r>
-      <w:proofErr w:type="spellStart"/>
-      <w:r>
-        <w:rPr>
-          <w:rFonts w:asciiTheme="majorHAnsi" w:hAnsiTheme="majorHAnsi" w:cstheme="majorHAnsi"/>
-          <w:sz w:val="26"/>
-          <w:szCs w:val="26"/>
-          <w:lang w:val="en-US"/>
-        </w:rPr>
-        <w:t>xóa</w:t>
-      </w:r>
-      <w:proofErr w:type="spellEnd"/>
-      <w:r>
-        <w:rPr>
-          <w:rFonts w:asciiTheme="majorHAnsi" w:hAnsiTheme="majorHAnsi" w:cstheme="majorHAnsi"/>
-          <w:sz w:val="26"/>
-          <w:szCs w:val="26"/>
-          <w:lang w:val="en-US"/>
-        </w:rPr>
-        <w:t xml:space="preserve"> </w:t>
-      </w:r>
-      <w:proofErr w:type="spellStart"/>
-      <w:r>
-        <w:rPr>
-          <w:rFonts w:asciiTheme="majorHAnsi" w:hAnsiTheme="majorHAnsi" w:cstheme="majorHAnsi"/>
-          <w:sz w:val="26"/>
-          <w:szCs w:val="26"/>
-          <w:lang w:val="en-US"/>
-        </w:rPr>
-        <w:t>các</w:t>
-      </w:r>
-      <w:proofErr w:type="spellEnd"/>
-      <w:r>
-        <w:rPr>
-          <w:rFonts w:asciiTheme="majorHAnsi" w:hAnsiTheme="majorHAnsi" w:cstheme="majorHAnsi"/>
-          <w:sz w:val="26"/>
-          <w:szCs w:val="26"/>
-          <w:lang w:val="en-US"/>
-        </w:rPr>
-        <w:t xml:space="preserve"> </w:t>
-      </w:r>
-      <w:proofErr w:type="gramStart"/>
-      <w:r>
-        <w:rPr>
-          <w:rFonts w:asciiTheme="majorHAnsi" w:hAnsiTheme="majorHAnsi" w:cstheme="majorHAnsi"/>
-          <w:sz w:val="26"/>
-          <w:szCs w:val="26"/>
-          <w:lang w:val="en-US"/>
-        </w:rPr>
-        <w:t>function</w:t>
-      </w:r>
-      <w:proofErr w:type="gramEnd"/>
-      <w:r>
-        <w:rPr>
-          <w:rFonts w:asciiTheme="majorHAnsi" w:hAnsiTheme="majorHAnsi" w:cstheme="majorHAnsi"/>
-          <w:sz w:val="26"/>
-          <w:szCs w:val="26"/>
-          <w:lang w:val="en-US"/>
-        </w:rPr>
-        <w:t xml:space="preserve"> get &amp; set or add </w:t>
-      </w:r>
-      <w:proofErr w:type="spellStart"/>
-      <w:r>
-        <w:rPr>
-          <w:rFonts w:asciiTheme="majorHAnsi" w:hAnsiTheme="majorHAnsi" w:cstheme="majorHAnsi"/>
-          <w:sz w:val="26"/>
-          <w:szCs w:val="26"/>
-          <w:lang w:val="en-US"/>
-        </w:rPr>
-        <w:t>trong</w:t>
-      </w:r>
-      <w:proofErr w:type="spellEnd"/>
-      <w:r>
-        <w:rPr>
-          <w:rFonts w:asciiTheme="majorHAnsi" w:hAnsiTheme="majorHAnsi" w:cstheme="majorHAnsi"/>
-          <w:sz w:val="26"/>
-          <w:szCs w:val="26"/>
-          <w:lang w:val="en-US"/>
-        </w:rPr>
-        <w:t xml:space="preserve"> File document </w:t>
-      </w:r>
-      <w:proofErr w:type="spellStart"/>
-      <w:r>
-        <w:rPr>
-          <w:rFonts w:asciiTheme="majorHAnsi" w:hAnsiTheme="majorHAnsi" w:cstheme="majorHAnsi"/>
-          <w:sz w:val="26"/>
-          <w:szCs w:val="26"/>
-          <w:lang w:val="en-US"/>
-        </w:rPr>
-        <w:t>trước</w:t>
-      </w:r>
-      <w:proofErr w:type="spellEnd"/>
-      <w:r>
-        <w:rPr>
-          <w:rFonts w:asciiTheme="majorHAnsi" w:hAnsiTheme="majorHAnsi" w:cstheme="majorHAnsi"/>
-          <w:sz w:val="26"/>
-          <w:szCs w:val="26"/>
-          <w:lang w:val="en-US"/>
-        </w:rPr>
-        <w:t xml:space="preserve"> </w:t>
-      </w:r>
-      <w:proofErr w:type="spellStart"/>
-      <w:r>
-        <w:rPr>
-          <w:rFonts w:asciiTheme="majorHAnsi" w:hAnsiTheme="majorHAnsi" w:cstheme="majorHAnsi"/>
-          <w:sz w:val="26"/>
-          <w:szCs w:val="26"/>
-          <w:lang w:val="en-US"/>
-        </w:rPr>
-        <w:t>khi</w:t>
-      </w:r>
-      <w:proofErr w:type="spellEnd"/>
-      <w:r>
-        <w:rPr>
-          <w:rFonts w:asciiTheme="majorHAnsi" w:hAnsiTheme="majorHAnsi" w:cstheme="majorHAnsi"/>
-          <w:sz w:val="26"/>
-          <w:szCs w:val="26"/>
-          <w:lang w:val="en-US"/>
-        </w:rPr>
-        <w:t xml:space="preserve"> </w:t>
-      </w:r>
-      <w:proofErr w:type="spellStart"/>
-      <w:r>
-        <w:rPr>
-          <w:rFonts w:asciiTheme="majorHAnsi" w:hAnsiTheme="majorHAnsi" w:cstheme="majorHAnsi"/>
-          <w:sz w:val="26"/>
-          <w:szCs w:val="26"/>
-          <w:lang w:val="en-US"/>
-        </w:rPr>
-        <w:t>chạy</w:t>
-      </w:r>
-      <w:proofErr w:type="spellEnd"/>
-      <w:r>
-        <w:rPr>
-          <w:rFonts w:asciiTheme="majorHAnsi" w:hAnsiTheme="majorHAnsi" w:cstheme="majorHAnsi"/>
-          <w:sz w:val="26"/>
-          <w:szCs w:val="26"/>
-          <w:lang w:val="en-US"/>
-        </w:rPr>
-        <w:t xml:space="preserve"> tool </w:t>
-      </w:r>
-      <w:proofErr w:type="spellStart"/>
-      <w:r>
-        <w:rPr>
-          <w:rFonts w:asciiTheme="majorHAnsi" w:hAnsiTheme="majorHAnsi" w:cstheme="majorHAnsi"/>
-          <w:sz w:val="26"/>
-          <w:szCs w:val="26"/>
-          <w:lang w:val="en-US"/>
-        </w:rPr>
-        <w:t>này</w:t>
-      </w:r>
-      <w:proofErr w:type="spellEnd"/>
-      <w:r>
-        <w:rPr>
-          <w:rFonts w:asciiTheme="majorHAnsi" w:hAnsiTheme="majorHAnsi" w:cstheme="majorHAnsi"/>
-          <w:sz w:val="26"/>
-          <w:szCs w:val="26"/>
-          <w:lang w:val="en-US"/>
-        </w:rPr>
-        <w:t xml:space="preserve"> vì nó sẽ </w:t>
-      </w:r>
-      <w:proofErr w:type="spellStart"/>
-      <w:r>
-        <w:rPr>
-          <w:rFonts w:asciiTheme="majorHAnsi" w:hAnsiTheme="majorHAnsi" w:cstheme="majorHAnsi"/>
-          <w:sz w:val="26"/>
-          <w:szCs w:val="26"/>
-          <w:lang w:val="en-US"/>
-        </w:rPr>
-        <w:t>tư</w:t>
-      </w:r>
-      <w:proofErr w:type="spellEnd"/>
-      <w:r>
-        <w:rPr>
-          <w:rFonts w:asciiTheme="majorHAnsi" w:hAnsiTheme="majorHAnsi" w:cstheme="majorHAnsi"/>
-          <w:sz w:val="26"/>
-          <w:szCs w:val="26"/>
-          <w:lang w:val="en-US"/>
-        </w:rPr>
-        <w:t xml:space="preserve">̣ </w:t>
-      </w:r>
-      <w:proofErr w:type="spellStart"/>
-      <w:r>
-        <w:rPr>
-          <w:rFonts w:asciiTheme="majorHAnsi" w:hAnsiTheme="majorHAnsi" w:cstheme="majorHAnsi"/>
-          <w:sz w:val="26"/>
-          <w:szCs w:val="26"/>
-          <w:lang w:val="en-US"/>
-        </w:rPr>
-        <w:t>động</w:t>
-      </w:r>
-      <w:proofErr w:type="spellEnd"/>
-      <w:r>
-        <w:rPr>
-          <w:rFonts w:asciiTheme="majorHAnsi" w:hAnsiTheme="majorHAnsi" w:cstheme="majorHAnsi"/>
-          <w:sz w:val="26"/>
-          <w:szCs w:val="26"/>
-          <w:lang w:val="en-US"/>
-        </w:rPr>
-        <w:t xml:space="preserve"> </w:t>
-      </w:r>
-      <w:proofErr w:type="spellStart"/>
-      <w:r>
-        <w:rPr>
-          <w:rFonts w:asciiTheme="majorHAnsi" w:hAnsiTheme="majorHAnsi" w:cstheme="majorHAnsi"/>
-          <w:sz w:val="26"/>
-          <w:szCs w:val="26"/>
-          <w:lang w:val="en-US"/>
-        </w:rPr>
-        <w:t>viết</w:t>
-      </w:r>
-      <w:proofErr w:type="spellEnd"/>
-      <w:r>
-        <w:rPr>
-          <w:rFonts w:asciiTheme="majorHAnsi" w:hAnsiTheme="majorHAnsi" w:cstheme="majorHAnsi"/>
-          <w:sz w:val="26"/>
-          <w:szCs w:val="26"/>
-          <w:lang w:val="en-US"/>
-        </w:rPr>
-        <w:t xml:space="preserve"> </w:t>
-      </w:r>
-      <w:proofErr w:type="spellStart"/>
-      <w:r>
-        <w:rPr>
-          <w:rFonts w:asciiTheme="majorHAnsi" w:hAnsiTheme="majorHAnsi" w:cstheme="majorHAnsi"/>
-          <w:sz w:val="26"/>
-          <w:szCs w:val="26"/>
-          <w:lang w:val="en-US"/>
-        </w:rPr>
-        <w:t>lại</w:t>
-      </w:r>
-      <w:proofErr w:type="spellEnd"/>
-      <w:r>
-        <w:rPr>
-          <w:rFonts w:asciiTheme="majorHAnsi" w:hAnsiTheme="majorHAnsi" w:cstheme="majorHAnsi"/>
-          <w:sz w:val="26"/>
-          <w:szCs w:val="26"/>
-          <w:lang w:val="en-US"/>
-        </w:rPr>
-        <w:t xml:space="preserve"> </w:t>
-      </w:r>
-      <w:proofErr w:type="spellStart"/>
-      <w:r>
-        <w:rPr>
-          <w:rFonts w:asciiTheme="majorHAnsi" w:hAnsiTheme="majorHAnsi" w:cstheme="majorHAnsi"/>
-          <w:sz w:val="26"/>
-          <w:szCs w:val="26"/>
-          <w:lang w:val="en-US"/>
-        </w:rPr>
-        <w:t>hết</w:t>
-      </w:r>
-      <w:proofErr w:type="spellEnd"/>
-      <w:r>
-        <w:rPr>
-          <w:rFonts w:asciiTheme="majorHAnsi" w:hAnsiTheme="majorHAnsi" w:cstheme="majorHAnsi"/>
-          <w:sz w:val="26"/>
-          <w:szCs w:val="26"/>
-          <w:lang w:val="en-US"/>
-        </w:rPr>
-        <w:t xml:space="preserve"> </w:t>
-      </w:r>
-      <w:proofErr w:type="spellStart"/>
-      <w:r>
-        <w:rPr>
-          <w:rFonts w:asciiTheme="majorHAnsi" w:hAnsiTheme="majorHAnsi" w:cstheme="majorHAnsi"/>
-          <w:sz w:val="26"/>
-          <w:szCs w:val="26"/>
-          <w:lang w:val="en-US"/>
-        </w:rPr>
-        <w:t>các</w:t>
-      </w:r>
-      <w:proofErr w:type="spellEnd"/>
-      <w:r>
-        <w:rPr>
-          <w:rFonts w:asciiTheme="majorHAnsi" w:hAnsiTheme="majorHAnsi" w:cstheme="majorHAnsi"/>
-          <w:sz w:val="26"/>
-          <w:szCs w:val="26"/>
-          <w:lang w:val="en-US"/>
-        </w:rPr>
-        <w:t xml:space="preserve"> function, dù </w:t>
-      </w:r>
-      <w:proofErr w:type="spellStart"/>
-      <w:r>
-        <w:rPr>
-          <w:rFonts w:asciiTheme="majorHAnsi" w:hAnsiTheme="majorHAnsi" w:cstheme="majorHAnsi"/>
-          <w:sz w:val="26"/>
-          <w:szCs w:val="26"/>
-          <w:lang w:val="en-US"/>
-        </w:rPr>
-        <w:t>đa</w:t>
-      </w:r>
-      <w:proofErr w:type="spellEnd"/>
-      <w:r>
-        <w:rPr>
-          <w:rFonts w:asciiTheme="majorHAnsi" w:hAnsiTheme="majorHAnsi" w:cstheme="majorHAnsi"/>
-          <w:sz w:val="26"/>
-          <w:szCs w:val="26"/>
-          <w:lang w:val="en-US"/>
-        </w:rPr>
-        <w:t xml:space="preserve">̃ </w:t>
-      </w:r>
-      <w:proofErr w:type="spellStart"/>
-      <w:r>
-        <w:rPr>
-          <w:rFonts w:asciiTheme="majorHAnsi" w:hAnsiTheme="majorHAnsi" w:cstheme="majorHAnsi"/>
-          <w:sz w:val="26"/>
-          <w:szCs w:val="26"/>
-          <w:lang w:val="en-US"/>
-        </w:rPr>
-        <w:t>khai</w:t>
-      </w:r>
-      <w:proofErr w:type="spellEnd"/>
-      <w:r>
-        <w:rPr>
-          <w:rFonts w:asciiTheme="majorHAnsi" w:hAnsiTheme="majorHAnsi" w:cstheme="majorHAnsi"/>
-          <w:sz w:val="26"/>
-          <w:szCs w:val="26"/>
-          <w:lang w:val="en-US"/>
-        </w:rPr>
-        <w:t xml:space="preserve"> </w:t>
-      </w:r>
-      <w:proofErr w:type="spellStart"/>
-      <w:r>
-        <w:rPr>
-          <w:rFonts w:asciiTheme="majorHAnsi" w:hAnsiTheme="majorHAnsi" w:cstheme="majorHAnsi"/>
-          <w:sz w:val="26"/>
-          <w:szCs w:val="26"/>
-          <w:lang w:val="en-US"/>
-        </w:rPr>
-        <w:t>báo</w:t>
-      </w:r>
-      <w:proofErr w:type="spellEnd"/>
-      <w:r>
-        <w:rPr>
-          <w:rFonts w:asciiTheme="majorHAnsi" w:hAnsiTheme="majorHAnsi" w:cstheme="majorHAnsi"/>
-          <w:sz w:val="26"/>
-          <w:szCs w:val="26"/>
-          <w:lang w:val="en-US"/>
-        </w:rPr>
-        <w:t xml:space="preserve"> hay </w:t>
-      </w:r>
-      <w:proofErr w:type="spellStart"/>
-      <w:r>
-        <w:rPr>
-          <w:rFonts w:asciiTheme="majorHAnsi" w:hAnsiTheme="majorHAnsi" w:cstheme="majorHAnsi"/>
-          <w:sz w:val="26"/>
-          <w:szCs w:val="26"/>
-          <w:lang w:val="en-US"/>
-        </w:rPr>
-        <w:t>chưa</w:t>
-      </w:r>
-      <w:proofErr w:type="spellEnd"/>
-      <w:r>
-        <w:rPr>
-          <w:rFonts w:asciiTheme="majorHAnsi" w:hAnsiTheme="majorHAnsi" w:cstheme="majorHAnsi"/>
-          <w:sz w:val="26"/>
-          <w:szCs w:val="26"/>
-          <w:lang w:val="en-US"/>
-        </w:rPr>
-        <w:t>.</w:t>
+        <w:t>Hệ thống sẽ tự tạo các function get &amp; set or add tương ứng với khai báo Annotations Doctrine ở trên</w:t>
+      </w:r>
+    </w:p>
+    <w:p>
+      <w:pPr>
+        <w:rPr>
+          <w:rFonts w:asciiTheme="majorHAnsi" w:hAnsiTheme="majorHAnsi" w:cstheme="majorHAnsi"/>
+          <w:sz w:val="26"/>
+          <w:szCs w:val="26"/>
+          <w:lang w:val="en-US"/>
+        </w:rPr>
+      </w:pPr>
+      <w:r>
+        <w:rPr>
+          <w:rFonts w:asciiTheme="majorHAnsi" w:hAnsiTheme="majorHAnsi" w:cstheme="majorHAnsi"/>
+          <w:sz w:val="26"/>
+          <w:szCs w:val="26"/>
+          <w:lang w:val="en-US"/>
+        </w:rPr>
+        <w:t>Lưu ý: nên xóa các function get &amp; set or add trong File document trước khi chạy tool này vì nó sẽ tự động viết lại hết các function, dù đã khai báo hay chưa.</w:t>
       </w:r>
     </w:p>
     <w:p>
@@ -3300,21 +1611,8 @@
           <w:lang w:val="en-US"/>
         </w:rPr>
         <w:lastRenderedPageBreak/>
-        <w:t xml:space="preserve">Auto generate Code for </w:t>
-      </w:r>
-      <w:proofErr w:type="spellStart"/>
-      <w:r>
-        <w:rPr>
-          <w:rFonts w:asciiTheme="majorHAnsi" w:hAnsiTheme="majorHAnsi" w:cstheme="majorHAnsi"/>
-          <w:b/>
-          <w:sz w:val="26"/>
-          <w:szCs w:val="26"/>
-          <w:u w:val="single"/>
-          <w:lang w:val="en-US"/>
-        </w:rPr>
-        <w:t>Solr</w:t>
-      </w:r>
-      <w:proofErr w:type="spellEnd"/>
+        <w:t>Auto generate Code for Solr</w:t>
+      </w:r>
     </w:p>
     <w:p>
       <w:pPr>
@@ -3332,185 +1630,14 @@
           <w:lang w:val="en-US"/>
         </w:rPr>
       </w:pPr>
-      <w:proofErr w:type="spellStart"/>
-      <w:r>
-        <w:rPr>
-          <w:rFonts w:asciiTheme="majorHAnsi" w:hAnsiTheme="majorHAnsi" w:cstheme="majorHAnsi"/>
-          <w:sz w:val="26"/>
-          <w:szCs w:val="26"/>
-          <w:lang w:val="en-US"/>
-        </w:rPr>
-        <w:t>Khai</w:t>
-      </w:r>
-      <w:proofErr w:type="spellEnd"/>
-      <w:r>
-        <w:rPr>
-          <w:rFonts w:asciiTheme="majorHAnsi" w:hAnsiTheme="majorHAnsi" w:cstheme="majorHAnsi"/>
-          <w:sz w:val="26"/>
-          <w:szCs w:val="26"/>
-          <w:lang w:val="en-US"/>
-        </w:rPr>
-        <w:t xml:space="preserve"> </w:t>
-      </w:r>
-      <w:proofErr w:type="spellStart"/>
-      <w:r>
-        <w:rPr>
-          <w:rFonts w:asciiTheme="majorHAnsi" w:hAnsiTheme="majorHAnsi" w:cstheme="majorHAnsi"/>
-          <w:sz w:val="26"/>
-          <w:szCs w:val="26"/>
-          <w:lang w:val="en-US"/>
-        </w:rPr>
-        <w:t>báo</w:t>
-      </w:r>
-      <w:proofErr w:type="spellEnd"/>
-      <w:r>
-        <w:rPr>
-          <w:rFonts w:asciiTheme="majorHAnsi" w:hAnsiTheme="majorHAnsi" w:cstheme="majorHAnsi"/>
-          <w:sz w:val="26"/>
-          <w:szCs w:val="26"/>
-          <w:lang w:val="en-US"/>
-        </w:rPr>
-        <w:t xml:space="preserve"> </w:t>
-      </w:r>
-      <w:proofErr w:type="spellStart"/>
-      <w:r>
-        <w:rPr>
-          <w:rFonts w:asciiTheme="majorHAnsi" w:hAnsiTheme="majorHAnsi" w:cstheme="majorHAnsi"/>
-          <w:sz w:val="26"/>
-          <w:szCs w:val="26"/>
-          <w:lang w:val="en-US"/>
-        </w:rPr>
-        <w:t>các</w:t>
-      </w:r>
-      <w:proofErr w:type="spellEnd"/>
-      <w:r>
-        <w:rPr>
-          <w:rFonts w:asciiTheme="majorHAnsi" w:hAnsiTheme="majorHAnsi" w:cstheme="majorHAnsi"/>
-          <w:sz w:val="26"/>
-          <w:szCs w:val="26"/>
-          <w:lang w:val="en-US"/>
-        </w:rPr>
-        <w:t xml:space="preserve"> </w:t>
-      </w:r>
-      <w:proofErr w:type="spellStart"/>
-      <w:r>
-        <w:rPr>
-          <w:rFonts w:asciiTheme="majorHAnsi" w:hAnsiTheme="majorHAnsi" w:cstheme="majorHAnsi"/>
-          <w:sz w:val="26"/>
-          <w:szCs w:val="26"/>
-          <w:lang w:val="en-US"/>
-        </w:rPr>
-        <w:t>thuộc</w:t>
-      </w:r>
-      <w:proofErr w:type="spellEnd"/>
-      <w:r>
-        <w:rPr>
-          <w:rFonts w:asciiTheme="majorHAnsi" w:hAnsiTheme="majorHAnsi" w:cstheme="majorHAnsi"/>
-          <w:sz w:val="26"/>
-          <w:szCs w:val="26"/>
-          <w:lang w:val="en-US"/>
-        </w:rPr>
-        <w:t xml:space="preserve"> </w:t>
-      </w:r>
-      <w:proofErr w:type="spellStart"/>
-      <w:r>
-        <w:rPr>
-          <w:rFonts w:asciiTheme="majorHAnsi" w:hAnsiTheme="majorHAnsi" w:cstheme="majorHAnsi"/>
-          <w:sz w:val="26"/>
-          <w:szCs w:val="26"/>
-          <w:lang w:val="en-US"/>
-        </w:rPr>
-        <w:t>tính</w:t>
-      </w:r>
-      <w:proofErr w:type="spellEnd"/>
-      <w:r>
-        <w:rPr>
-          <w:rFonts w:asciiTheme="majorHAnsi" w:hAnsiTheme="majorHAnsi" w:cstheme="majorHAnsi"/>
-          <w:sz w:val="26"/>
-          <w:szCs w:val="26"/>
-          <w:lang w:val="en-US"/>
-        </w:rPr>
-        <w:t xml:space="preserve"> </w:t>
-      </w:r>
-      <w:proofErr w:type="spellStart"/>
-      <w:r>
-        <w:rPr>
-          <w:rFonts w:asciiTheme="majorHAnsi" w:hAnsiTheme="majorHAnsi" w:cstheme="majorHAnsi"/>
-          <w:sz w:val="26"/>
-          <w:szCs w:val="26"/>
-          <w:lang w:val="en-US"/>
-        </w:rPr>
-        <w:t>cần</w:t>
-      </w:r>
-      <w:proofErr w:type="spellEnd"/>
-      <w:r>
-        <w:rPr>
-          <w:rFonts w:asciiTheme="majorHAnsi" w:hAnsiTheme="majorHAnsi" w:cstheme="majorHAnsi"/>
-          <w:sz w:val="26"/>
-          <w:szCs w:val="26"/>
-          <w:lang w:val="en-US"/>
-        </w:rPr>
-        <w:t xml:space="preserve"> </w:t>
-      </w:r>
-      <w:proofErr w:type="spellStart"/>
-      <w:r>
-        <w:rPr>
-          <w:rFonts w:asciiTheme="majorHAnsi" w:hAnsiTheme="majorHAnsi" w:cstheme="majorHAnsi"/>
-          <w:sz w:val="26"/>
-          <w:szCs w:val="26"/>
-          <w:lang w:val="en-US"/>
-        </w:rPr>
-        <w:t>đưa</w:t>
-      </w:r>
-      <w:proofErr w:type="spellEnd"/>
-      <w:r>
-        <w:rPr>
-          <w:rFonts w:asciiTheme="majorHAnsi" w:hAnsiTheme="majorHAnsi" w:cstheme="majorHAnsi"/>
-          <w:sz w:val="26"/>
-          <w:szCs w:val="26"/>
-          <w:lang w:val="en-US"/>
-        </w:rPr>
-        <w:t xml:space="preserve"> </w:t>
-      </w:r>
-      <w:proofErr w:type="spellStart"/>
-      <w:r>
-        <w:rPr>
-          <w:rFonts w:asciiTheme="majorHAnsi" w:hAnsiTheme="majorHAnsi" w:cstheme="majorHAnsi"/>
-          <w:sz w:val="26"/>
-          <w:szCs w:val="26"/>
-          <w:lang w:val="en-US"/>
-        </w:rPr>
-        <w:t>vào</w:t>
-      </w:r>
-      <w:proofErr w:type="spellEnd"/>
-      <w:r>
-        <w:rPr>
-          <w:rFonts w:asciiTheme="majorHAnsi" w:hAnsiTheme="majorHAnsi" w:cstheme="majorHAnsi"/>
-          <w:sz w:val="26"/>
-          <w:szCs w:val="26"/>
-          <w:lang w:val="en-US"/>
-        </w:rPr>
-        <w:t xml:space="preserve"> </w:t>
-      </w:r>
-      <w:proofErr w:type="spellStart"/>
-      <w:r>
-        <w:rPr>
-          <w:rFonts w:asciiTheme="majorHAnsi" w:hAnsiTheme="majorHAnsi" w:cstheme="majorHAnsi"/>
-          <w:sz w:val="26"/>
-          <w:szCs w:val="26"/>
-          <w:lang w:val="en-US"/>
-        </w:rPr>
-        <w:t>Solr</w:t>
-      </w:r>
-      <w:proofErr w:type="spellEnd"/>
-      <w:r>
-        <w:rPr>
-          <w:rFonts w:asciiTheme="majorHAnsi" w:hAnsiTheme="majorHAnsi" w:cstheme="majorHAnsi"/>
-          <w:sz w:val="26"/>
-          <w:szCs w:val="26"/>
-          <w:lang w:val="en-US"/>
-        </w:rPr>
-        <w:t>:</w:t>
+      <w:r>
+        <w:rPr>
+          <w:rFonts w:asciiTheme="majorHAnsi" w:hAnsiTheme="majorHAnsi" w:cstheme="majorHAnsi"/>
+          <w:sz w:val="26"/>
+          <w:szCs w:val="26"/>
+          <w:lang w:val="en-US"/>
+        </w:rPr>
+        <w:t>Khai báo các thuộc tính cần đưa vào Solr:</w:t>
       </w:r>
     </w:p>
     <w:p>
@@ -3573,57 +1700,26 @@
           <w:szCs w:val="26"/>
           <w:lang w:val="en-US"/>
         </w:rPr>
-        <w:t xml:space="preserve"> * @</w:t>
-      </w:r>
-      <w:proofErr w:type="spellStart"/>
-      <w:r>
-        <w:rPr>
-          <w:rFonts w:asciiTheme="majorHAnsi" w:hAnsiTheme="majorHAnsi" w:cstheme="majorHAnsi"/>
-          <w:sz w:val="26"/>
-          <w:szCs w:val="26"/>
-          <w:lang w:val="en-US"/>
-        </w:rPr>
-        <w:t>BmSolr</w:t>
-      </w:r>
-      <w:proofErr w:type="spellEnd"/>
-    </w:p>
-    <w:p>
-      <w:pPr>
-        <w:rPr>
-          <w:rFonts w:asciiTheme="majorHAnsi" w:hAnsiTheme="majorHAnsi" w:cstheme="majorHAnsi"/>
-          <w:sz w:val="26"/>
-          <w:szCs w:val="26"/>
-          <w:lang w:val="en-US"/>
-        </w:rPr>
-      </w:pPr>
-      <w:r>
-        <w:rPr>
-          <w:rFonts w:asciiTheme="majorHAnsi" w:hAnsiTheme="majorHAnsi" w:cstheme="majorHAnsi"/>
-          <w:sz w:val="26"/>
-          <w:szCs w:val="26"/>
-          <w:lang w:val="en-US"/>
-        </w:rPr>
-        <w:t xml:space="preserve"> * @</w:t>
-      </w:r>
-      <w:proofErr w:type="spellStart"/>
-      <w:r>
-        <w:rPr>
-          <w:rFonts w:asciiTheme="majorHAnsi" w:hAnsiTheme="majorHAnsi" w:cstheme="majorHAnsi"/>
-          <w:sz w:val="26"/>
-          <w:szCs w:val="26"/>
-          <w:lang w:val="en-US"/>
-        </w:rPr>
-        <w:t>MongoDB</w:t>
-      </w:r>
-      <w:proofErr w:type="spellEnd"/>
-      <w:r>
-        <w:rPr>
-          <w:rFonts w:asciiTheme="majorHAnsi" w:hAnsiTheme="majorHAnsi" w:cstheme="majorHAnsi"/>
-          <w:sz w:val="26"/>
-          <w:szCs w:val="26"/>
-          <w:lang w:val="en-US"/>
-        </w:rPr>
-        <w:t xml:space="preserve">\String </w:t>
+        <w:t xml:space="preserve"> * @BmSolr</w:t>
+      </w:r>
+    </w:p>
+    <w:p>
+      <w:pPr>
+        <w:rPr>
+          <w:rFonts w:asciiTheme="majorHAnsi" w:hAnsiTheme="majorHAnsi" w:cstheme="majorHAnsi"/>
+          <w:sz w:val="26"/>
+          <w:szCs w:val="26"/>
+          <w:lang w:val="en-US"/>
+        </w:rPr>
+      </w:pPr>
+      <w:r>
+        <w:rPr>
+          <w:rFonts w:asciiTheme="majorHAnsi" w:hAnsiTheme="majorHAnsi" w:cstheme="majorHAnsi"/>
+          <w:sz w:val="26"/>
+          <w:szCs w:val="26"/>
+          <w:lang w:val="en-US"/>
+        </w:rPr>
+        <w:t xml:space="preserve"> * @MongoDB\String </w:t>
       </w:r>
     </w:p>
     <w:p>
@@ -3654,25 +1750,14 @@
           <w:lang w:val="en-US"/>
         </w:rPr>
       </w:pPr>
-      <w:proofErr w:type="gramStart"/>
-      <w:r>
-        <w:rPr>
-          <w:rFonts w:asciiTheme="majorHAnsi" w:hAnsiTheme="majorHAnsi" w:cstheme="majorHAnsi"/>
-          <w:sz w:val="26"/>
-          <w:szCs w:val="26"/>
-          <w:lang w:val="en-US"/>
-        </w:rPr>
-        <w:t>private</w:t>
-      </w:r>
-      <w:proofErr w:type="gramEnd"/>
-      <w:r>
-        <w:rPr>
-          <w:rFonts w:asciiTheme="majorHAnsi" w:hAnsiTheme="majorHAnsi" w:cstheme="majorHAnsi"/>
-          <w:sz w:val="26"/>
-          <w:szCs w:val="26"/>
-          <w:lang w:val="en-US"/>
-        </w:rPr>
-        <w:t xml:space="preserve"> $name;</w:t>
+      <w:r>
+        <w:rPr>
+          <w:rFonts w:asciiTheme="majorHAnsi" w:hAnsiTheme="majorHAnsi" w:cstheme="majorHAnsi"/>
+          <w:sz w:val="26"/>
+          <w:szCs w:val="26"/>
+          <w:lang w:val="en-US"/>
+        </w:rPr>
+        <w:t>private $name;</w:t>
       </w:r>
     </w:p>
     <w:p>
@@ -3699,116 +1784,25 @@
           <w:lang w:val="en-US"/>
         </w:rPr>
       </w:pPr>
-      <w:proofErr w:type="spellStart"/>
-      <w:r>
-        <w:rPr>
-          <w:rFonts w:asciiTheme="majorHAnsi" w:hAnsiTheme="majorHAnsi" w:cstheme="majorHAnsi"/>
-          <w:sz w:val="26"/>
-          <w:szCs w:val="26"/>
-          <w:lang w:val="en-US"/>
-        </w:rPr>
-        <w:t>Chạy</w:t>
-      </w:r>
-      <w:proofErr w:type="spellEnd"/>
-      <w:r>
-        <w:rPr>
-          <w:rFonts w:asciiTheme="majorHAnsi" w:hAnsiTheme="majorHAnsi" w:cstheme="majorHAnsi"/>
-          <w:sz w:val="26"/>
-          <w:szCs w:val="26"/>
-          <w:lang w:val="en-US"/>
-        </w:rPr>
-        <w:t xml:space="preserve"> link </w:t>
-      </w:r>
-      <w:proofErr w:type="spellStart"/>
-      <w:r>
-        <w:rPr>
-          <w:rFonts w:asciiTheme="majorHAnsi" w:hAnsiTheme="majorHAnsi" w:cstheme="majorHAnsi"/>
-          <w:sz w:val="26"/>
-          <w:szCs w:val="26"/>
-          <w:lang w:val="en-US"/>
-        </w:rPr>
-        <w:t>sau</w:t>
-      </w:r>
-      <w:proofErr w:type="spellEnd"/>
-      <w:r>
-        <w:rPr>
-          <w:rFonts w:asciiTheme="majorHAnsi" w:hAnsiTheme="majorHAnsi" w:cstheme="majorHAnsi"/>
-          <w:sz w:val="26"/>
-          <w:szCs w:val="26"/>
-          <w:lang w:val="en-US"/>
+      <w:r>
+        <w:rPr>
+          <w:rFonts w:asciiTheme="majorHAnsi" w:hAnsiTheme="majorHAnsi" w:cstheme="majorHAnsi"/>
+          <w:sz w:val="26"/>
+          <w:szCs w:val="26"/>
+          <w:lang w:val="en-US"/>
+        </w:rPr>
+        <w:t>Chạy link sau để generate code cho Solr: http://localhost/your_site/index.php?route=generate/solr&amp;token=</w:t>
+      </w:r>
+      <w:r>
+        <w:rPr>
+          <w:rFonts w:ascii="Courier New" w:hAnsi="Courier New" w:cs="Courier New"/>
+          <w:color w:val="0000C0"/>
+          <w:sz w:val="20"/>
+          <w:szCs w:val="20"/>
+          <w:highlight w:val="blue"/>
         </w:rPr>
         <w:t xml:space="preserve"> </w:t>
       </w:r>
-      <w:proofErr w:type="spellStart"/>
-      <w:r>
-        <w:rPr>
-          <w:rFonts w:asciiTheme="majorHAnsi" w:hAnsiTheme="majorHAnsi" w:cstheme="majorHAnsi"/>
-          <w:sz w:val="26"/>
-          <w:szCs w:val="26"/>
-          <w:lang w:val="en-US"/>
-        </w:rPr>
-        <w:t>đê</w:t>
-      </w:r>
-      <w:proofErr w:type="spellEnd"/>
-      <w:r>
-        <w:rPr>
-          <w:rFonts w:asciiTheme="majorHAnsi" w:hAnsiTheme="majorHAnsi" w:cstheme="majorHAnsi"/>
-          <w:sz w:val="26"/>
-          <w:szCs w:val="26"/>
-          <w:lang w:val="en-US"/>
-        </w:rPr>
-        <w:t xml:space="preserve">̉ generate code </w:t>
-      </w:r>
-      <w:proofErr w:type="spellStart"/>
-      <w:r>
-        <w:rPr>
-          <w:rFonts w:asciiTheme="majorHAnsi" w:hAnsiTheme="majorHAnsi" w:cstheme="majorHAnsi"/>
-          <w:sz w:val="26"/>
-          <w:szCs w:val="26"/>
-          <w:lang w:val="en-US"/>
-        </w:rPr>
-        <w:t>cho</w:t>
-      </w:r>
-      <w:proofErr w:type="spellEnd"/>
-      <w:r>
-        <w:rPr>
-          <w:rFonts w:asciiTheme="majorHAnsi" w:hAnsiTheme="majorHAnsi" w:cstheme="majorHAnsi"/>
-          <w:sz w:val="26"/>
-          <w:szCs w:val="26"/>
-          <w:lang w:val="en-US"/>
-        </w:rPr>
-        <w:t xml:space="preserve"> </w:t>
-      </w:r>
-      <w:proofErr w:type="spellStart"/>
-      <w:r>
-        <w:rPr>
-          <w:rFonts w:asciiTheme="majorHAnsi" w:hAnsiTheme="majorHAnsi" w:cstheme="majorHAnsi"/>
-          <w:sz w:val="26"/>
-          <w:szCs w:val="26"/>
-          <w:lang w:val="en-US"/>
-        </w:rPr>
-        <w:t>Solr</w:t>
-      </w:r>
-      <w:proofErr w:type="spellEnd"/>
-      <w:r>
-        <w:rPr>
-          <w:rFonts w:asciiTheme="majorHAnsi" w:hAnsiTheme="majorHAnsi" w:cstheme="majorHAnsi"/>
-          <w:sz w:val="26"/>
-          <w:szCs w:val="26"/>
-          <w:lang w:val="en-US"/>
-        </w:rPr>
-        <w:t>: http://localhost/your_site/index.php?route=generate/solr&amp;token=</w:t>
-      </w:r>
-      <w:r>
-        <w:rPr>
-          <w:rFonts w:ascii="Courier New" w:hAnsi="Courier New" w:cs="Courier New"/>
-          <w:color w:val="0000C0"/>
-          <w:sz w:val="20"/>
-          <w:szCs w:val="20"/>
-          <w:highlight w:val="blue"/>
-        </w:rPr>
-        <w:t xml:space="preserve"> </w:t>
-      </w:r>
       <w:r>
         <w:rPr>
           <w:rFonts w:asciiTheme="majorHAnsi" w:hAnsiTheme="majorHAnsi" w:cstheme="majorHAnsi"/>
@@ -3824,19 +1818,8 @@
           <w:szCs w:val="26"/>
           <w:lang w:val="en-US"/>
         </w:rPr>
-        <w:t>&amp;document=</w:t>
-      </w:r>
-      <w:proofErr w:type="spellStart"/>
-      <w:r>
-        <w:rPr>
-          <w:rFonts w:asciiTheme="majorHAnsi" w:hAnsiTheme="majorHAnsi" w:cstheme="majorHAnsi"/>
-          <w:sz w:val="26"/>
-          <w:szCs w:val="26"/>
-          <w:lang w:val="en-US"/>
-        </w:rPr>
-        <w:t>your_link_document_index</w:t>
-      </w:r>
-      <w:proofErr w:type="spellEnd"/>
+        <w:t>&amp;document=your_link_document_index</w:t>
+      </w:r>
     </w:p>
     <w:p>
       <w:pPr>
@@ -3850,6 +1833,77 @@
           <w:lang w:val="en-US"/>
         </w:rPr>
       </w:pPr>
+    </w:p>
+    <w:p>
+      <w:pPr>
+        <w:pStyle w:val="ListParagraph"/>
+        <w:numPr>
+          <w:ilvl w:val="0"/>
+          <w:numId w:val="1"/>
+        </w:numPr>
+        <w:rPr>
+          <w:rFonts w:asciiTheme="majorHAnsi" w:hAnsiTheme="majorHAnsi" w:cstheme="majorHAnsi"/>
+          <w:b/>
+          <w:sz w:val="26"/>
+          <w:szCs w:val="26"/>
+          <w:u w:val="single"/>
+          <w:lang w:val="en-US"/>
+        </w:rPr>
+      </w:pPr>
+      <w:r>
+        <w:rPr>
+          <w:rFonts w:asciiTheme="majorHAnsi" w:hAnsiTheme="majorHAnsi" w:cstheme="majorHAnsi"/>
+          <w:b/>
+          <w:sz w:val="26"/>
+          <w:szCs w:val="26"/>
+          <w:u w:val="single"/>
+          <w:lang w:val="en-US"/>
+        </w:rPr>
+        <w:t>Delete</w:t>
+      </w:r>
+      <w:r>
+        <w:rPr>
+          <w:rFonts w:asciiTheme="majorHAnsi" w:hAnsiTheme="majorHAnsi" w:cstheme="majorHAnsi"/>
+          <w:b/>
+          <w:sz w:val="26"/>
+          <w:szCs w:val="26"/>
+          <w:u w:val="single"/>
+          <w:lang w:val="en-US"/>
+        </w:rPr>
+        <w:t xml:space="preserve"> All data in</w:t>
+      </w:r>
+      <w:r>
+        <w:rPr>
+          <w:rFonts w:asciiTheme="majorHAnsi" w:hAnsiTheme="majorHAnsi" w:cstheme="majorHAnsi"/>
+          <w:b/>
+          <w:sz w:val="26"/>
+          <w:szCs w:val="26"/>
+          <w:u w:val="single"/>
+          <w:lang w:val="en-US"/>
+        </w:rPr>
+        <w:t xml:space="preserve"> Solr Link:</w:t>
+      </w:r>
+    </w:p>
+    <w:p>
+      <w:pPr>
+        <w:rPr>
+          <w:rFonts w:ascii="Times New Roman" w:hAnsi="Times New Roman" w:cs="Times New Roman"/>
+          <w:sz w:val="26"/>
+          <w:szCs w:val="26"/>
+          <w:lang w:val="en-US"/>
+        </w:rPr>
+      </w:pPr>
+      <w:hyperlink r:id="rId6" w:history="1">
+        <w:r>
+          <w:rPr>
+            <w:rStyle w:val="Hyperlink"/>
+            <w:rFonts w:ascii="Times New Roman" w:hAnsi="Times New Roman" w:cs="Times New Roman"/>
+            <w:sz w:val="26"/>
+            <w:szCs w:val="26"/>
+          </w:rPr>
+          <w:t>http://localhost:8983/solr/update?stream.body=%3Cdelete%3E%3Cquery%3E*:*%3C/query%3E%3C/delete%3E&amp;commit=true</w:t>
+        </w:r>
+      </w:hyperlink>
     </w:p>
     <w:p>
       <w:pPr>
